--- a/CYBER360-Ex-8.2-Methods.docx
+++ b/CYBER360-Ex-8.2-Methods.docx
@@ -36,7 +36,7 @@
           <w:alias w:val="Title"/>
           <w:tag w:val=""/>
           <w:id w:val="1406417971"/>
-          <w:lock w:val="sdtLocked"/>
+          <w:lock w:val="sdtContentLocked"/>
           <w:placeholder>
             <w:docPart w:val="CA52442E41DD4475ACFA097AF54F93E8"/>
           </w:placeholder>
@@ -101,7 +101,7 @@
           <w:rStyle w:val="SubtleEmphasis"/>
           <w:noProof/>
         </w:rPr>
-        <w:t>3/9/2024 3:04 PM</w:t>
+        <w:t>4/15/2024 12:20 PM</w:t>
       </w:r>
       <w:r>
         <w:rPr>
@@ -1009,7 +1009,25 @@
           <w:b/>
           <w:bCs/>
         </w:rPr>
-        <w:t>[Circle]::Pi</w:t>
+        <w:t>[Circle</w:t>
+      </w:r>
+      <w:proofErr w:type="gramStart"/>
+      <w:r>
+        <w:rPr>
+          <w:rFonts w:ascii="Consolas" w:hAnsi="Consolas"/>
+          <w:b/>
+          <w:bCs/>
+        </w:rPr>
+        <w:t>]::</w:t>
+      </w:r>
+      <w:proofErr w:type="gramEnd"/>
+      <w:r>
+        <w:rPr>
+          <w:rFonts w:ascii="Consolas" w:hAnsi="Consolas"/>
+          <w:b/>
+          <w:bCs/>
+        </w:rPr>
+        <w:t>Pi</w:t>
       </w:r>
       <w:r>
         <w:t xml:space="preserve"> </w:t>
@@ -1064,16 +1082,7 @@
         <w:t xml:space="preserve"> circle. </w:t>
       </w:r>
       <w:r>
-        <w:t>C</w:t>
-      </w:r>
-      <w:r>
-        <w:t>ode</w:t>
-      </w:r>
-      <w:r>
-        <w:t xml:space="preserve"> written</w:t>
-      </w:r>
-      <w:r>
-        <w:t xml:space="preserve"> for static methods can only access static properties</w:t>
+        <w:t>Code written for static methods can only access static properties</w:t>
       </w:r>
       <w:r>
         <w:t xml:space="preserve">, so our static method cannot access the $Diameter or $Color </w:t>
@@ -1082,10 +1091,7 @@
         <w:t>properties, because those are instance properties</w:t>
       </w:r>
       <w:r>
-        <w:t>.</w:t>
-      </w:r>
-      <w:r>
-        <w:t xml:space="preserve"> </w:t>
+        <w:t xml:space="preserve">. </w:t>
       </w:r>
       <w:r>
         <w:t>This means that the static method needs a parameter</w:t>
@@ -1375,7 +1381,25 @@
           <w:b/>
           <w:bCs/>
         </w:rPr>
-        <w:t>[Circle]::Pi</w:t>
+        <w:t>[Circle</w:t>
+      </w:r>
+      <w:proofErr w:type="gramStart"/>
+      <w:r>
+        <w:rPr>
+          <w:rFonts w:ascii="Consolas" w:hAnsi="Consolas"/>
+          <w:b/>
+          <w:bCs/>
+        </w:rPr>
+        <w:t>]::</w:t>
+      </w:r>
+      <w:proofErr w:type="gramEnd"/>
+      <w:r>
+        <w:rPr>
+          <w:rFonts w:ascii="Consolas" w:hAnsi="Consolas"/>
+          <w:b/>
+          <w:bCs/>
+        </w:rPr>
+        <w:t>Pi</w:t>
       </w:r>
       <w:r>
         <w:t xml:space="preserve"> is PowerShell syntax</w:t>
@@ -1454,7 +1478,25 @@
           <w:b/>
           <w:bCs/>
         </w:rPr>
-        <w:t>math]::Pow()</w:t>
+        <w:t>math</w:t>
+      </w:r>
+      <w:proofErr w:type="gramStart"/>
+      <w:r>
+        <w:rPr>
+          <w:rFonts w:ascii="Consolas" w:hAnsi="Consolas"/>
+          <w:b/>
+          <w:bCs/>
+        </w:rPr>
+        <w:t>]::</w:t>
+      </w:r>
+      <w:proofErr w:type="gramEnd"/>
+      <w:r>
+        <w:rPr>
+          <w:rFonts w:ascii="Consolas" w:hAnsi="Consolas"/>
+          <w:b/>
+          <w:bCs/>
+        </w:rPr>
+        <w:t>Pow()</w:t>
       </w:r>
       <w:r>
         <w:t xml:space="preserve"> is</w:t>
@@ -1652,7 +1694,21 @@
         <w:rPr>
           <w:rStyle w:val="CommandChar"/>
         </w:rPr>
-        <w:t>[Circle]::Area(2.5)</w:t>
+        <w:t>[Circle</w:t>
+      </w:r>
+      <w:proofErr w:type="gramStart"/>
+      <w:r>
+        <w:rPr>
+          <w:rStyle w:val="CommandChar"/>
+        </w:rPr>
+        <w:t>]::</w:t>
+      </w:r>
+      <w:proofErr w:type="gramEnd"/>
+      <w:r>
+        <w:rPr>
+          <w:rStyle w:val="CommandChar"/>
+        </w:rPr>
+        <w:t>Area(2.5)</w:t>
       </w:r>
     </w:p>
     <w:p>
@@ -1689,6 +1745,11 @@
           <w15:appearance w15:val="tags"/>
           <w:text w:multiLine="1"/>
         </w:sdtPr>
+        <w:sdtEndPr>
+          <w:rPr>
+            <w:rStyle w:val="AnswerChar"/>
+          </w:rPr>
+        </w:sdtEndPr>
         <w:sdtContent>
           <w:r>
             <w:rPr>
@@ -1801,6 +1862,11 @@
           <w15:appearance w15:val="tags"/>
           <w:text w:multiLine="1"/>
         </w:sdtPr>
+        <w:sdtEndPr>
+          <w:rPr>
+            <w:rStyle w:val="AnswerChar"/>
+          </w:rPr>
+        </w:sdtEndPr>
         <w:sdtContent>
           <w:r>
             <w:rPr>
@@ -1900,29 +1966,25 @@
           <w:b/>
           <w:bCs/>
         </w:rPr>
-        <w:t>[double]Area() {</w:t>
-      </w:r>
-      <w:r>
-        <w:t xml:space="preserve"> </w:t>
-      </w:r>
-      <w:r>
-        <w:br/>
-      </w:r>
+        <w:t>[double]</w:t>
+      </w:r>
+      <w:proofErr w:type="gramStart"/>
       <w:r>
         <w:rPr>
           <w:rFonts w:ascii="Consolas" w:hAnsi="Consolas"/>
           <w:b/>
           <w:bCs/>
         </w:rPr>
-        <w:t xml:space="preserve">    $d = $this.</w:t>
-      </w:r>
+        <w:t>Area(</w:t>
+      </w:r>
+      <w:proofErr w:type="gramEnd"/>
       <w:r>
         <w:rPr>
           <w:rFonts w:ascii="Consolas" w:hAnsi="Consolas"/>
           <w:b/>
           <w:bCs/>
         </w:rPr>
-        <w:t>Diameter</w:t>
+        <w:t>) {</w:t>
       </w:r>
       <w:r>
         <w:t xml:space="preserve"> </w:t>
@@ -1936,7 +1998,7 @@
           <w:b/>
           <w:bCs/>
         </w:rPr>
-        <w:t xml:space="preserve">    return </w:t>
+        <w:t xml:space="preserve">    $d = $this.</w:t>
       </w:r>
       <w:r>
         <w:rPr>
@@ -1944,7 +2006,13 @@
           <w:b/>
           <w:bCs/>
         </w:rPr>
-        <w:t>[Circle]::Pi * [math]::pow($</w:t>
+        <w:t>Diameter</w:t>
+      </w:r>
+      <w:r>
+        <w:t xml:space="preserve"> </w:t>
+      </w:r>
+      <w:r>
+        <w:br/>
       </w:r>
       <w:r>
         <w:rPr>
@@ -1952,7 +2020,7 @@
           <w:b/>
           <w:bCs/>
         </w:rPr>
-        <w:t>d</w:t>
+        <w:t xml:space="preserve">    return </w:t>
       </w:r>
       <w:r>
         <w:rPr>
@@ -1960,7 +2028,7 @@
           <w:b/>
           <w:bCs/>
         </w:rPr>
-        <w:t>/2</w:t>
+        <w:t>[Circle]::Pi * [math]::pow($</w:t>
       </w:r>
       <w:r>
         <w:rPr>
@@ -1968,13 +2036,7 @@
           <w:b/>
           <w:bCs/>
         </w:rPr>
-        <w:t>,2)</w:t>
-      </w:r>
-      <w:r>
-        <w:t xml:space="preserve"> </w:t>
-      </w:r>
-      <w:r>
-        <w:br/>
+        <w:t>d</w:t>
       </w:r>
       <w:r>
         <w:rPr>
@@ -1982,77 +2044,111 @@
           <w:b/>
           <w:bCs/>
         </w:rPr>
-        <w:t>}</w:t>
-      </w:r>
-      <w:r>
-        <w:t xml:space="preserve"> </w:t>
-      </w:r>
-      <w:r>
-        <w:br/>
-      </w:r>
-      <w:r>
-        <w:br/>
-      </w:r>
-      <w:r>
-        <w:t>S</w:t>
-      </w:r>
-      <w:r>
-        <w:t xml:space="preserve">ince we already have a </w:t>
-      </w:r>
-      <w:r>
-        <w:t xml:space="preserve">static </w:t>
-      </w:r>
-      <w:r>
-        <w:t>method that calculates the are</w:t>
-      </w:r>
-      <w:r>
-        <w:t xml:space="preserve">a, let’s just use that </w:t>
-      </w:r>
-      <w:r>
-        <w:t>rather than rewrit</w:t>
-      </w:r>
-      <w:r>
-        <w:t>e</w:t>
-      </w:r>
-      <w:r>
-        <w:t xml:space="preserve"> the </w:t>
-      </w:r>
-      <w:r>
-        <w:t>calculation</w:t>
-      </w:r>
-      <w:r>
-        <w:t xml:space="preserve"> expression</w:t>
-      </w:r>
-      <w:r>
-        <w:t xml:space="preserve">. </w:t>
-      </w:r>
-      <w:r>
-        <w:t>(</w:t>
-      </w:r>
-      <w:r>
-        <w:t>By the way, w</w:t>
-      </w:r>
-      <w:r>
-        <w:t>e use</w:t>
-      </w:r>
-      <w:r>
-        <w:t xml:space="preserve"> </w:t>
-      </w:r>
-      <w:r>
-        <w:t>the</w:t>
-      </w:r>
-      <w:r>
-        <w:t xml:space="preserve"> object placeholder</w:t>
-      </w:r>
-      <w:r>
-        <w:t xml:space="preserve">  </w:t>
-      </w:r>
-      <w:r>
-        <w:rPr>
+        <w:t>/2</w:t>
+      </w:r>
+      <w:r>
+        <w:rPr>
+          <w:rFonts w:ascii="Consolas" w:hAnsi="Consolas"/>
           <w:b/>
           <w:bCs/>
         </w:rPr>
-        <w:t>$this</w:t>
+        <w:t>,2)</w:t>
+      </w:r>
+      <w:r>
+        <w:t xml:space="preserve"> </w:t>
+      </w:r>
+      <w:r>
+        <w:br/>
+      </w:r>
+      <w:r>
+        <w:rPr>
+          <w:rFonts w:ascii="Consolas" w:hAnsi="Consolas"/>
+          <w:b/>
+          <w:bCs/>
+        </w:rPr>
+        <w:t>}</w:t>
+      </w:r>
+      <w:r>
+        <w:t xml:space="preserve"> </w:t>
+      </w:r>
+      <w:r>
+        <w:br/>
+      </w:r>
+      <w:r>
+        <w:br/>
+      </w:r>
+      <w:r>
+        <w:t>S</w:t>
+      </w:r>
+      <w:r>
+        <w:t xml:space="preserve">ince we already have a </w:t>
+      </w:r>
+      <w:r>
+        <w:t xml:space="preserve">static </w:t>
+      </w:r>
+      <w:r>
+        <w:t>method that calculates the are</w:t>
+      </w:r>
+      <w:r>
+        <w:t xml:space="preserve">a, let’s just use that </w:t>
+      </w:r>
+      <w:r>
+        <w:t>rather than rewrit</w:t>
+      </w:r>
+      <w:r>
+        <w:t>e</w:t>
+      </w:r>
+      <w:r>
+        <w:t xml:space="preserve"> the </w:t>
+      </w:r>
+      <w:r>
+        <w:t>calculation</w:t>
+      </w:r>
+      <w:r>
+        <w:t xml:space="preserve"> expression</w:t>
+      </w:r>
+      <w:r>
+        <w:t xml:space="preserve">. </w:t>
+      </w:r>
+      <w:r>
+        <w:t>(</w:t>
+      </w:r>
+      <w:r>
+        <w:t>By the way, w</w:t>
+      </w:r>
+      <w:r>
+        <w:t>e use</w:t>
+      </w:r>
+      <w:r>
+        <w:t xml:space="preserve"> </w:t>
+      </w:r>
+      <w:r>
+        <w:t>the</w:t>
+      </w:r>
+      <w:r>
+        <w:t xml:space="preserve"> object </w:t>
+      </w:r>
+      <w:proofErr w:type="gramStart"/>
+      <w:r>
+        <w:t>placeholder</w:t>
+      </w:r>
+      <w:r>
+        <w:t xml:space="preserve">  </w:t>
+      </w:r>
+      <w:r>
+        <w:rPr>
+          <w:b/>
+          <w:bCs/>
+        </w:rPr>
+        <w:t>$</w:t>
+      </w:r>
+      <w:proofErr w:type="gramEnd"/>
+      <w:r>
+        <w:rPr>
+          <w:b/>
+          <w:bCs/>
+        </w:rPr>
+        <w:t>this</w:t>
       </w:r>
       <w:r>
         <w:t xml:space="preserve">  as a </w:t>
@@ -2068,46 +2164,47 @@
         <w:t xml:space="preserve"> variable name when we </w:t>
       </w:r>
       <w:r>
-        <w:t>access an instance member.</w:t>
+        <w:t xml:space="preserve">access an instance member. </w:t>
+      </w:r>
+      <w:r>
+        <w:t>Here’s why: t</w:t>
+      </w:r>
+      <w:r>
+        <w:t>here’s no way to know in advance</w:t>
       </w:r>
       <w:r>
         <w:t xml:space="preserve"> </w:t>
       </w:r>
       <w:r>
-        <w:t>Here’s why: t</w:t>
-      </w:r>
-      <w:r>
-        <w:t>here’s no way to know in advance</w:t>
+        <w:t>what variable</w:t>
+      </w:r>
+      <w:r>
+        <w:t xml:space="preserve"> name</w:t>
+      </w:r>
+      <w:r>
+        <w:t xml:space="preserve"> the </w:t>
+      </w:r>
+      <w:r>
+        <w:t>object</w:t>
+      </w:r>
+      <w:r>
+        <w:t xml:space="preserve"> might be stored in</w:t>
+      </w:r>
+      <w:r>
+        <w:t>, or even whether it’s stored in a variable at all!</w:t>
       </w:r>
       <w:r>
         <w:t xml:space="preserve"> </w:t>
       </w:r>
       <w:r>
-        <w:t>what variable</w:t>
-      </w:r>
-      <w:r>
-        <w:t xml:space="preserve"> name</w:t>
-      </w:r>
-      <w:r>
-        <w:t xml:space="preserve"> the </w:t>
-      </w:r>
-      <w:r>
-        <w:t>object</w:t>
-      </w:r>
-      <w:r>
-        <w:t xml:space="preserve"> might be stored in</w:t>
-      </w:r>
-      <w:r>
-        <w:t>, or even whether it’s stored in a variable at all!</w:t>
-      </w:r>
-      <w:r>
-        <w:t xml:space="preserve"> </w:t>
-      </w:r>
-      <w:r>
         <w:t>So w</w:t>
       </w:r>
       <w:r>
-        <w:t>e use</w:t>
+        <w:t xml:space="preserve">e </w:t>
+      </w:r>
+      <w:proofErr w:type="gramStart"/>
+      <w:r>
+        <w:t>use</w:t>
       </w:r>
       <w:r>
         <w:t xml:space="preserve"> </w:t>
@@ -2120,7 +2217,15 @@
           <w:b/>
           <w:bCs/>
         </w:rPr>
-        <w:t>$this</w:t>
+        <w:t>$</w:t>
+      </w:r>
+      <w:proofErr w:type="gramEnd"/>
+      <w:r>
+        <w:rPr>
+          <w:b/>
+          <w:bCs/>
+        </w:rPr>
+        <w:t>this</w:t>
       </w:r>
       <w:r>
         <w:t xml:space="preserve"> </w:t>
@@ -2256,7 +2361,33 @@
         <w:rPr>
           <w:rStyle w:val="CommandChar"/>
         </w:rPr>
-        <w:t>$c=[circle]::new()</w:t>
+        <w:t>$c</w:t>
+      </w:r>
+      <w:r>
+        <w:rPr>
+          <w:rStyle w:val="CommandChar"/>
+        </w:rPr>
+        <w:t>1</w:t>
+      </w:r>
+      <w:r>
+        <w:rPr>
+          <w:rStyle w:val="CommandChar"/>
+        </w:rPr>
+        <w:t>=[circle</w:t>
+      </w:r>
+      <w:proofErr w:type="gramStart"/>
+      <w:r>
+        <w:rPr>
+          <w:rStyle w:val="CommandChar"/>
+        </w:rPr>
+        <w:t>]::</w:t>
+      </w:r>
+      <w:proofErr w:type="gramEnd"/>
+      <w:r>
+        <w:rPr>
+          <w:rStyle w:val="CommandChar"/>
+        </w:rPr>
+        <w:t>new()</w:t>
       </w:r>
       <w:r>
         <w:rPr>
@@ -2272,7 +2403,19 @@
           <w:rStyle w:val="CommandChar"/>
         </w:rPr>
         <w:br/>
-        <w:t>$c.Diameter=8</w:t>
+        <w:t>$c</w:t>
+      </w:r>
+      <w:r>
+        <w:rPr>
+          <w:rStyle w:val="CommandChar"/>
+        </w:rPr>
+        <w:t>1</w:t>
+      </w:r>
+      <w:r>
+        <w:rPr>
+          <w:rStyle w:val="CommandChar"/>
+        </w:rPr>
+        <w:t>.Diameter=8</w:t>
       </w:r>
       <w:r>
         <w:rPr>
@@ -2307,7 +2450,19 @@
           <w:rStyle w:val="CommandChar"/>
         </w:rPr>
         <w:br/>
-        <w:t>$c.Area()</w:t>
+        <w:t>$c</w:t>
+      </w:r>
+      <w:r>
+        <w:rPr>
+          <w:rStyle w:val="CommandChar"/>
+        </w:rPr>
+        <w:t>1</w:t>
+      </w:r>
+      <w:r>
+        <w:rPr>
+          <w:rStyle w:val="CommandChar"/>
+        </w:rPr>
+        <w:t>.Area()</w:t>
       </w:r>
     </w:p>
     <w:p>
@@ -2347,6 +2502,11 @@
           <w15:appearance w15:val="tags"/>
           <w:text w:multiLine="1"/>
         </w:sdtPr>
+        <w:sdtEndPr>
+          <w:rPr>
+            <w:rStyle w:val="AnswerChar"/>
+          </w:rPr>
+        </w:sdtEndPr>
         <w:sdtContent>
           <w:r>
             <w:rPr>
@@ -2579,10 +2739,7 @@
         <w:t>$null</w:t>
       </w:r>
       <w:r>
-        <w:t>.</w:t>
-      </w:r>
-      <w:r>
-        <w:t xml:space="preserve"> Try it! </w:t>
+        <w:t xml:space="preserve">. Try it! </w:t>
       </w:r>
       <w:r>
         <w:br/>
@@ -2609,7 +2766,25 @@
           <w:b/>
           <w:bCs/>
         </w:rPr>
-        <w:t xml:space="preserve"> = [circle]::new()</w:t>
+        <w:t xml:space="preserve"> = [circle</w:t>
+      </w:r>
+      <w:proofErr w:type="gramStart"/>
+      <w:r>
+        <w:rPr>
+          <w:rFonts w:ascii="Consolas" w:hAnsi="Consolas"/>
+          <w:b/>
+          <w:bCs/>
+        </w:rPr>
+        <w:t>]::</w:t>
+      </w:r>
+      <w:proofErr w:type="gramEnd"/>
+      <w:r>
+        <w:rPr>
+          <w:rFonts w:ascii="Consolas" w:hAnsi="Consolas"/>
+          <w:b/>
+          <w:bCs/>
+        </w:rPr>
+        <w:t>new()</w:t>
       </w:r>
       <w:r>
         <w:t xml:space="preserve"> </w:t>
@@ -2809,7 +2984,33 @@
         <w:rPr>
           <w:rStyle w:val="CommandChar"/>
         </w:rPr>
-        <w:t>$c=[circle]::new(12)</w:t>
+        <w:t>$c</w:t>
+      </w:r>
+      <w:r>
+        <w:rPr>
+          <w:rStyle w:val="CommandChar"/>
+        </w:rPr>
+        <w:t>3</w:t>
+      </w:r>
+      <w:r>
+        <w:rPr>
+          <w:rStyle w:val="CommandChar"/>
+        </w:rPr>
+        <w:t>=[circle</w:t>
+      </w:r>
+      <w:proofErr w:type="gramStart"/>
+      <w:r>
+        <w:rPr>
+          <w:rStyle w:val="CommandChar"/>
+        </w:rPr>
+        <w:t>]::</w:t>
+      </w:r>
+      <w:proofErr w:type="gramEnd"/>
+      <w:r>
+        <w:rPr>
+          <w:rStyle w:val="CommandChar"/>
+        </w:rPr>
+        <w:t>new(12)</w:t>
       </w:r>
       <w:r>
         <w:rPr>
@@ -2830,6 +3031,12 @@
       <w:r>
         <w:rPr>
           <w:rStyle w:val="CommandChar"/>
+        </w:rPr>
+        <w:t>3</w:t>
+      </w:r>
+      <w:r>
+        <w:rPr>
+          <w:rStyle w:val="CommandChar"/>
           <w:rFonts w:asciiTheme="minorHAnsi" w:hAnsiTheme="minorHAnsi" w:cstheme="minorHAnsi"/>
           <w:b w:val="0"/>
           <w:bCs/>
@@ -2898,7 +3105,23 @@
           <w:b/>
           <w:bCs/>
         </w:rPr>
-        <w:t>$c=New-Object Circle(2)</w:t>
+        <w:t>$c</w:t>
+      </w:r>
+      <w:r>
+        <w:rPr>
+          <w:rFonts w:ascii="Consolas" w:hAnsi="Consolas"/>
+          <w:b/>
+          <w:bCs/>
+        </w:rPr>
+        <w:t>3</w:t>
+      </w:r>
+      <w:r>
+        <w:rPr>
+          <w:rFonts w:ascii="Consolas" w:hAnsi="Consolas"/>
+          <w:b/>
+          <w:bCs/>
+        </w:rPr>
+        <w:t>=New-Object Circle(2)</w:t>
       </w:r>
       <w:r>
         <w:t xml:space="preserve"> </w:t>
@@ -2952,8 +3175,17 @@
           <w:b/>
           <w:bCs/>
         </w:rPr>
-        <w:t>$this.Diameter</w:t>
-      </w:r>
+        <w:t>$</w:t>
+      </w:r>
+      <w:proofErr w:type="gramStart"/>
+      <w:r>
+        <w:rPr>
+          <w:b/>
+          <w:bCs/>
+        </w:rPr>
+        <w:t>this.Diameter</w:t>
+      </w:r>
+      <w:proofErr w:type="gramEnd"/>
       <w:r>
         <w:t xml:space="preserve"> refers to the </w:t>
       </w:r>
@@ -3085,7 +3317,33 @@
         <w:rPr>
           <w:rStyle w:val="CommandChar"/>
         </w:rPr>
-        <w:t>$c=[circle]::new()</w:t>
+        <w:t>$c</w:t>
+      </w:r>
+      <w:r>
+        <w:rPr>
+          <w:rStyle w:val="CommandChar"/>
+        </w:rPr>
+        <w:t>4</w:t>
+      </w:r>
+      <w:r>
+        <w:rPr>
+          <w:rStyle w:val="CommandChar"/>
+        </w:rPr>
+        <w:t>=[circle</w:t>
+      </w:r>
+      <w:proofErr w:type="gramStart"/>
+      <w:r>
+        <w:rPr>
+          <w:rStyle w:val="CommandChar"/>
+        </w:rPr>
+        <w:t>]::</w:t>
+      </w:r>
+      <w:proofErr w:type="gramEnd"/>
+      <w:r>
+        <w:rPr>
+          <w:rStyle w:val="CommandChar"/>
+        </w:rPr>
+        <w:t>new()</w:t>
       </w:r>
     </w:p>
     <w:p>
@@ -3319,7 +3577,15 @@
           <w:i/>
           <w:iCs/>
         </w:rPr>
-        <w:t xml:space="preserve"> code</w:t>
+        <w:t xml:space="preserve"> </w:t>
+      </w:r>
+      <w:proofErr w:type="gramStart"/>
+      <w:r>
+        <w:rPr>
+          <w:i/>
+          <w:iCs/>
+        </w:rPr>
+        <w:t>code</w:t>
       </w:r>
       <w:r>
         <w:rPr>
@@ -3341,7 +3607,16 @@
           <w:b/>
           <w:bCs/>
         </w:rPr>
-        <w:t>Circle(){}</w:t>
+        <w:t>Circle</w:t>
+      </w:r>
+      <w:proofErr w:type="gramEnd"/>
+      <w:r>
+        <w:rPr>
+          <w:rFonts w:ascii="Consolas" w:hAnsi="Consolas"/>
+          <w:b/>
+          <w:bCs/>
+        </w:rPr>
+        <w:t>(){}</w:t>
       </w:r>
       <w:r>
         <w:rPr>
@@ -3438,7 +3713,33 @@
         <w:rPr>
           <w:rStyle w:val="CommandChar"/>
         </w:rPr>
-        <w:t>$c=[circle]::new()</w:t>
+        <w:t>$c</w:t>
+      </w:r>
+      <w:r>
+        <w:rPr>
+          <w:rStyle w:val="CommandChar"/>
+        </w:rPr>
+        <w:t>5</w:t>
+      </w:r>
+      <w:r>
+        <w:rPr>
+          <w:rStyle w:val="CommandChar"/>
+        </w:rPr>
+        <w:t>=[circle</w:t>
+      </w:r>
+      <w:proofErr w:type="gramStart"/>
+      <w:r>
+        <w:rPr>
+          <w:rStyle w:val="CommandChar"/>
+        </w:rPr>
+        <w:t>]::</w:t>
+      </w:r>
+      <w:proofErr w:type="gramEnd"/>
+      <w:r>
+        <w:rPr>
+          <w:rStyle w:val="CommandChar"/>
+        </w:rPr>
+        <w:t>new()</w:t>
       </w:r>
     </w:p>
     <w:p>
@@ -3668,6 +3969,7 @@
           <w15:appearance w15:val="tags"/>
           <w:text w:multiLine="1"/>
         </w:sdtPr>
+        <w:sdtEndPr/>
         <w:sdtContent>
           <w:r>
             <w:rPr>
@@ -8824,14 +9126,14 @@
     <w:charset w:val="00"/>
     <w:family w:val="swiss"/>
     <w:pitch w:val="variable"/>
-    <w:sig w:usb0="E4002EFF" w:usb1="C000247B" w:usb2="00000009" w:usb3="00000000" w:csb0="000001FF" w:csb1="00000000"/>
+    <w:sig w:usb0="E4002EFF" w:usb1="C200247B" w:usb2="00000009" w:usb3="00000000" w:csb0="000001FF" w:csb1="00000000"/>
   </w:font>
   <w:font w:name="Calibri Light">
     <w:panose1 w:val="020F0302020204030204"/>
     <w:charset w:val="00"/>
     <w:family w:val="swiss"/>
     <w:pitch w:val="variable"/>
-    <w:sig w:usb0="E4002EFF" w:usb1="C000247B" w:usb2="00000009" w:usb3="00000000" w:csb0="000001FF" w:csb1="00000000"/>
+    <w:sig w:usb0="E4002EFF" w:usb1="C200247B" w:usb2="00000009" w:usb3="00000000" w:csb0="000001FF" w:csb1="00000000"/>
   </w:font>
   <w:font w:name="Consolas">
     <w:panose1 w:val="020B0609020204030204"/>
@@ -8938,6 +9240,7 @@
     <w:rsid w:val="00BB6AAA"/>
     <w:rsid w:val="00BD6F63"/>
     <w:rsid w:val="00BF31B0"/>
+    <w:rsid w:val="00C07A76"/>
     <w:rsid w:val="00C40C05"/>
     <w:rsid w:val="00C428B3"/>
     <w:rsid w:val="00C84655"/>
@@ -9541,136 +9844,6 @@
       <w14:ligatures w14:val="standardContextual"/>
     </w:rPr>
   </w:style>
-  <w:style w:type="paragraph" w:customStyle="1" w:styleId="C3A0F3F546624E69AAAC160292DF1E29">
-    <w:name w:val="C3A0F3F546624E69AAAC160292DF1E29"/>
-    <w:rsid w:val="00D6668F"/>
-    <w:pPr>
-      <w:spacing w:line="278" w:lineRule="auto"/>
-    </w:pPr>
-    <w:rPr>
-      <w:kern w:val="2"/>
-      <w:sz w:val="24"/>
-      <w:szCs w:val="24"/>
-      <w14:ligatures w14:val="standardContextual"/>
-    </w:rPr>
-  </w:style>
-  <w:style w:type="paragraph" w:customStyle="1" w:styleId="DD285805B88648E6AB2E0B6F585BC2A2">
-    <w:name w:val="DD285805B88648E6AB2E0B6F585BC2A2"/>
-    <w:rsid w:val="00D6668F"/>
-    <w:pPr>
-      <w:spacing w:line="278" w:lineRule="auto"/>
-    </w:pPr>
-    <w:rPr>
-      <w:kern w:val="2"/>
-      <w:sz w:val="24"/>
-      <w:szCs w:val="24"/>
-      <w14:ligatures w14:val="standardContextual"/>
-    </w:rPr>
-  </w:style>
-  <w:style w:type="paragraph" w:customStyle="1" w:styleId="AAEE5706667E4E0D96DB056EA9A191A0">
-    <w:name w:val="AAEE5706667E4E0D96DB056EA9A191A0"/>
-    <w:rsid w:val="00D6668F"/>
-    <w:pPr>
-      <w:spacing w:line="278" w:lineRule="auto"/>
-    </w:pPr>
-    <w:rPr>
-      <w:kern w:val="2"/>
-      <w:sz w:val="24"/>
-      <w:szCs w:val="24"/>
-      <w14:ligatures w14:val="standardContextual"/>
-    </w:rPr>
-  </w:style>
-  <w:style w:type="paragraph" w:customStyle="1" w:styleId="BE5AC285CAD7438D83DD5206CE62A315">
-    <w:name w:val="BE5AC285CAD7438D83DD5206CE62A315"/>
-    <w:rsid w:val="00D6668F"/>
-    <w:pPr>
-      <w:spacing w:line="278" w:lineRule="auto"/>
-    </w:pPr>
-    <w:rPr>
-      <w:kern w:val="2"/>
-      <w:sz w:val="24"/>
-      <w:szCs w:val="24"/>
-      <w14:ligatures w14:val="standardContextual"/>
-    </w:rPr>
-  </w:style>
-  <w:style w:type="paragraph" w:customStyle="1" w:styleId="645BA322610E4942B7BBFF8665648A53">
-    <w:name w:val="645BA322610E4942B7BBFF8665648A53"/>
-    <w:rsid w:val="00D6668F"/>
-    <w:pPr>
-      <w:spacing w:line="278" w:lineRule="auto"/>
-    </w:pPr>
-    <w:rPr>
-      <w:kern w:val="2"/>
-      <w:sz w:val="24"/>
-      <w:szCs w:val="24"/>
-      <w14:ligatures w14:val="standardContextual"/>
-    </w:rPr>
-  </w:style>
-  <w:style w:type="paragraph" w:customStyle="1" w:styleId="11883804B5A64E5299C967B50D493FF9">
-    <w:name w:val="11883804B5A64E5299C967B50D493FF9"/>
-    <w:rsid w:val="00D6668F"/>
-    <w:pPr>
-      <w:spacing w:line="278" w:lineRule="auto"/>
-    </w:pPr>
-    <w:rPr>
-      <w:kern w:val="2"/>
-      <w:sz w:val="24"/>
-      <w:szCs w:val="24"/>
-      <w14:ligatures w14:val="standardContextual"/>
-    </w:rPr>
-  </w:style>
-  <w:style w:type="paragraph" w:customStyle="1" w:styleId="FB3E6567CEC54BFFBAD0AE10C8A2DED3">
-    <w:name w:val="FB3E6567CEC54BFFBAD0AE10C8A2DED3"/>
-    <w:rsid w:val="00D6668F"/>
-    <w:pPr>
-      <w:spacing w:line="278" w:lineRule="auto"/>
-    </w:pPr>
-    <w:rPr>
-      <w:kern w:val="2"/>
-      <w:sz w:val="24"/>
-      <w:szCs w:val="24"/>
-      <w14:ligatures w14:val="standardContextual"/>
-    </w:rPr>
-  </w:style>
-  <w:style w:type="paragraph" w:customStyle="1" w:styleId="6F586D028630406CA54EA50CAF59D18D">
-    <w:name w:val="6F586D028630406CA54EA50CAF59D18D"/>
-    <w:rsid w:val="00D6668F"/>
-    <w:pPr>
-      <w:spacing w:line="278" w:lineRule="auto"/>
-    </w:pPr>
-    <w:rPr>
-      <w:kern w:val="2"/>
-      <w:sz w:val="24"/>
-      <w:szCs w:val="24"/>
-      <w14:ligatures w14:val="standardContextual"/>
-    </w:rPr>
-  </w:style>
-  <w:style w:type="paragraph" w:customStyle="1" w:styleId="45DB6B89A66445A88DF3BD2B6A5079B8">
-    <w:name w:val="45DB6B89A66445A88DF3BD2B6A5079B8"/>
-    <w:rsid w:val="00D6668F"/>
-    <w:pPr>
-      <w:spacing w:line="278" w:lineRule="auto"/>
-    </w:pPr>
-    <w:rPr>
-      <w:kern w:val="2"/>
-      <w:sz w:val="24"/>
-      <w:szCs w:val="24"/>
-      <w14:ligatures w14:val="standardContextual"/>
-    </w:rPr>
-  </w:style>
-  <w:style w:type="paragraph" w:customStyle="1" w:styleId="2D467C4906FF4326B04D207BCEC9D38A">
-    <w:name w:val="2D467C4906FF4326B04D207BCEC9D38A"/>
-    <w:rsid w:val="00D6668F"/>
-    <w:pPr>
-      <w:spacing w:line="278" w:lineRule="auto"/>
-    </w:pPr>
-    <w:rPr>
-      <w:kern w:val="2"/>
-      <w:sz w:val="24"/>
-      <w:szCs w:val="24"/>
-      <w14:ligatures w14:val="standardContextual"/>
-    </w:rPr>
-  </w:style>
 </w:styles>
 </file>
 

--- a/CYBER360-Ex-8.2-Methods.docx
+++ b/CYBER360-Ex-8.2-Methods.docx
@@ -4,189 +4,11 @@
   <w:body>
     <w:p>
       <w:pPr>
-        <w:pStyle w:val="Title"/>
-      </w:pPr>
-      <w:sdt>
-        <w:sdtPr>
-          <w:alias w:val="Subject"/>
-          <w:tag w:val=""/>
-          <w:id w:val="313533397"/>
-          <w:lock w:val="sdtContentLocked"/>
-          <w:placeholder>
-            <w:docPart w:val="E0C1A4563F3B4843B6CCF72BE60DA90A"/>
-          </w:placeholder>
-          <w:dataBinding w:prefixMappings="xmlns:ns0='http://purl.org/dc/elements/1.1/' xmlns:ns1='http://schemas.openxmlformats.org/package/2006/metadata/core-properties' " w:xpath="/ns1:coreProperties[1]/ns0:subject[1]" w:storeItemID="{6C3C8BC8-F283-45AE-878A-BAB7291924A1}"/>
-          <w:text/>
-        </w:sdtPr>
-        <w:sdtEndPr/>
-        <w:sdtContent>
-          <w:r>
-            <w:t>Advanced Scripting</w:t>
-          </w:r>
-        </w:sdtContent>
-      </w:sdt>
-      <w:r>
-        <w:t xml:space="preserve"> </w:t>
-      </w:r>
-      <w:r>
-        <w:br/>
-      </w:r>
-      <w:sdt>
-        <w:sdtPr>
-          <w:alias w:val="Title"/>
-          <w:tag w:val=""/>
-          <w:id w:val="1406417971"/>
-          <w:lock w:val="sdtContentLocked"/>
-          <w:placeholder>
-            <w:docPart w:val="CA52442E41DD4475ACFA097AF54F93E8"/>
-          </w:placeholder>
-          <w:dataBinding w:prefixMappings="xmlns:ns0='http://purl.org/dc/elements/1.1/' xmlns:ns1='http://schemas.openxmlformats.org/package/2006/metadata/core-properties' " w:xpath="/ns1:coreProperties[1]/ns0:title[1]" w:storeItemID="{6C3C8BC8-F283-45AE-878A-BAB7291924A1}"/>
-          <w:text/>
-        </w:sdtPr>
-        <w:sdtEndPr/>
-        <w:sdtContent>
-          <w:r>
-            <w:t>Static</w:t>
-          </w:r>
-          <w:r>
-            <w:t xml:space="preserve"> Methods and </w:t>
-          </w:r>
-          <w:r>
-            <w:t>Instance</w:t>
-          </w:r>
-          <w:r>
-            <w:t xml:space="preserve"> </w:t>
-          </w:r>
-          <w:r>
-            <w:t>Method</w:t>
-          </w:r>
-          <w:r>
-            <w:t>s</w:t>
-          </w:r>
-        </w:sdtContent>
-      </w:sdt>
-    </w:p>
-    <w:p>
-      <w:pPr>
-        <w:rPr>
-          <w:rStyle w:val="SubtleEmphasis"/>
-        </w:rPr>
-      </w:pPr>
-      <w:r>
-        <w:rPr>
-          <w:rStyle w:val="SubtleEmphasis"/>
-        </w:rPr>
-        <w:t xml:space="preserve">Last Updated: </w:t>
-      </w:r>
-      <w:r>
-        <w:rPr>
-          <w:rStyle w:val="SubtleEmphasis"/>
-        </w:rPr>
-        <w:fldChar w:fldCharType="begin"/>
-      </w:r>
-      <w:r>
-        <w:rPr>
-          <w:rStyle w:val="SubtleEmphasis"/>
-        </w:rPr>
-        <w:instrText xml:space="preserve"> SAVEDATE  \@ "M/d/yyyy h:mm am/pm"  \* MERGEFORMAT </w:instrText>
-      </w:r>
-      <w:r>
-        <w:rPr>
-          <w:rStyle w:val="SubtleEmphasis"/>
-        </w:rPr>
-        <w:fldChar w:fldCharType="separate"/>
-      </w:r>
-      <w:r>
-        <w:rPr>
-          <w:rStyle w:val="SubtleEmphasis"/>
-          <w:noProof/>
-        </w:rPr>
-        <w:t>4/15/2024 12:20 PM</w:t>
-      </w:r>
-      <w:r>
-        <w:rPr>
-          <w:rStyle w:val="SubtleEmphasis"/>
-        </w:rPr>
-        <w:fldChar w:fldCharType="end"/>
-      </w:r>
-      <w:r>
-        <w:rPr>
-          <w:rStyle w:val="SubtleEmphasis"/>
-        </w:rPr>
-        <w:t xml:space="preserve"> Version </w:t>
-      </w:r>
-      <w:r>
-        <w:rPr>
-          <w:rStyle w:val="SubtleEmphasis"/>
-        </w:rPr>
-        <w:fldChar w:fldCharType="begin"/>
-      </w:r>
-      <w:r>
-        <w:rPr>
-          <w:rStyle w:val="SubtleEmphasis"/>
-        </w:rPr>
-        <w:instrText xml:space="preserve"> DOCPROPERTY  Version  \* MERGEFORMAT </w:instrText>
-      </w:r>
-      <w:r>
-        <w:rPr>
-          <w:rStyle w:val="SubtleEmphasis"/>
-        </w:rPr>
-        <w:fldChar w:fldCharType="separate"/>
-      </w:r>
-      <w:r>
-        <w:rPr>
-          <w:rStyle w:val="SubtleEmphasis"/>
-        </w:rPr>
-        <w:t>1</w:t>
-      </w:r>
-      <w:r>
-        <w:rPr>
-          <w:rStyle w:val="SubtleEmphasis"/>
-        </w:rPr>
-        <w:fldChar w:fldCharType="end"/>
-      </w:r>
-      <w:r>
-        <w:rPr>
-          <w:rStyle w:val="SubtleEmphasis"/>
-        </w:rPr>
-        <w:br/>
-        <w:t xml:space="preserve">Document Prepared for: </w:t>
-      </w:r>
-      <w:r>
-        <w:rPr>
-          <w:rStyle w:val="SubtleEmphasis"/>
-        </w:rPr>
-        <w:fldChar w:fldCharType="begin"/>
-      </w:r>
-      <w:r>
-        <w:rPr>
-          <w:rStyle w:val="SubtleEmphasis"/>
-        </w:rPr>
-        <w:instrText xml:space="preserve"> DOCPROPERTY  PreparedFor  \* MERGEFORMAT </w:instrText>
-      </w:r>
-      <w:r>
-        <w:rPr>
-          <w:rStyle w:val="SubtleEmphasis"/>
-        </w:rPr>
-        <w:fldChar w:fldCharType="separate"/>
-      </w:r>
-      <w:r>
-        <w:rPr>
-          <w:rStyle w:val="SubtleEmphasis"/>
-        </w:rPr>
-        <w:t>CYBER360 Student</w:t>
-      </w:r>
-      <w:r>
-        <w:rPr>
-          <w:rStyle w:val="SubtleEmphasis"/>
-        </w:rPr>
-        <w:fldChar w:fldCharType="end"/>
-      </w:r>
-    </w:p>
-    <w:p>
-      <w:pPr>
-        <w:pStyle w:val="Heading1"/>
-        <w:rPr>
+        <w:tabs>
+          <w:tab w:val="right" w:pos="10710"/>
+        </w:tabs>
+        <w:rPr>
+          <w:rStyle w:val="AnswerChar"/>
           <w:color w:val="000000" w:themeColor="text1"/>
         </w:rPr>
       </w:pPr>
@@ -211,7 +33,7 @@
         <w:sdtEndPr>
           <w:rPr>
             <w:rStyle w:val="DefaultParagraphFont"/>
-            <w:color w:val="2E74B5" w:themeColor="accent1" w:themeShade="BF"/>
+            <w:color w:val="auto"/>
           </w:rPr>
         </w:sdtEndPr>
         <w:sdtContent>
@@ -224,7 +46,13 @@
         </w:sdtContent>
       </w:sdt>
       <w:r>
-        <w:t xml:space="preserve"> ID </w:t>
+        <w:t xml:space="preserve"> </w:t>
+      </w:r>
+      <w:r>
+        <w:tab/>
+      </w:r>
+      <w:r>
+        <w:t xml:space="preserve">ID </w:t>
       </w:r>
       <w:sdt>
         <w:sdtPr>
@@ -245,7 +73,7 @@
         <w:sdtEndPr>
           <w:rPr>
             <w:rStyle w:val="DefaultParagraphFont"/>
-            <w:color w:val="2E74B5" w:themeColor="accent1" w:themeShade="BF"/>
+            <w:color w:val="auto"/>
           </w:rPr>
         </w:sdtEndPr>
         <w:sdtContent>
@@ -257,40 +85,82 @@
           </w:r>
         </w:sdtContent>
       </w:sdt>
-      <w:r>
-        <w:rPr>
-          <w:rStyle w:val="AnswerChar"/>
-          <w:color w:val="000000" w:themeColor="text1"/>
-        </w:rPr>
-        <w:t xml:space="preserve"> </w:t>
-      </w:r>
     </w:p>
     <w:p>
       <w:pPr>
-        <w:pStyle w:val="Heading1"/>
-      </w:pPr>
-      <w:r>
-        <w:t>Instructions</w:t>
+        <w:tabs>
+          <w:tab w:val="right" w:pos="10710"/>
+        </w:tabs>
+        <w:spacing w:before="0" w:after="0"/>
+        <w:jc w:val="center"/>
+        <w:rPr>
+          <w:color w:val="000000" w:themeColor="text1"/>
+        </w:rPr>
+      </w:pPr>
+      <w:r>
+        <w:rPr>
+          <w:noProof/>
+          <w:color w:val="000000" w:themeColor="text1"/>
+        </w:rPr>
+        <w:drawing>
+          <wp:inline distT="0" distB="0" distL="0" distR="0" wp14:anchorId="608E5F8A" wp14:editId="5D0ED1B4">
+            <wp:extent cx="6858000" cy="593090"/>
+            <wp:effectExtent l="0" t="0" r="0" b="0"/>
+            <wp:docPr id="240257292" name="Picture 1"/>
+            <wp:cNvGraphicFramePr>
+              <a:graphicFrameLocks xmlns:a="http://schemas.openxmlformats.org/drawingml/2006/main" noChangeAspect="1"/>
+            </wp:cNvGraphicFramePr>
+            <a:graphic xmlns:a="http://schemas.openxmlformats.org/drawingml/2006/main">
+              <a:graphicData uri="http://schemas.openxmlformats.org/drawingml/2006/picture">
+                <pic:pic xmlns:pic="http://schemas.openxmlformats.org/drawingml/2006/picture">
+                  <pic:nvPicPr>
+                    <pic:cNvPr id="240257292" name="Picture 240257292"/>
+                    <pic:cNvPicPr/>
+                  </pic:nvPicPr>
+                  <pic:blipFill>
+                    <a:blip r:embed="rId8" cstate="print">
+                      <a:extLst>
+                        <a:ext uri="{28A0092B-C50C-407E-A947-70E740481C1C}">
+                          <a14:useLocalDpi xmlns:a14="http://schemas.microsoft.com/office/drawing/2010/main" val="0"/>
+                        </a:ext>
+                      </a:extLst>
+                    </a:blip>
+                    <a:stretch>
+                      <a:fillRect/>
+                    </a:stretch>
+                  </pic:blipFill>
+                  <pic:spPr>
+                    <a:xfrm>
+                      <a:off x="0" y="0"/>
+                      <a:ext cx="6858000" cy="593090"/>
+                    </a:xfrm>
+                    <a:prstGeom prst="rect">
+                      <a:avLst/>
+                    </a:prstGeom>
+                  </pic:spPr>
+                </pic:pic>
+              </a:graphicData>
+            </a:graphic>
+          </wp:inline>
+        </w:drawing>
+      </w:r>
+      <w:r>
+        <w:rPr>
+          <w:rStyle w:val="TitleChar"/>
+        </w:rPr>
+        <w:t>Static Methods and Instance Methods</w:t>
       </w:r>
     </w:p>
     <w:p>
-      <w:r>
-        <w:t xml:space="preserve">Save a copy of this document. </w:t>
-      </w:r>
-      <w:r>
-        <w:t xml:space="preserve">Answer all questions directly in this document. You will </w:t>
-      </w:r>
-      <w:r>
-        <w:t xml:space="preserve">save and </w:t>
-      </w:r>
-      <w:r>
-        <w:t>upload this completed docu</w:t>
-      </w:r>
-      <w:r>
-        <w:t>ment as your homework submission</w:t>
-      </w:r>
-      <w:r>
-        <w:t>.</w:t>
+      <w:pPr>
+        <w:pStyle w:val="Subtitle"/>
+        <w:jc w:val="center"/>
+        <w:rPr>
+          <w:color w:val="000000" w:themeColor="text1"/>
+        </w:rPr>
+      </w:pPr>
+      <w:r>
+        <w:t>Exercise 8.2</w:t>
       </w:r>
     </w:p>
     <w:p>
@@ -298,90 +168,250 @@
         <w:pStyle w:val="Heading1"/>
       </w:pPr>
       <w:r>
-        <w:t>Overview</w:t>
+        <w:t>Instructions</w:t>
       </w:r>
     </w:p>
     <w:p>
-      <w:r>
+      <w:pPr>
+        <w:rPr>
+          <w:sz w:val="22"/>
+          <w:szCs w:val="22"/>
+        </w:rPr>
+      </w:pPr>
+      <w:r>
+        <w:rPr>
+          <w:sz w:val="22"/>
+          <w:szCs w:val="22"/>
+        </w:rPr>
+        <w:t xml:space="preserve">Save a copy of this document. </w:t>
+      </w:r>
+      <w:r>
+        <w:rPr>
+          <w:sz w:val="22"/>
+          <w:szCs w:val="22"/>
+        </w:rPr>
+        <w:t xml:space="preserve">Answer all questions directly in this document. You will </w:t>
+      </w:r>
+      <w:r>
+        <w:rPr>
+          <w:sz w:val="22"/>
+          <w:szCs w:val="22"/>
+        </w:rPr>
+        <w:t xml:space="preserve">save and </w:t>
+      </w:r>
+      <w:r>
+        <w:rPr>
+          <w:sz w:val="22"/>
+          <w:szCs w:val="22"/>
+        </w:rPr>
+        <w:t>upload this completed docu</w:t>
+      </w:r>
+      <w:r>
+        <w:rPr>
+          <w:sz w:val="22"/>
+          <w:szCs w:val="22"/>
+        </w:rPr>
+        <w:t>ment as your homework submission</w:t>
+      </w:r>
+      <w:r>
+        <w:rPr>
+          <w:sz w:val="22"/>
+          <w:szCs w:val="22"/>
+        </w:rPr>
+        <w:t>.</w:t>
+      </w:r>
+    </w:p>
+    <w:p>
+      <w:pPr>
+        <w:pStyle w:val="Heading1"/>
+      </w:pPr>
+      <w:r>
+        <w:t>Overview</w:t>
+      </w:r>
+    </w:p>
+    <w:p>
+      <w:pPr>
+        <w:rPr>
+          <w:sz w:val="22"/>
+          <w:szCs w:val="22"/>
+        </w:rPr>
+      </w:pPr>
+      <w:r>
+        <w:rPr>
+          <w:sz w:val="22"/>
+          <w:szCs w:val="22"/>
+        </w:rPr>
         <w:t>Now let’s</w:t>
       </w:r>
       <w:r>
+        <w:rPr>
+          <w:sz w:val="22"/>
+          <w:szCs w:val="22"/>
+        </w:rPr>
         <w:t xml:space="preserve"> learn how to</w:t>
       </w:r>
       <w:r>
+        <w:rPr>
+          <w:sz w:val="22"/>
+          <w:szCs w:val="22"/>
+        </w:rPr>
         <w:t xml:space="preserve"> </w:t>
       </w:r>
       <w:r>
+        <w:rPr>
+          <w:sz w:val="22"/>
+          <w:szCs w:val="22"/>
+        </w:rPr>
         <w:t xml:space="preserve">make </w:t>
       </w:r>
       <w:r>
+        <w:rPr>
+          <w:sz w:val="22"/>
+          <w:szCs w:val="22"/>
+        </w:rPr>
         <w:t xml:space="preserve">classes </w:t>
       </w:r>
       <w:r>
+        <w:rPr>
+          <w:sz w:val="22"/>
+          <w:szCs w:val="22"/>
+        </w:rPr>
         <w:t>with</w:t>
       </w:r>
       <w:r>
+        <w:rPr>
+          <w:sz w:val="22"/>
+          <w:szCs w:val="22"/>
+        </w:rPr>
         <w:t xml:space="preserve"> </w:t>
       </w:r>
       <w:r>
+        <w:rPr>
+          <w:sz w:val="22"/>
+          <w:szCs w:val="22"/>
+        </w:rPr>
         <w:t xml:space="preserve">not just </w:t>
       </w:r>
       <w:r>
+        <w:rPr>
+          <w:sz w:val="22"/>
+          <w:szCs w:val="22"/>
+        </w:rPr>
         <w:t>properties</w:t>
       </w:r>
       <w:r>
+        <w:rPr>
+          <w:sz w:val="22"/>
+          <w:szCs w:val="22"/>
+        </w:rPr>
         <w:t>, but methods too</w:t>
       </w:r>
       <w:r>
+        <w:rPr>
+          <w:sz w:val="22"/>
+          <w:szCs w:val="22"/>
+        </w:rPr>
         <w:t xml:space="preserve">. </w:t>
       </w:r>
       <w:r>
+        <w:rPr>
+          <w:sz w:val="22"/>
+          <w:szCs w:val="22"/>
+        </w:rPr>
         <w:t xml:space="preserve">By the end of this exercise, </w:t>
       </w:r>
       <w:r>
+        <w:rPr>
+          <w:sz w:val="22"/>
+          <w:szCs w:val="22"/>
+        </w:rPr>
         <w:t xml:space="preserve">you will </w:t>
       </w:r>
       <w:r>
+        <w:rPr>
+          <w:sz w:val="22"/>
+          <w:szCs w:val="22"/>
+        </w:rPr>
         <w:t>have coded</w:t>
       </w:r>
       <w:r>
+        <w:rPr>
+          <w:sz w:val="22"/>
+          <w:szCs w:val="22"/>
+        </w:rPr>
         <w:t xml:space="preserve"> a PowerShell class </w:t>
       </w:r>
       <w:r>
+        <w:rPr>
+          <w:sz w:val="22"/>
+          <w:szCs w:val="22"/>
+        </w:rPr>
         <w:t>with</w:t>
       </w:r>
       <w:r>
+        <w:rPr>
+          <w:sz w:val="22"/>
+          <w:szCs w:val="22"/>
+        </w:rPr>
         <w:t xml:space="preserve"> </w:t>
       </w:r>
       <w:r>
+        <w:rPr>
+          <w:sz w:val="22"/>
+          <w:szCs w:val="22"/>
+        </w:rPr>
         <w:t>a</w:t>
       </w:r>
       <w:r>
+        <w:rPr>
+          <w:sz w:val="22"/>
+          <w:szCs w:val="22"/>
+        </w:rPr>
         <w:t xml:space="preserve"> </w:t>
       </w:r>
       <w:r>
         <w:rPr>
           <w:i/>
           <w:iCs/>
+          <w:sz w:val="22"/>
+          <w:szCs w:val="22"/>
         </w:rPr>
         <w:t>static property</w:t>
       </w:r>
       <w:r>
+        <w:rPr>
+          <w:sz w:val="22"/>
+          <w:szCs w:val="22"/>
+        </w:rPr>
         <w:t xml:space="preserve">, </w:t>
       </w:r>
       <w:r>
+        <w:rPr>
+          <w:sz w:val="22"/>
+          <w:szCs w:val="22"/>
+        </w:rPr>
         <w:t>t</w:t>
       </w:r>
       <w:r>
+        <w:rPr>
+          <w:sz w:val="22"/>
+          <w:szCs w:val="22"/>
+        </w:rPr>
         <w:t>wo</w:t>
       </w:r>
       <w:r>
+        <w:rPr>
+          <w:sz w:val="22"/>
+          <w:szCs w:val="22"/>
+        </w:rPr>
         <w:t xml:space="preserve"> </w:t>
       </w:r>
       <w:r>
         <w:rPr>
           <w:i/>
           <w:iCs/>
+          <w:sz w:val="22"/>
+          <w:szCs w:val="22"/>
         </w:rPr>
         <w:t xml:space="preserve">instance </w:t>
       </w:r>
@@ -389,48 +419,84 @@
         <w:rPr>
           <w:i/>
           <w:iCs/>
+          <w:sz w:val="22"/>
+          <w:szCs w:val="22"/>
         </w:rPr>
         <w:t>properties</w:t>
       </w:r>
       <w:r>
+        <w:rPr>
+          <w:sz w:val="22"/>
+          <w:szCs w:val="22"/>
+        </w:rPr>
         <w:t xml:space="preserve">, </w:t>
       </w:r>
       <w:r>
+        <w:rPr>
+          <w:sz w:val="22"/>
+          <w:szCs w:val="22"/>
+        </w:rPr>
         <w:t>three</w:t>
       </w:r>
       <w:r>
+        <w:rPr>
+          <w:sz w:val="22"/>
+          <w:szCs w:val="22"/>
+        </w:rPr>
         <w:t xml:space="preserve"> </w:t>
       </w:r>
       <w:r>
         <w:rPr>
           <w:i/>
           <w:iCs/>
+          <w:sz w:val="22"/>
+          <w:szCs w:val="22"/>
         </w:rPr>
         <w:t>constructor</w:t>
       </w:r>
       <w:r>
+        <w:rPr>
+          <w:sz w:val="22"/>
+          <w:szCs w:val="22"/>
+        </w:rPr>
         <w:t xml:space="preserve"> methods, </w:t>
       </w:r>
       <w:r>
+        <w:rPr>
+          <w:sz w:val="22"/>
+          <w:szCs w:val="22"/>
+        </w:rPr>
         <w:t xml:space="preserve">two </w:t>
       </w:r>
       <w:r>
         <w:rPr>
           <w:i/>
           <w:iCs/>
+          <w:sz w:val="22"/>
+          <w:szCs w:val="22"/>
         </w:rPr>
         <w:t>static methods</w:t>
       </w:r>
       <w:r>
+        <w:rPr>
+          <w:sz w:val="22"/>
+          <w:szCs w:val="22"/>
+        </w:rPr>
         <w:t xml:space="preserve">, and </w:t>
       </w:r>
       <w:r>
+        <w:rPr>
+          <w:sz w:val="22"/>
+          <w:szCs w:val="22"/>
+        </w:rPr>
         <w:t xml:space="preserve">two </w:t>
       </w:r>
       <w:r>
         <w:rPr>
           <w:i/>
           <w:iCs/>
+          <w:sz w:val="22"/>
+          <w:szCs w:val="22"/>
         </w:rPr>
         <w:t xml:space="preserve">instance </w:t>
       </w:r>
@@ -438,13 +504,23 @@
         <w:rPr>
           <w:i/>
           <w:iCs/>
+          <w:sz w:val="22"/>
+          <w:szCs w:val="22"/>
         </w:rPr>
         <w:t>methods</w:t>
       </w:r>
       <w:r>
+        <w:rPr>
+          <w:sz w:val="22"/>
+          <w:szCs w:val="22"/>
+        </w:rPr>
         <w:t>.</w:t>
       </w:r>
       <w:r>
+        <w:rPr>
+          <w:sz w:val="22"/>
+          <w:szCs w:val="22"/>
+        </w:rPr>
         <w:t xml:space="preserve"> </w:t>
       </w:r>
     </w:p>
@@ -463,11 +539,24 @@
           <w:ilvl w:val="0"/>
           <w:numId w:val="37"/>
         </w:numPr>
-      </w:pPr>
-      <w:r>
+        <w:contextualSpacing w:val="0"/>
+        <w:rPr>
+          <w:sz w:val="22"/>
+          <w:szCs w:val="22"/>
+        </w:rPr>
+      </w:pPr>
+      <w:r>
+        <w:rPr>
+          <w:sz w:val="22"/>
+          <w:szCs w:val="22"/>
+        </w:rPr>
         <w:t>PowerShell</w:t>
       </w:r>
       <w:r>
+        <w:rPr>
+          <w:sz w:val="22"/>
+          <w:szCs w:val="22"/>
+        </w:rPr>
         <w:t xml:space="preserve"> </w:t>
       </w:r>
     </w:p>
@@ -478,8 +567,17 @@
           <w:ilvl w:val="0"/>
           <w:numId w:val="37"/>
         </w:numPr>
-      </w:pPr>
-      <w:r>
+        <w:contextualSpacing w:val="0"/>
+        <w:rPr>
+          <w:sz w:val="22"/>
+          <w:szCs w:val="22"/>
+        </w:rPr>
+      </w:pPr>
+      <w:r>
+        <w:rPr>
+          <w:sz w:val="22"/>
+          <w:szCs w:val="22"/>
+        </w:rPr>
         <w:t xml:space="preserve">VS Code </w:t>
       </w:r>
     </w:p>
@@ -509,44 +607,96 @@
       </w:r>
     </w:p>
     <w:p>
-      <w:r>
+      <w:pPr>
+        <w:rPr>
+          <w:sz w:val="22"/>
+          <w:szCs w:val="22"/>
+        </w:rPr>
+      </w:pPr>
+      <w:r>
+        <w:rPr>
+          <w:sz w:val="22"/>
+          <w:szCs w:val="22"/>
+        </w:rPr>
         <w:t>Unlike PowerShell functions</w:t>
       </w:r>
       <w:r>
+        <w:rPr>
+          <w:sz w:val="22"/>
+          <w:szCs w:val="22"/>
+        </w:rPr>
         <w:t>,</w:t>
       </w:r>
       <w:r>
+        <w:rPr>
+          <w:sz w:val="22"/>
+          <w:szCs w:val="22"/>
+        </w:rPr>
         <w:t xml:space="preserve"> methods </w:t>
       </w:r>
       <w:r>
         <w:rPr>
           <w:i/>
           <w:iCs/>
+          <w:sz w:val="22"/>
+          <w:szCs w:val="22"/>
         </w:rPr>
         <w:t>must</w:t>
       </w:r>
       <w:r>
+        <w:rPr>
+          <w:sz w:val="22"/>
+          <w:szCs w:val="22"/>
+        </w:rPr>
         <w:t xml:space="preserve"> declare a return</w:t>
       </w:r>
       <w:r>
+        <w:rPr>
+          <w:sz w:val="22"/>
+          <w:szCs w:val="22"/>
+        </w:rPr>
         <w:t>ed</w:t>
       </w:r>
       <w:r>
+        <w:rPr>
+          <w:sz w:val="22"/>
+          <w:szCs w:val="22"/>
+        </w:rPr>
         <w:t xml:space="preserve"> </w:t>
       </w:r>
       <w:r>
+        <w:rPr>
+          <w:sz w:val="22"/>
+          <w:szCs w:val="22"/>
+        </w:rPr>
         <w:t xml:space="preserve">data </w:t>
       </w:r>
       <w:r>
+        <w:rPr>
+          <w:sz w:val="22"/>
+          <w:szCs w:val="22"/>
+        </w:rPr>
         <w:t>t</w:t>
       </w:r>
       <w:r>
+        <w:rPr>
+          <w:sz w:val="22"/>
+          <w:szCs w:val="22"/>
+        </w:rPr>
         <w:t>yp</w:t>
       </w:r>
       <w:r>
+        <w:rPr>
+          <w:sz w:val="22"/>
+          <w:szCs w:val="22"/>
+        </w:rPr>
         <w:t>e</w:t>
       </w:r>
       <w:r>
+        <w:rPr>
+          <w:sz w:val="22"/>
+          <w:szCs w:val="22"/>
+        </w:rPr>
         <w:t xml:space="preserve">. </w:t>
       </w:r>
     </w:p>
@@ -565,46 +715,101 @@
           <w:ilvl w:val="0"/>
           <w:numId w:val="34"/>
         </w:numPr>
-      </w:pPr>
-      <w:r>
+        <w:contextualSpacing w:val="0"/>
+        <w:rPr>
+          <w:sz w:val="22"/>
+          <w:szCs w:val="22"/>
+        </w:rPr>
+      </w:pPr>
+      <w:r>
+        <w:rPr>
+          <w:sz w:val="22"/>
+          <w:szCs w:val="22"/>
+        </w:rPr>
         <w:t xml:space="preserve">In VSCode </w:t>
       </w:r>
       <w:r>
+        <w:rPr>
+          <w:sz w:val="22"/>
+          <w:szCs w:val="22"/>
+        </w:rPr>
         <w:t>(</w:t>
       </w:r>
       <w:r>
+        <w:rPr>
+          <w:sz w:val="22"/>
+          <w:szCs w:val="22"/>
+        </w:rPr>
         <w:t xml:space="preserve">or </w:t>
       </w:r>
       <w:r>
+        <w:rPr>
+          <w:sz w:val="22"/>
+          <w:szCs w:val="22"/>
+        </w:rPr>
         <w:t>the PowerShell ISE</w:t>
       </w:r>
       <w:r>
+        <w:rPr>
+          <w:sz w:val="22"/>
+          <w:szCs w:val="22"/>
+        </w:rPr>
         <w:t xml:space="preserve"> if you prefer</w:t>
       </w:r>
       <w:r>
+        <w:rPr>
+          <w:sz w:val="22"/>
+          <w:szCs w:val="22"/>
+        </w:rPr>
         <w:t>),</w:t>
       </w:r>
       <w:r>
+        <w:rPr>
+          <w:sz w:val="22"/>
+          <w:szCs w:val="22"/>
+        </w:rPr>
         <w:t xml:space="preserve"> create a file named Methods.ps1</w:t>
       </w:r>
       <w:r>
+        <w:rPr>
+          <w:sz w:val="22"/>
+          <w:szCs w:val="22"/>
+        </w:rPr>
         <w:t>. Enter</w:t>
       </w:r>
       <w:r>
+        <w:rPr>
+          <w:sz w:val="22"/>
+          <w:szCs w:val="22"/>
+        </w:rPr>
         <w:t xml:space="preserve"> the following code to start </w:t>
       </w:r>
       <w:r>
+        <w:rPr>
+          <w:sz w:val="22"/>
+          <w:szCs w:val="22"/>
+        </w:rPr>
         <w:t>your script</w:t>
       </w:r>
       <w:r>
+        <w:rPr>
+          <w:sz w:val="22"/>
+          <w:szCs w:val="22"/>
+        </w:rPr>
         <w:t>:</w:t>
       </w:r>
       <w:r>
+        <w:rPr>
+          <w:sz w:val="22"/>
+          <w:szCs w:val="22"/>
+        </w:rPr>
         <w:br/>
       </w:r>
       <w:r>
         <w:rPr>
           <w:noProof/>
+          <w:sz w:val="22"/>
+          <w:szCs w:val="22"/>
         </w:rPr>
         <w:drawing>
           <wp:inline distT="0" distB="0" distL="0" distR="0" wp14:anchorId="735D08C1" wp14:editId="5325C0C2">
@@ -622,7 +827,7 @@
                     <pic:cNvPicPr/>
                   </pic:nvPicPr>
                   <pic:blipFill>
-                    <a:blip r:embed="rId8"/>
+                    <a:blip r:embed="rId9"/>
                     <a:stretch>
                       <a:fillRect/>
                     </a:stretch>
@@ -650,28 +855,41 @@
           <w:ilvl w:val="0"/>
           <w:numId w:val="34"/>
         </w:numPr>
+        <w:contextualSpacing w:val="0"/>
+        <w:rPr>
+          <w:sz w:val="22"/>
+          <w:szCs w:val="22"/>
+        </w:rPr>
       </w:pPr>
       <w:r>
         <w:rPr>
           <w:noProof/>
+          <w:sz w:val="22"/>
+          <w:szCs w:val="22"/>
         </w:rPr>
         <w:t xml:space="preserve">Run </w:t>
       </w:r>
       <w:r>
         <w:rPr>
           <w:noProof/>
+          <w:sz w:val="22"/>
+          <w:szCs w:val="22"/>
         </w:rPr>
         <w:t xml:space="preserve">(dot-source) </w:t>
       </w:r>
       <w:r>
         <w:rPr>
           <w:noProof/>
+          <w:sz w:val="22"/>
+          <w:szCs w:val="22"/>
         </w:rPr>
         <w:t>your code.</w:t>
       </w:r>
       <w:r>
         <w:rPr>
           <w:noProof/>
+          <w:sz w:val="22"/>
+          <w:szCs w:val="22"/>
         </w:rPr>
         <w:t xml:space="preserve"> </w:t>
       </w:r>
@@ -683,34 +901,50 @@
           <w:ilvl w:val="0"/>
           <w:numId w:val="34"/>
         </w:numPr>
+        <w:contextualSpacing w:val="0"/>
+        <w:rPr>
+          <w:sz w:val="22"/>
+          <w:szCs w:val="22"/>
+        </w:rPr>
       </w:pPr>
       <w:r>
         <w:rPr>
           <w:noProof/>
-        </w:rPr>
+          <w:sz w:val="22"/>
+          <w:szCs w:val="22"/>
+        </w:rPr>
+        <w:lastRenderedPageBreak/>
         <w:t>In the VSCode Terminal pane, c</w:t>
       </w:r>
       <w:r>
         <w:rPr>
           <w:noProof/>
+          <w:sz w:val="22"/>
+          <w:szCs w:val="22"/>
         </w:rPr>
         <w:t xml:space="preserve">reate an instace of Circle to verify </w:t>
       </w:r>
       <w:r>
         <w:rPr>
           <w:noProof/>
+          <w:sz w:val="22"/>
+          <w:szCs w:val="22"/>
         </w:rPr>
         <w:t xml:space="preserve">that </w:t>
       </w:r>
       <w:r>
         <w:rPr>
           <w:noProof/>
+          <w:sz w:val="22"/>
+          <w:szCs w:val="22"/>
         </w:rPr>
         <w:t>it works.</w:t>
       </w:r>
       <w:r>
         <w:rPr>
           <w:noProof/>
+          <w:sz w:val="22"/>
+          <w:szCs w:val="22"/>
         </w:rPr>
         <w:t xml:space="preserve"> </w:t>
       </w:r>
@@ -722,28 +956,41 @@
           <w:ilvl w:val="0"/>
           <w:numId w:val="34"/>
         </w:numPr>
+        <w:contextualSpacing w:val="0"/>
+        <w:rPr>
+          <w:sz w:val="22"/>
+          <w:szCs w:val="22"/>
+        </w:rPr>
       </w:pPr>
       <w:r>
         <w:rPr>
           <w:noProof/>
+          <w:sz w:val="22"/>
+          <w:szCs w:val="22"/>
         </w:rPr>
         <w:t>Set the Diameter of the circle to some value</w:t>
       </w:r>
       <w:r>
         <w:rPr>
           <w:noProof/>
+          <w:sz w:val="22"/>
+          <w:szCs w:val="22"/>
         </w:rPr>
         <w:t>,</w:t>
       </w:r>
       <w:r>
         <w:rPr>
           <w:noProof/>
+          <w:sz w:val="22"/>
+          <w:szCs w:val="22"/>
         </w:rPr>
         <w:t xml:space="preserve"> then interrogate the object to make sure it works.</w:t>
       </w:r>
       <w:r>
         <w:rPr>
           <w:noProof/>
+          <w:sz w:val="22"/>
+          <w:szCs w:val="22"/>
         </w:rPr>
         <w:t xml:space="preserve"> </w:t>
       </w:r>
@@ -755,40 +1002,57 @@
           <w:ilvl w:val="0"/>
           <w:numId w:val="34"/>
         </w:numPr>
+        <w:contextualSpacing w:val="0"/>
+        <w:rPr>
+          <w:sz w:val="22"/>
+          <w:szCs w:val="22"/>
+        </w:rPr>
       </w:pPr>
       <w:r>
         <w:rPr>
           <w:noProof/>
+          <w:sz w:val="22"/>
+          <w:szCs w:val="22"/>
         </w:rPr>
         <w:t xml:space="preserve">Set the </w:t>
       </w:r>
       <w:r>
         <w:rPr>
           <w:noProof/>
+          <w:sz w:val="22"/>
+          <w:szCs w:val="22"/>
         </w:rPr>
         <w:t>C</w:t>
       </w:r>
       <w:r>
         <w:rPr>
           <w:noProof/>
+          <w:sz w:val="22"/>
+          <w:szCs w:val="22"/>
         </w:rPr>
         <w:t>olor to some value</w:t>
       </w:r>
       <w:r>
         <w:rPr>
           <w:noProof/>
+          <w:sz w:val="22"/>
+          <w:szCs w:val="22"/>
         </w:rPr>
         <w:t>,</w:t>
       </w:r>
       <w:r>
         <w:rPr>
           <w:noProof/>
+          <w:sz w:val="22"/>
+          <w:szCs w:val="22"/>
         </w:rPr>
         <w:t xml:space="preserve"> then interrogate the object to make sure it works.</w:t>
       </w:r>
       <w:r>
         <w:rPr>
           <w:noProof/>
+          <w:sz w:val="22"/>
+          <w:szCs w:val="22"/>
         </w:rPr>
         <w:t xml:space="preserve"> </w:t>
       </w:r>
@@ -798,170 +1062,355 @@
         <w:pStyle w:val="Heading1"/>
       </w:pPr>
       <w:r>
-        <w:lastRenderedPageBreak/>
         <w:t>Task 2—Adding Methods to a Class</w:t>
       </w:r>
     </w:p>
     <w:p>
-      <w:r>
+      <w:pPr>
+        <w:rPr>
+          <w:sz w:val="22"/>
+          <w:szCs w:val="22"/>
+        </w:rPr>
+      </w:pPr>
+      <w:r>
+        <w:rPr>
+          <w:sz w:val="22"/>
+          <w:szCs w:val="22"/>
+        </w:rPr>
         <w:t xml:space="preserve">In PowerShell, the </w:t>
       </w:r>
       <w:r>
+        <w:rPr>
+          <w:sz w:val="22"/>
+          <w:szCs w:val="22"/>
+        </w:rPr>
         <w:t>properties and methods</w:t>
       </w:r>
       <w:r>
+        <w:rPr>
+          <w:sz w:val="22"/>
+          <w:szCs w:val="22"/>
+        </w:rPr>
         <w:t xml:space="preserve"> </w:t>
       </w:r>
       <w:r>
+        <w:rPr>
+          <w:sz w:val="22"/>
+          <w:szCs w:val="22"/>
+        </w:rPr>
         <w:t>in</w:t>
       </w:r>
       <w:r>
+        <w:rPr>
+          <w:sz w:val="22"/>
+          <w:szCs w:val="22"/>
+        </w:rPr>
         <w:t xml:space="preserve"> class</w:t>
       </w:r>
       <w:r>
+        <w:rPr>
+          <w:sz w:val="22"/>
+          <w:szCs w:val="22"/>
+        </w:rPr>
         <w:t>es and objects</w:t>
       </w:r>
       <w:r>
+        <w:rPr>
+          <w:sz w:val="22"/>
+          <w:szCs w:val="22"/>
+        </w:rPr>
         <w:t xml:space="preserve"> are called</w:t>
       </w:r>
       <w:r>
+        <w:rPr>
+          <w:sz w:val="22"/>
+          <w:szCs w:val="22"/>
+        </w:rPr>
         <w:t xml:space="preserve"> </w:t>
       </w:r>
       <w:r>
         <w:rPr>
           <w:i/>
           <w:iCs/>
+          <w:sz w:val="22"/>
+          <w:szCs w:val="22"/>
         </w:rPr>
         <w:t>members</w:t>
       </w:r>
       <w:r>
+        <w:rPr>
+          <w:sz w:val="22"/>
+          <w:szCs w:val="22"/>
+        </w:rPr>
         <w:t>.</w:t>
       </w:r>
       <w:r>
+        <w:rPr>
+          <w:sz w:val="22"/>
+          <w:szCs w:val="22"/>
+        </w:rPr>
         <w:t xml:space="preserve"> </w:t>
       </w:r>
       <w:r>
+        <w:rPr>
+          <w:sz w:val="22"/>
+          <w:szCs w:val="22"/>
+        </w:rPr>
         <w:t xml:space="preserve">Properties are essentially </w:t>
       </w:r>
       <w:r>
+        <w:rPr>
+          <w:sz w:val="22"/>
+          <w:szCs w:val="22"/>
+        </w:rPr>
         <w:t>“</w:t>
       </w:r>
       <w:r>
+        <w:rPr>
+          <w:sz w:val="22"/>
+          <w:szCs w:val="22"/>
+        </w:rPr>
         <w:t>variables</w:t>
       </w:r>
       <w:r>
+        <w:rPr>
+          <w:sz w:val="22"/>
+          <w:szCs w:val="22"/>
+        </w:rPr>
         <w:t>”</w:t>
       </w:r>
       <w:r>
+        <w:rPr>
+          <w:sz w:val="22"/>
+          <w:szCs w:val="22"/>
+        </w:rPr>
         <w:t xml:space="preserve"> contained inside a class, and </w:t>
       </w:r>
       <w:r>
+        <w:rPr>
+          <w:sz w:val="22"/>
+          <w:szCs w:val="22"/>
+        </w:rPr>
         <w:t>methods are essentially “functions” contained inside a class.</w:t>
       </w:r>
     </w:p>
     <w:p>
-      <w:r>
+      <w:pPr>
+        <w:rPr>
+          <w:sz w:val="22"/>
+          <w:szCs w:val="22"/>
+        </w:rPr>
+      </w:pPr>
+      <w:r>
+        <w:rPr>
+          <w:sz w:val="22"/>
+          <w:szCs w:val="22"/>
+        </w:rPr>
         <w:t>There are two types of me</w:t>
       </w:r>
       <w:r>
+        <w:rPr>
+          <w:sz w:val="22"/>
+          <w:szCs w:val="22"/>
+        </w:rPr>
         <w:t>mbers</w:t>
       </w:r>
       <w:r>
+        <w:rPr>
+          <w:sz w:val="22"/>
+          <w:szCs w:val="22"/>
+        </w:rPr>
         <w:t>:</w:t>
       </w:r>
       <w:r>
+        <w:rPr>
+          <w:sz w:val="22"/>
+          <w:szCs w:val="22"/>
+        </w:rPr>
         <w:t xml:space="preserve"> </w:t>
       </w:r>
       <w:r>
         <w:rPr>
           <w:i/>
           <w:iCs/>
+          <w:sz w:val="22"/>
+          <w:szCs w:val="22"/>
         </w:rPr>
         <w:t>instance</w:t>
       </w:r>
       <w:r>
+        <w:rPr>
+          <w:sz w:val="22"/>
+          <w:szCs w:val="22"/>
+        </w:rPr>
         <w:t xml:space="preserve"> and </w:t>
       </w:r>
       <w:r>
         <w:rPr>
           <w:i/>
           <w:iCs/>
+          <w:sz w:val="22"/>
+          <w:szCs w:val="22"/>
         </w:rPr>
         <w:t>static</w:t>
       </w:r>
       <w:r>
+        <w:rPr>
+          <w:sz w:val="22"/>
+          <w:szCs w:val="22"/>
+        </w:rPr>
         <w:t>.</w:t>
       </w:r>
       <w:r>
+        <w:rPr>
+          <w:sz w:val="22"/>
+          <w:szCs w:val="22"/>
+        </w:rPr>
         <w:t xml:space="preserve"> Instance </w:t>
       </w:r>
       <w:r>
+        <w:rPr>
+          <w:sz w:val="22"/>
+          <w:szCs w:val="22"/>
+        </w:rPr>
         <w:t>members</w:t>
       </w:r>
       <w:r>
+        <w:rPr>
+          <w:sz w:val="22"/>
+          <w:szCs w:val="22"/>
+        </w:rPr>
         <w:t xml:space="preserve"> can only be used </w:t>
       </w:r>
       <w:r>
         <w:rPr>
+          <w:sz w:val="22"/>
+          <w:szCs w:val="22"/>
           <w:u w:val="single"/>
         </w:rPr>
         <w:t>after</w:t>
       </w:r>
       <w:r>
+        <w:rPr>
+          <w:sz w:val="22"/>
+          <w:szCs w:val="22"/>
+        </w:rPr>
         <w:t xml:space="preserve"> an object of the class has been created</w:t>
       </w:r>
       <w:r>
+        <w:rPr>
+          <w:sz w:val="22"/>
+          <w:szCs w:val="22"/>
+        </w:rPr>
         <w:t xml:space="preserve"> (</w:t>
       </w:r>
       <w:r>
         <w:rPr>
           <w:i/>
           <w:iCs/>
+          <w:sz w:val="22"/>
+          <w:szCs w:val="22"/>
         </w:rPr>
         <w:t>instantiated</w:t>
       </w:r>
       <w:r>
+        <w:rPr>
+          <w:sz w:val="22"/>
+          <w:szCs w:val="22"/>
+        </w:rPr>
         <w:t>).</w:t>
       </w:r>
       <w:r>
+        <w:rPr>
+          <w:sz w:val="22"/>
+          <w:szCs w:val="22"/>
+        </w:rPr>
         <w:t xml:space="preserve"> Static me</w:t>
       </w:r>
       <w:r>
+        <w:rPr>
+          <w:sz w:val="22"/>
+          <w:szCs w:val="22"/>
+        </w:rPr>
         <w:t>mbers</w:t>
       </w:r>
       <w:r>
+        <w:rPr>
+          <w:sz w:val="22"/>
+          <w:szCs w:val="22"/>
+        </w:rPr>
         <w:t xml:space="preserve"> </w:t>
       </w:r>
       <w:r>
+        <w:rPr>
+          <w:sz w:val="22"/>
+          <w:szCs w:val="22"/>
+        </w:rPr>
         <w:t xml:space="preserve">belong to the class itself; </w:t>
       </w:r>
       <w:r>
+        <w:rPr>
+          <w:sz w:val="22"/>
+          <w:szCs w:val="22"/>
+        </w:rPr>
         <w:t>you don’t need an instance of the class to use a static m</w:t>
       </w:r>
       <w:r>
+        <w:rPr>
+          <w:sz w:val="22"/>
+          <w:szCs w:val="22"/>
+        </w:rPr>
         <w:t>ember</w:t>
       </w:r>
       <w:r>
+        <w:rPr>
+          <w:sz w:val="22"/>
+          <w:szCs w:val="22"/>
+        </w:rPr>
         <w:t>.</w:t>
       </w:r>
       <w:r>
+        <w:rPr>
+          <w:sz w:val="22"/>
+          <w:szCs w:val="22"/>
+        </w:rPr>
         <w:t xml:space="preserve"> </w:t>
       </w:r>
     </w:p>
     <w:p>
-      <w:r>
+      <w:pPr>
+        <w:rPr>
+          <w:sz w:val="22"/>
+          <w:szCs w:val="22"/>
+        </w:rPr>
+      </w:pPr>
+      <w:r>
+        <w:rPr>
+          <w:sz w:val="22"/>
+          <w:szCs w:val="22"/>
+        </w:rPr>
         <w:t xml:space="preserve">Notice </w:t>
       </w:r>
       <w:r>
+        <w:rPr>
+          <w:sz w:val="22"/>
+          <w:szCs w:val="22"/>
+        </w:rPr>
         <w:t xml:space="preserve">that </w:t>
       </w:r>
       <w:r>
+        <w:rPr>
+          <w:sz w:val="22"/>
+          <w:szCs w:val="22"/>
+        </w:rPr>
         <w:t xml:space="preserve">you created a static property in the class named </w:t>
       </w:r>
       <w:r>
         <w:rPr>
           <w:b/>
           <w:bCs/>
+          <w:sz w:val="22"/>
+          <w:szCs w:val="22"/>
         </w:rPr>
         <w:t>$</w:t>
       </w:r>
@@ -969,6 +1418,8 @@
         <w:rPr>
           <w:b/>
           <w:bCs/>
+          <w:sz w:val="22"/>
+          <w:szCs w:val="22"/>
         </w:rPr>
         <w:t>P</w:t>
       </w:r>
@@ -976,31 +1427,65 @@
         <w:rPr>
           <w:b/>
           <w:bCs/>
+          <w:sz w:val="22"/>
+          <w:szCs w:val="22"/>
         </w:rPr>
         <w:t>i</w:t>
       </w:r>
       <w:r>
+        <w:rPr>
+          <w:sz w:val="22"/>
+          <w:szCs w:val="22"/>
+        </w:rPr>
         <w:t>.</w:t>
       </w:r>
       <w:r>
+        <w:rPr>
+          <w:sz w:val="22"/>
+          <w:szCs w:val="22"/>
+        </w:rPr>
         <w:t xml:space="preserve"> </w:t>
       </w:r>
       <w:r>
+        <w:rPr>
+          <w:sz w:val="22"/>
+          <w:szCs w:val="22"/>
+        </w:rPr>
         <w:t>I</w:t>
       </w:r>
       <w:r>
+        <w:rPr>
+          <w:sz w:val="22"/>
+          <w:szCs w:val="22"/>
+        </w:rPr>
         <w:t>t can be accessed without an instance of the class</w:t>
       </w:r>
       <w:r>
+        <w:rPr>
+          <w:sz w:val="22"/>
+          <w:szCs w:val="22"/>
+        </w:rPr>
         <w:t>.</w:t>
       </w:r>
       <w:r>
+        <w:rPr>
+          <w:sz w:val="22"/>
+          <w:szCs w:val="22"/>
+        </w:rPr>
         <w:t xml:space="preserve"> Here’s how:</w:t>
       </w:r>
       <w:r>
+        <w:rPr>
+          <w:sz w:val="22"/>
+          <w:szCs w:val="22"/>
+        </w:rPr>
         <w:t xml:space="preserve"> </w:t>
       </w:r>
       <w:r>
+        <w:rPr>
+          <w:sz w:val="22"/>
+          <w:szCs w:val="22"/>
+        </w:rPr>
         <w:br/>
       </w:r>
       <w:r>
@@ -1008,6 +1493,8 @@
           <w:rFonts w:ascii="Consolas" w:hAnsi="Consolas"/>
           <w:b/>
           <w:bCs/>
+          <w:sz w:val="22"/>
+          <w:szCs w:val="22"/>
         </w:rPr>
         <w:t>[Circle</w:t>
       </w:r>
@@ -1017,6 +1504,8 @@
           <w:rFonts w:ascii="Consolas" w:hAnsi="Consolas"/>
           <w:b/>
           <w:bCs/>
+          <w:sz w:val="22"/>
+          <w:szCs w:val="22"/>
         </w:rPr>
         <w:t>]::</w:t>
       </w:r>
@@ -1026,21 +1515,45 @@
           <w:rFonts w:ascii="Consolas" w:hAnsi="Consolas"/>
           <w:b/>
           <w:bCs/>
+          <w:sz w:val="22"/>
+          <w:szCs w:val="22"/>
         </w:rPr>
         <w:t>Pi</w:t>
       </w:r>
       <w:r>
+        <w:rPr>
+          <w:sz w:val="22"/>
+          <w:szCs w:val="22"/>
+        </w:rPr>
         <w:t xml:space="preserve"> </w:t>
       </w:r>
     </w:p>
     <w:p>
-      <w:r>
+      <w:pPr>
+        <w:rPr>
+          <w:sz w:val="22"/>
+          <w:szCs w:val="22"/>
+        </w:rPr>
+      </w:pPr>
+      <w:r>
+        <w:rPr>
+          <w:sz w:val="22"/>
+          <w:szCs w:val="22"/>
+        </w:rPr>
         <w:t xml:space="preserve">Let’s add some more code to our script. </w:t>
       </w:r>
       <w:r>
+        <w:rPr>
+          <w:sz w:val="22"/>
+          <w:szCs w:val="22"/>
+        </w:rPr>
         <w:t>Remember, each time you make changes you will need to run your code again to see the changes.</w:t>
       </w:r>
       <w:r>
+        <w:rPr>
+          <w:sz w:val="22"/>
+          <w:szCs w:val="22"/>
+        </w:rPr>
         <w:t xml:space="preserve"> </w:t>
       </w:r>
     </w:p>
@@ -1059,70 +1572,157 @@
           <w:ilvl w:val="0"/>
           <w:numId w:val="35"/>
         </w:numPr>
-      </w:pPr>
-      <w:r>
+        <w:contextualSpacing w:val="0"/>
+        <w:rPr>
+          <w:sz w:val="22"/>
+          <w:szCs w:val="22"/>
+        </w:rPr>
+      </w:pPr>
+      <w:r>
+        <w:rPr>
+          <w:sz w:val="22"/>
+          <w:szCs w:val="22"/>
+        </w:rPr>
         <w:t>Create a static method t</w:t>
       </w:r>
       <w:r>
+        <w:rPr>
+          <w:sz w:val="22"/>
+          <w:szCs w:val="22"/>
+        </w:rPr>
         <w:t>hat</w:t>
       </w:r>
       <w:r>
+        <w:rPr>
+          <w:sz w:val="22"/>
+          <w:szCs w:val="22"/>
+        </w:rPr>
         <w:t xml:space="preserve"> calculate</w:t>
       </w:r>
       <w:r>
+        <w:rPr>
+          <w:sz w:val="22"/>
+          <w:szCs w:val="22"/>
+        </w:rPr>
         <w:t>s</w:t>
       </w:r>
       <w:r>
+        <w:rPr>
+          <w:sz w:val="22"/>
+          <w:szCs w:val="22"/>
+        </w:rPr>
         <w:t xml:space="preserve"> the area of </w:t>
       </w:r>
       <w:r>
+        <w:rPr>
+          <w:sz w:val="22"/>
+          <w:szCs w:val="22"/>
+        </w:rPr>
         <w:t>a</w:t>
       </w:r>
       <w:r>
+        <w:rPr>
+          <w:sz w:val="22"/>
+          <w:szCs w:val="22"/>
+        </w:rPr>
         <w:t xml:space="preserve"> circle. </w:t>
       </w:r>
       <w:r>
+        <w:rPr>
+          <w:sz w:val="22"/>
+          <w:szCs w:val="22"/>
+        </w:rPr>
         <w:t>Code written for static methods can only access static properties</w:t>
       </w:r>
       <w:r>
+        <w:rPr>
+          <w:sz w:val="22"/>
+          <w:szCs w:val="22"/>
+        </w:rPr>
         <w:t xml:space="preserve">, so our static method cannot access the $Diameter or $Color </w:t>
       </w:r>
       <w:r>
+        <w:rPr>
+          <w:sz w:val="22"/>
+          <w:szCs w:val="22"/>
+        </w:rPr>
         <w:t>properties, because those are instance properties</w:t>
       </w:r>
       <w:r>
+        <w:rPr>
+          <w:sz w:val="22"/>
+          <w:szCs w:val="22"/>
+        </w:rPr>
         <w:t xml:space="preserve">. </w:t>
       </w:r>
       <w:r>
+        <w:rPr>
+          <w:sz w:val="22"/>
+          <w:szCs w:val="22"/>
+        </w:rPr>
         <w:t>This means that the static method needs a parameter</w:t>
       </w:r>
       <w:r>
+        <w:rPr>
+          <w:sz w:val="22"/>
+          <w:szCs w:val="22"/>
+        </w:rPr>
         <w:t>, to pass the d</w:t>
       </w:r>
       <w:r>
+        <w:rPr>
+          <w:sz w:val="22"/>
+          <w:szCs w:val="22"/>
+        </w:rPr>
         <w:t xml:space="preserve">iameter </w:t>
       </w:r>
       <w:r>
+        <w:rPr>
+          <w:sz w:val="22"/>
+          <w:szCs w:val="22"/>
+        </w:rPr>
         <w:t xml:space="preserve">value </w:t>
       </w:r>
       <w:r>
+        <w:rPr>
+          <w:sz w:val="22"/>
+          <w:szCs w:val="22"/>
+        </w:rPr>
         <w:t>of the circle to the method</w:t>
       </w:r>
       <w:r>
+        <w:rPr>
+          <w:sz w:val="22"/>
+          <w:szCs w:val="22"/>
+        </w:rPr>
         <w:t>.</w:t>
       </w:r>
       <w:r>
+        <w:rPr>
+          <w:sz w:val="22"/>
+          <w:szCs w:val="22"/>
+        </w:rPr>
         <w:t xml:space="preserve"> Add the following code to your class</w:t>
       </w:r>
       <w:r>
+        <w:rPr>
+          <w:sz w:val="22"/>
+          <w:szCs w:val="22"/>
+        </w:rPr>
         <w:t xml:space="preserve">: </w:t>
       </w:r>
       <w:r>
+        <w:rPr>
+          <w:sz w:val="22"/>
+          <w:szCs w:val="22"/>
+        </w:rPr>
         <w:br/>
       </w:r>
       <w:r>
         <w:rPr>
           <w:noProof/>
+          <w:sz w:val="22"/>
+          <w:szCs w:val="22"/>
         </w:rPr>
         <w:drawing>
           <wp:inline distT="0" distB="0" distL="0" distR="0" wp14:anchorId="6A60BB00" wp14:editId="1BF2D7C1">
@@ -1140,7 +1740,7 @@
                     <pic:cNvPicPr/>
                   </pic:nvPicPr>
                   <pic:blipFill>
-                    <a:blip r:embed="rId9"/>
+                    <a:blip r:embed="rId10"/>
                     <a:stretch>
                       <a:fillRect/>
                     </a:stretch>
@@ -1161,27 +1761,59 @@
         </w:drawing>
       </w:r>
       <w:r>
+        <w:rPr>
+          <w:sz w:val="22"/>
+          <w:szCs w:val="22"/>
+        </w:rPr>
         <w:t xml:space="preserve"> </w:t>
       </w:r>
       <w:r>
+        <w:rPr>
+          <w:sz w:val="22"/>
+          <w:szCs w:val="22"/>
+        </w:rPr>
         <w:br/>
       </w:r>
       <w:r>
+        <w:rPr>
+          <w:sz w:val="22"/>
+          <w:szCs w:val="22"/>
+        </w:rPr>
         <w:t xml:space="preserve">Let’s study this </w:t>
       </w:r>
       <w:r>
+        <w:rPr>
+          <w:sz w:val="22"/>
+          <w:szCs w:val="22"/>
+        </w:rPr>
         <w:t>method</w:t>
       </w:r>
       <w:r>
+        <w:rPr>
+          <w:sz w:val="22"/>
+          <w:szCs w:val="22"/>
+        </w:rPr>
         <w:t>’s</w:t>
       </w:r>
       <w:r>
+        <w:rPr>
+          <w:sz w:val="22"/>
+          <w:szCs w:val="22"/>
+        </w:rPr>
         <w:t xml:space="preserve"> code for </w:t>
       </w:r>
       <w:r>
+        <w:rPr>
+          <w:sz w:val="22"/>
+          <w:szCs w:val="22"/>
+        </w:rPr>
         <w:t xml:space="preserve">just </w:t>
       </w:r>
       <w:r>
+        <w:rPr>
+          <w:sz w:val="22"/>
+          <w:szCs w:val="22"/>
+        </w:rPr>
         <w:t xml:space="preserve">a moment. </w:t>
       </w:r>
     </w:p>
@@ -1192,24 +1824,47 @@
           <w:ilvl w:val="1"/>
           <w:numId w:val="35"/>
         </w:numPr>
-      </w:pPr>
-      <w:r>
+        <w:contextualSpacing w:val="0"/>
+        <w:rPr>
+          <w:sz w:val="22"/>
+          <w:szCs w:val="22"/>
+        </w:rPr>
+      </w:pPr>
+      <w:r>
+        <w:rPr>
+          <w:sz w:val="22"/>
+          <w:szCs w:val="22"/>
+        </w:rPr>
         <w:t>This method</w:t>
       </w:r>
       <w:r>
+        <w:rPr>
+          <w:sz w:val="22"/>
+          <w:szCs w:val="22"/>
+        </w:rPr>
         <w:t xml:space="preserve">’s name </w:t>
       </w:r>
       <w:r>
+        <w:rPr>
+          <w:sz w:val="22"/>
+          <w:szCs w:val="22"/>
+        </w:rPr>
         <w:t xml:space="preserve">is </w:t>
       </w:r>
       <w:r>
         <w:rPr>
           <w:b/>
           <w:bCs/>
+          <w:sz w:val="22"/>
+          <w:szCs w:val="22"/>
         </w:rPr>
         <w:t>Area</w:t>
       </w:r>
       <w:r>
+        <w:rPr>
+          <w:sz w:val="22"/>
+          <w:szCs w:val="22"/>
+        </w:rPr>
         <w:t>.</w:t>
       </w:r>
     </w:p>
@@ -1220,8 +1875,17 @@
           <w:ilvl w:val="1"/>
           <w:numId w:val="35"/>
         </w:numPr>
-      </w:pPr>
-      <w:r>
+        <w:contextualSpacing w:val="0"/>
+        <w:rPr>
+          <w:sz w:val="22"/>
+          <w:szCs w:val="22"/>
+        </w:rPr>
+      </w:pPr>
+      <w:r>
+        <w:rPr>
+          <w:sz w:val="22"/>
+          <w:szCs w:val="22"/>
+        </w:rPr>
         <w:t xml:space="preserve">The </w:t>
       </w:r>
       <w:r>
@@ -1229,13 +1893,23 @@
           <w:rFonts w:ascii="Consolas" w:hAnsi="Consolas"/>
           <w:b/>
           <w:bCs/>
+          <w:sz w:val="22"/>
+          <w:szCs w:val="22"/>
         </w:rPr>
         <w:t>static</w:t>
       </w:r>
       <w:r>
+        <w:rPr>
+          <w:sz w:val="22"/>
+          <w:szCs w:val="22"/>
+        </w:rPr>
         <w:t xml:space="preserve"> keyword means this method belongs to the Circle class, not to any </w:t>
       </w:r>
       <w:r>
+        <w:rPr>
+          <w:sz w:val="22"/>
+          <w:szCs w:val="22"/>
+        </w:rPr>
         <w:t xml:space="preserve">instance of the Circle class. </w:t>
       </w:r>
     </w:p>
@@ -1246,37 +1920,70 @@
           <w:ilvl w:val="1"/>
           <w:numId w:val="35"/>
         </w:numPr>
-      </w:pPr>
-      <w:r>
+        <w:contextualSpacing w:val="0"/>
+        <w:rPr>
+          <w:sz w:val="22"/>
+          <w:szCs w:val="22"/>
+        </w:rPr>
+      </w:pPr>
+      <w:r>
+        <w:rPr>
+          <w:sz w:val="22"/>
+          <w:szCs w:val="22"/>
+        </w:rPr>
         <w:t xml:space="preserve">The </w:t>
       </w:r>
       <w:r>
         <w:rPr>
           <w:b/>
           <w:bCs/>
+          <w:sz w:val="22"/>
+          <w:szCs w:val="22"/>
         </w:rPr>
         <w:t>[double]</w:t>
       </w:r>
       <w:r>
+        <w:rPr>
+          <w:sz w:val="22"/>
+          <w:szCs w:val="22"/>
+        </w:rPr>
         <w:t xml:space="preserve"> declaration </w:t>
       </w:r>
       <w:r>
+        <w:rPr>
+          <w:sz w:val="22"/>
+          <w:szCs w:val="22"/>
+        </w:rPr>
         <w:t xml:space="preserve">at the left of the method name </w:t>
       </w:r>
       <w:r>
+        <w:rPr>
+          <w:sz w:val="22"/>
+          <w:szCs w:val="22"/>
+        </w:rPr>
         <w:t xml:space="preserve">means this method will return an object of type </w:t>
       </w:r>
       <w:r>
         <w:rPr>
           <w:b/>
           <w:bCs/>
+          <w:sz w:val="22"/>
+          <w:szCs w:val="22"/>
         </w:rPr>
         <w:t>Double</w:t>
       </w:r>
       <w:r>
+        <w:rPr>
+          <w:sz w:val="22"/>
+          <w:szCs w:val="22"/>
+        </w:rPr>
         <w:t>.</w:t>
       </w:r>
       <w:r>
+        <w:rPr>
+          <w:sz w:val="22"/>
+          <w:szCs w:val="22"/>
+        </w:rPr>
         <w:t xml:space="preserve"> </w:t>
       </w:r>
     </w:p>
@@ -1287,65 +1994,128 @@
           <w:ilvl w:val="1"/>
           <w:numId w:val="35"/>
         </w:numPr>
-      </w:pPr>
-      <w:r>
+        <w:contextualSpacing w:val="0"/>
+        <w:rPr>
+          <w:sz w:val="22"/>
+          <w:szCs w:val="22"/>
+        </w:rPr>
+      </w:pPr>
+      <w:r>
+        <w:rPr>
+          <w:sz w:val="22"/>
+          <w:szCs w:val="22"/>
+        </w:rPr>
         <w:t>B</w:t>
       </w:r>
       <w:r>
+        <w:rPr>
+          <w:sz w:val="22"/>
+          <w:szCs w:val="22"/>
+        </w:rPr>
         <w:t>etween the parentheses to the right of the method name</w:t>
       </w:r>
       <w:r>
+        <w:rPr>
+          <w:sz w:val="22"/>
+          <w:szCs w:val="22"/>
+        </w:rPr>
         <w:t xml:space="preserve"> is a </w:t>
       </w:r>
       <w:r>
         <w:rPr>
           <w:i/>
           <w:iCs/>
+          <w:sz w:val="22"/>
+          <w:szCs w:val="22"/>
         </w:rPr>
         <w:t>parameter</w:t>
       </w:r>
       <w:r>
+        <w:rPr>
+          <w:sz w:val="22"/>
+          <w:szCs w:val="22"/>
+        </w:rPr>
         <w:t xml:space="preserve"> name</w:t>
       </w:r>
       <w:r>
+        <w:rPr>
+          <w:sz w:val="22"/>
+          <w:szCs w:val="22"/>
+        </w:rPr>
         <w:t>d</w:t>
       </w:r>
       <w:r>
+        <w:rPr>
+          <w:sz w:val="22"/>
+          <w:szCs w:val="22"/>
+        </w:rPr>
         <w:t xml:space="preserve"> Diameter</w:t>
       </w:r>
       <w:r>
+        <w:rPr>
+          <w:sz w:val="22"/>
+          <w:szCs w:val="22"/>
+        </w:rPr>
         <w:t>. The argument for this parameter</w:t>
       </w:r>
       <w:r>
+        <w:rPr>
+          <w:sz w:val="22"/>
+          <w:szCs w:val="22"/>
+        </w:rPr>
         <w:t xml:space="preserve"> is </w:t>
       </w:r>
       <w:r>
         <w:rPr>
           <w:i/>
           <w:iCs/>
+          <w:sz w:val="22"/>
+          <w:szCs w:val="22"/>
         </w:rPr>
         <w:t>constrained</w:t>
       </w:r>
       <w:r>
+        <w:rPr>
+          <w:sz w:val="22"/>
+          <w:szCs w:val="22"/>
+        </w:rPr>
         <w:t xml:space="preserve"> </w:t>
       </w:r>
       <w:r>
+        <w:rPr>
+          <w:sz w:val="22"/>
+          <w:szCs w:val="22"/>
+        </w:rPr>
         <w:t>to only be of</w:t>
       </w:r>
       <w:r>
+        <w:rPr>
+          <w:sz w:val="22"/>
+          <w:szCs w:val="22"/>
+        </w:rPr>
         <w:t xml:space="preserve"> </w:t>
       </w:r>
       <w:r>
         <w:rPr>
           <w:b/>
           <w:bCs/>
+          <w:sz w:val="22"/>
+          <w:szCs w:val="22"/>
         </w:rPr>
         <w:t>Double</w:t>
       </w:r>
       <w:r>
+        <w:rPr>
+          <w:sz w:val="22"/>
+          <w:szCs w:val="22"/>
+        </w:rPr>
         <w:t xml:space="preserve"> type.</w:t>
       </w:r>
       <w:r>
+        <w:rPr>
+          <w:sz w:val="22"/>
+          <w:szCs w:val="22"/>
+        </w:rPr>
         <w:t xml:space="preserve"> </w:t>
       </w:r>
     </w:p>
@@ -1356,14 +2126,32 @@
           <w:ilvl w:val="1"/>
           <w:numId w:val="35"/>
         </w:numPr>
-      </w:pPr>
-      <w:r>
+        <w:contextualSpacing w:val="0"/>
+        <w:rPr>
+          <w:sz w:val="22"/>
+          <w:szCs w:val="22"/>
+        </w:rPr>
+      </w:pPr>
+      <w:r>
+        <w:rPr>
+          <w:sz w:val="22"/>
+          <w:szCs w:val="22"/>
+        </w:rPr>
+        <w:lastRenderedPageBreak/>
         <w:t xml:space="preserve">Now </w:t>
       </w:r>
       <w:r>
+        <w:rPr>
+          <w:sz w:val="22"/>
+          <w:szCs w:val="22"/>
+        </w:rPr>
         <w:t xml:space="preserve">let’s </w:t>
       </w:r>
       <w:r>
+        <w:rPr>
+          <w:sz w:val="22"/>
+          <w:szCs w:val="22"/>
+        </w:rPr>
         <w:t xml:space="preserve">look at the multiplication expression: </w:t>
       </w:r>
     </w:p>
@@ -1374,12 +2162,19 @@
           <w:ilvl w:val="2"/>
           <w:numId w:val="35"/>
         </w:numPr>
+        <w:contextualSpacing w:val="0"/>
+        <w:rPr>
+          <w:sz w:val="22"/>
+          <w:szCs w:val="22"/>
+        </w:rPr>
       </w:pPr>
       <w:r>
         <w:rPr>
           <w:rFonts w:ascii="Consolas" w:hAnsi="Consolas"/>
           <w:b/>
           <w:bCs/>
+          <w:sz w:val="22"/>
+          <w:szCs w:val="22"/>
         </w:rPr>
         <w:t>[Circle</w:t>
       </w:r>
@@ -1389,6 +2184,8 @@
           <w:rFonts w:ascii="Consolas" w:hAnsi="Consolas"/>
           <w:b/>
           <w:bCs/>
+          <w:sz w:val="22"/>
+          <w:szCs w:val="22"/>
         </w:rPr>
         <w:t>]::</w:t>
       </w:r>
@@ -1398,61 +2195,104 @@
           <w:rFonts w:ascii="Consolas" w:hAnsi="Consolas"/>
           <w:b/>
           <w:bCs/>
+          <w:sz w:val="22"/>
+          <w:szCs w:val="22"/>
         </w:rPr>
         <w:t>Pi</w:t>
       </w:r>
       <w:r>
+        <w:rPr>
+          <w:sz w:val="22"/>
+          <w:szCs w:val="22"/>
+        </w:rPr>
         <w:t xml:space="preserve"> is PowerShell syntax</w:t>
       </w:r>
       <w:r>
+        <w:rPr>
+          <w:sz w:val="22"/>
+          <w:szCs w:val="22"/>
+        </w:rPr>
         <w:t xml:space="preserve">; that’s how we </w:t>
       </w:r>
       <w:r>
+        <w:rPr>
+          <w:sz w:val="22"/>
+          <w:szCs w:val="22"/>
+        </w:rPr>
         <w:t>access the</w:t>
       </w:r>
       <w:r>
+        <w:rPr>
+          <w:sz w:val="22"/>
+          <w:szCs w:val="22"/>
+        </w:rPr>
         <w:t xml:space="preserve"> value of the</w:t>
       </w:r>
       <w:r>
+        <w:rPr>
+          <w:sz w:val="22"/>
+          <w:szCs w:val="22"/>
+        </w:rPr>
         <w:t xml:space="preserve"> static </w:t>
       </w:r>
       <w:r>
         <w:rPr>
           <w:b/>
           <w:bCs/>
-        </w:rPr>
-        <w:t>$P</w:t>
+          <w:sz w:val="22"/>
+          <w:szCs w:val="22"/>
+        </w:rPr>
+        <w:t>$Pi</w:t>
+      </w:r>
+      <w:r>
+        <w:rPr>
+          <w:sz w:val="22"/>
+          <w:szCs w:val="22"/>
+        </w:rPr>
+        <w:t xml:space="preserve"> parameter </w:t>
+      </w:r>
+      <w:r>
+        <w:rPr>
+          <w:sz w:val="22"/>
+          <w:szCs w:val="22"/>
+        </w:rPr>
+        <w:t>in</w:t>
+      </w:r>
+      <w:r>
+        <w:rPr>
+          <w:sz w:val="22"/>
+          <w:szCs w:val="22"/>
+        </w:rPr>
+        <w:t xml:space="preserve"> </w:t>
+      </w:r>
+      <w:r>
+        <w:rPr>
+          <w:sz w:val="22"/>
+          <w:szCs w:val="22"/>
+        </w:rPr>
+        <w:t>our</w:t>
+      </w:r>
+      <w:r>
+        <w:rPr>
+          <w:sz w:val="22"/>
+          <w:szCs w:val="22"/>
+        </w:rPr>
+        <w:t xml:space="preserve"> </w:t>
       </w:r>
       <w:r>
         <w:rPr>
           <w:b/>
           <w:bCs/>
-        </w:rPr>
-        <w:t>i</w:t>
-      </w:r>
-      <w:r>
-        <w:t xml:space="preserve"> parameter </w:t>
-      </w:r>
-      <w:r>
-        <w:t>in</w:t>
-      </w:r>
-      <w:r>
-        <w:t xml:space="preserve"> </w:t>
-      </w:r>
-      <w:r>
-        <w:t>our</w:t>
-      </w:r>
-      <w:r>
-        <w:t xml:space="preserve"> </w:t>
-      </w:r>
-      <w:r>
-        <w:rPr>
-          <w:b/>
-          <w:bCs/>
+          <w:sz w:val="22"/>
+          <w:szCs w:val="22"/>
         </w:rPr>
         <w:t>Circle</w:t>
       </w:r>
       <w:r>
+        <w:rPr>
+          <w:sz w:val="22"/>
+          <w:szCs w:val="22"/>
+        </w:rPr>
         <w:t xml:space="preserve"> class. </w:t>
       </w:r>
     </w:p>
@@ -1463,12 +2303,19 @@
           <w:ilvl w:val="2"/>
           <w:numId w:val="35"/>
         </w:numPr>
+        <w:contextualSpacing w:val="0"/>
+        <w:rPr>
+          <w:sz w:val="22"/>
+          <w:szCs w:val="22"/>
+        </w:rPr>
       </w:pPr>
       <w:r>
         <w:rPr>
           <w:rFonts w:ascii="Consolas" w:hAnsi="Consolas"/>
           <w:b/>
           <w:bCs/>
+          <w:sz w:val="22"/>
+          <w:szCs w:val="22"/>
         </w:rPr>
         <w:t>[</w:t>
       </w:r>
@@ -1477,6 +2324,8 @@
           <w:rFonts w:ascii="Consolas" w:hAnsi="Consolas"/>
           <w:b/>
           <w:bCs/>
+          <w:sz w:val="22"/>
+          <w:szCs w:val="22"/>
         </w:rPr>
         <w:t>math</w:t>
       </w:r>
@@ -1486,6 +2335,8 @@
           <w:rFonts w:ascii="Consolas" w:hAnsi="Consolas"/>
           <w:b/>
           <w:bCs/>
+          <w:sz w:val="22"/>
+          <w:szCs w:val="22"/>
         </w:rPr>
         <w:t>]::</w:t>
       </w:r>
@@ -1495,51 +2346,97 @@
           <w:rFonts w:ascii="Consolas" w:hAnsi="Consolas"/>
           <w:b/>
           <w:bCs/>
+          <w:sz w:val="22"/>
+          <w:szCs w:val="22"/>
         </w:rPr>
         <w:t>Pow()</w:t>
       </w:r>
       <w:r>
+        <w:rPr>
+          <w:sz w:val="22"/>
+          <w:szCs w:val="22"/>
+        </w:rPr>
         <w:t xml:space="preserve"> is</w:t>
       </w:r>
       <w:r>
+        <w:rPr>
+          <w:sz w:val="22"/>
+          <w:szCs w:val="22"/>
+        </w:rPr>
         <w:t xml:space="preserve"> similar PowerShell syntax; that’s how we access the “raise to a power” method named </w:t>
       </w:r>
       <w:r>
         <w:rPr>
           <w:b/>
           <w:bCs/>
+          <w:sz w:val="22"/>
+          <w:szCs w:val="22"/>
         </w:rPr>
         <w:t>Pow</w:t>
       </w:r>
       <w:r>
+        <w:rPr>
+          <w:sz w:val="22"/>
+          <w:szCs w:val="22"/>
+        </w:rPr>
         <w:t xml:space="preserve"> </w:t>
       </w:r>
       <w:r>
+        <w:rPr>
+          <w:sz w:val="22"/>
+          <w:szCs w:val="22"/>
+        </w:rPr>
         <w:t xml:space="preserve">which is </w:t>
       </w:r>
       <w:r>
+        <w:rPr>
+          <w:sz w:val="22"/>
+          <w:szCs w:val="22"/>
+        </w:rPr>
         <w:t>provided by the</w:t>
       </w:r>
       <w:r>
+        <w:rPr>
+          <w:sz w:val="22"/>
+          <w:szCs w:val="22"/>
+        </w:rPr>
         <w:t xml:space="preserve"> .NET</w:t>
       </w:r>
       <w:r>
+        <w:rPr>
+          <w:sz w:val="22"/>
+          <w:szCs w:val="22"/>
+        </w:rPr>
         <w:t xml:space="preserve"> library</w:t>
       </w:r>
       <w:r>
+        <w:rPr>
+          <w:sz w:val="22"/>
+          <w:szCs w:val="22"/>
+        </w:rPr>
         <w:t xml:space="preserve">’s </w:t>
       </w:r>
       <w:r>
         <w:rPr>
           <w:b/>
           <w:bCs/>
+          <w:sz w:val="22"/>
+          <w:szCs w:val="22"/>
         </w:rPr>
         <w:t>Math</w:t>
       </w:r>
       <w:r>
+        <w:rPr>
+          <w:sz w:val="22"/>
+          <w:szCs w:val="22"/>
+        </w:rPr>
         <w:t xml:space="preserve"> class.</w:t>
       </w:r>
       <w:r>
+        <w:rPr>
+          <w:sz w:val="22"/>
+          <w:szCs w:val="22"/>
+        </w:rPr>
         <w:t xml:space="preserve"> </w:t>
       </w:r>
     </w:p>
@@ -1550,48 +2447,102 @@
           <w:ilvl w:val="2"/>
           <w:numId w:val="35"/>
         </w:numPr>
-      </w:pPr>
-      <w:r>
-        <w:lastRenderedPageBreak/>
+        <w:contextualSpacing w:val="0"/>
+        <w:rPr>
+          <w:sz w:val="22"/>
+          <w:szCs w:val="22"/>
+        </w:rPr>
+      </w:pPr>
+      <w:r>
+        <w:rPr>
+          <w:sz w:val="22"/>
+          <w:szCs w:val="22"/>
+        </w:rPr>
         <w:t>Y</w:t>
       </w:r>
       <w:r>
+        <w:rPr>
+          <w:sz w:val="22"/>
+          <w:szCs w:val="22"/>
+        </w:rPr>
         <w:t xml:space="preserve">ou should </w:t>
       </w:r>
       <w:r>
+        <w:rPr>
+          <w:sz w:val="22"/>
+          <w:szCs w:val="22"/>
+        </w:rPr>
         <w:t xml:space="preserve">now </w:t>
       </w:r>
       <w:r>
+        <w:rPr>
+          <w:sz w:val="22"/>
+          <w:szCs w:val="22"/>
+        </w:rPr>
         <w:t xml:space="preserve">recognize </w:t>
       </w:r>
       <w:r>
+        <w:rPr>
+          <w:sz w:val="22"/>
+          <w:szCs w:val="22"/>
+        </w:rPr>
         <w:t xml:space="preserve">that </w:t>
       </w:r>
       <w:r>
+        <w:rPr>
+          <w:sz w:val="22"/>
+          <w:szCs w:val="22"/>
+        </w:rPr>
         <w:t xml:space="preserve">the returned result </w:t>
       </w:r>
       <w:r>
+        <w:rPr>
+          <w:sz w:val="22"/>
+          <w:szCs w:val="22"/>
+        </w:rPr>
         <w:t>is computed using</w:t>
       </w:r>
       <w:r>
+        <w:rPr>
+          <w:sz w:val="22"/>
+          <w:szCs w:val="22"/>
+        </w:rPr>
         <w:t xml:space="preserve"> the </w:t>
       </w:r>
       <w:r>
+        <w:rPr>
+          <w:sz w:val="22"/>
+          <w:szCs w:val="22"/>
+        </w:rPr>
         <w:t>familiar</w:t>
       </w:r>
       <w:r>
+        <w:rPr>
+          <w:sz w:val="22"/>
+          <w:szCs w:val="22"/>
+        </w:rPr>
         <w:t xml:space="preserve"> “area of a circle” formula</w:t>
       </w:r>
       <w:r>
+        <w:rPr>
+          <w:sz w:val="22"/>
+          <w:szCs w:val="22"/>
+        </w:rPr>
         <w:t xml:space="preserve"> </w:t>
       </w:r>
       <w:r>
+        <w:rPr>
+          <w:sz w:val="22"/>
+          <w:szCs w:val="22"/>
+        </w:rPr>
         <w:t xml:space="preserve"> </w:t>
       </w:r>
       <m:oMath>
         <m:r>
           <w:rPr>
             <w:rFonts w:ascii="Cambria Math" w:hAnsi="Cambria Math"/>
+            <w:sz w:val="22"/>
+            <w:szCs w:val="22"/>
           </w:rPr>
           <m:t>π</m:t>
         </m:r>
@@ -1600,6 +2551,8 @@
             <m:ctrlPr>
               <w:rPr>
                 <w:rFonts w:ascii="Cambria Math" w:hAnsi="Cambria Math"/>
+                <w:sz w:val="22"/>
+                <w:szCs w:val="22"/>
               </w:rPr>
             </m:ctrlPr>
           </m:sSupPr>
@@ -1607,6 +2560,8 @@
             <m:r>
               <w:rPr>
                 <w:rFonts w:ascii="Cambria Math" w:hAnsi="Cambria Math"/>
+                <w:sz w:val="22"/>
+                <w:szCs w:val="22"/>
               </w:rPr>
               <m:t>r</m:t>
             </m:r>
@@ -1615,6 +2570,8 @@
             <m:r>
               <w:rPr>
                 <w:rFonts w:ascii="Cambria Math" w:hAnsi="Cambria Math"/>
+                <w:sz w:val="22"/>
+                <w:szCs w:val="22"/>
               </w:rPr>
               <m:t>2</m:t>
             </m:r>
@@ -1623,49 +2580,57 @@
       </m:oMath>
       <w:r>
         <w:rPr>
-          <w:rFonts w:eastAsiaTheme="minorEastAsia"/>
+          <w:sz w:val="22"/>
+          <w:szCs w:val="22"/>
         </w:rPr>
         <w:t xml:space="preserve"> </w:t>
       </w:r>
       <w:r>
         <w:rPr>
-          <w:rFonts w:eastAsiaTheme="minorEastAsia"/>
+          <w:sz w:val="22"/>
+          <w:szCs w:val="22"/>
         </w:rPr>
         <w:t xml:space="preserve"> </w:t>
       </w:r>
       <w:r>
         <w:rPr>
-          <w:rFonts w:eastAsiaTheme="minorEastAsia"/>
+          <w:sz w:val="22"/>
+          <w:szCs w:val="22"/>
         </w:rPr>
         <w:t>t</w:t>
       </w:r>
       <w:r>
         <w:rPr>
-          <w:rFonts w:eastAsiaTheme="minorEastAsia"/>
+          <w:sz w:val="22"/>
+          <w:szCs w:val="22"/>
         </w:rPr>
         <w:t xml:space="preserve">hat you </w:t>
       </w:r>
       <w:r>
         <w:rPr>
-          <w:rFonts w:eastAsiaTheme="minorEastAsia"/>
+          <w:sz w:val="22"/>
+          <w:szCs w:val="22"/>
         </w:rPr>
         <w:t>studied</w:t>
       </w:r>
       <w:r>
         <w:rPr>
-          <w:rFonts w:eastAsiaTheme="minorEastAsia"/>
+          <w:sz w:val="22"/>
+          <w:szCs w:val="22"/>
         </w:rPr>
         <w:t xml:space="preserve"> </w:t>
       </w:r>
       <w:r>
         <w:rPr>
-          <w:rFonts w:eastAsiaTheme="minorEastAsia"/>
+          <w:sz w:val="22"/>
+          <w:szCs w:val="22"/>
         </w:rPr>
         <w:t xml:space="preserve">and used </w:t>
       </w:r>
       <w:r>
         <w:rPr>
-          <w:rFonts w:eastAsiaTheme="minorEastAsia"/>
+          <w:sz w:val="22"/>
+          <w:szCs w:val="22"/>
         </w:rPr>
         <w:t xml:space="preserve">in your childhood math classes. </w:t>
       </w:r>
@@ -1677,22 +2642,45 @@
           <w:ilvl w:val="0"/>
           <w:numId w:val="35"/>
         </w:numPr>
-      </w:pPr>
-      <w:r>
+        <w:contextualSpacing w:val="0"/>
+        <w:rPr>
+          <w:sz w:val="22"/>
+          <w:szCs w:val="22"/>
+        </w:rPr>
+      </w:pPr>
+      <w:r>
+        <w:rPr>
+          <w:sz w:val="22"/>
+          <w:szCs w:val="22"/>
+        </w:rPr>
         <w:t xml:space="preserve">Save and execute your updated code. </w:t>
       </w:r>
       <w:r>
+        <w:rPr>
+          <w:sz w:val="22"/>
+          <w:szCs w:val="22"/>
+        </w:rPr>
         <w:t>Use the new method to calculate the area of a circle that is 2.5 in diameter</w:t>
       </w:r>
       <w:r>
+        <w:rPr>
+          <w:sz w:val="22"/>
+          <w:szCs w:val="22"/>
+        </w:rPr>
         <w:t xml:space="preserve">: </w:t>
       </w:r>
       <w:r>
+        <w:rPr>
+          <w:sz w:val="22"/>
+          <w:szCs w:val="22"/>
+        </w:rPr>
         <w:br/>
       </w:r>
       <w:r>
         <w:rPr>
           <w:rStyle w:val="CommandChar"/>
+          <w:sz w:val="22"/>
+          <w:szCs w:val="22"/>
         </w:rPr>
         <w:t>[Circle</w:t>
       </w:r>
@@ -1700,6 +2688,8 @@
       <w:r>
         <w:rPr>
           <w:rStyle w:val="CommandChar"/>
+          <w:sz w:val="22"/>
+          <w:szCs w:val="22"/>
         </w:rPr>
         <w:t>]::</w:t>
       </w:r>
@@ -1707,6 +2697,8 @@
       <w:r>
         <w:rPr>
           <w:rStyle w:val="CommandChar"/>
+          <w:sz w:val="22"/>
+          <w:szCs w:val="22"/>
         </w:rPr>
         <w:t>Area(2.5)</w:t>
       </w:r>
@@ -1718,23 +2710,46 @@
           <w:ilvl w:val="1"/>
           <w:numId w:val="35"/>
         </w:numPr>
-      </w:pPr>
-      <w:r>
+        <w:contextualSpacing w:val="0"/>
+        <w:rPr>
+          <w:sz w:val="22"/>
+          <w:szCs w:val="22"/>
+        </w:rPr>
+      </w:pPr>
+      <w:r>
+        <w:rPr>
+          <w:sz w:val="22"/>
+          <w:szCs w:val="22"/>
+        </w:rPr>
         <w:t xml:space="preserve">What is </w:t>
       </w:r>
       <w:r>
+        <w:rPr>
+          <w:sz w:val="22"/>
+          <w:szCs w:val="22"/>
+        </w:rPr>
         <w:t>its</w:t>
       </w:r>
       <w:r>
+        <w:rPr>
+          <w:sz w:val="22"/>
+          <w:szCs w:val="22"/>
+        </w:rPr>
         <w:t xml:space="preserve"> area</w:t>
       </w:r>
       <w:r>
+        <w:rPr>
+          <w:sz w:val="22"/>
+          <w:szCs w:val="22"/>
+        </w:rPr>
         <w:t xml:space="preserve">? </w:t>
       </w:r>
       <w:sdt>
         <w:sdtPr>
           <w:rPr>
             <w:rStyle w:val="AnswerChar"/>
+            <w:sz w:val="22"/>
+            <w:szCs w:val="22"/>
           </w:rPr>
           <w:id w:val="-451481868"/>
           <w:placeholder>
@@ -1754,6 +2769,8 @@
           <w:r>
             <w:rPr>
               <w:rStyle w:val="PlaceholderText"/>
+              <w:sz w:val="22"/>
+              <w:szCs w:val="22"/>
             </w:rPr>
             <w:t>Click or tap here to enter text.</w:t>
           </w:r>
@@ -1767,61 +2784,126 @@
           <w:ilvl w:val="0"/>
           <w:numId w:val="35"/>
         </w:numPr>
-      </w:pPr>
-      <w:r>
+        <w:contextualSpacing w:val="0"/>
+        <w:rPr>
+          <w:sz w:val="22"/>
+          <w:szCs w:val="22"/>
+        </w:rPr>
+      </w:pPr>
+      <w:r>
+        <w:rPr>
+          <w:sz w:val="22"/>
+          <w:szCs w:val="22"/>
+        </w:rPr>
         <w:t>T</w:t>
       </w:r>
       <w:r>
+        <w:rPr>
+          <w:sz w:val="22"/>
+          <w:szCs w:val="22"/>
+        </w:rPr>
         <w:t>o calculate the Circumference of a circle</w:t>
       </w:r>
       <w:r>
+        <w:rPr>
+          <w:sz w:val="22"/>
+          <w:szCs w:val="22"/>
+        </w:rPr>
         <w:t>,</w:t>
       </w:r>
       <w:r>
+        <w:rPr>
+          <w:sz w:val="22"/>
+          <w:szCs w:val="22"/>
+        </w:rPr>
         <w:t xml:space="preserve"> the </w:t>
       </w:r>
       <w:r>
+        <w:rPr>
+          <w:sz w:val="22"/>
+          <w:szCs w:val="22"/>
+        </w:rPr>
         <w:t xml:space="preserve">formula is </w:t>
       </w:r>
       <w:r>
         <w:rPr>
           <w:i/>
           <w:iCs/>
+          <w:sz w:val="22"/>
+          <w:szCs w:val="22"/>
         </w:rPr>
         <w:t>Pi * Diameter</w:t>
       </w:r>
       <w:r>
+        <w:rPr>
+          <w:sz w:val="22"/>
+          <w:szCs w:val="22"/>
+        </w:rPr>
         <w:t xml:space="preserve">. Create a static method to calculate </w:t>
       </w:r>
       <w:r>
+        <w:rPr>
+          <w:sz w:val="22"/>
+          <w:szCs w:val="22"/>
+        </w:rPr>
         <w:t>a</w:t>
       </w:r>
       <w:r>
+        <w:rPr>
+          <w:sz w:val="22"/>
+          <w:szCs w:val="22"/>
+        </w:rPr>
         <w:t xml:space="preserve"> </w:t>
       </w:r>
       <w:r>
+        <w:rPr>
+          <w:sz w:val="22"/>
+          <w:szCs w:val="22"/>
+        </w:rPr>
         <w:t>Circle’s c</w:t>
       </w:r>
       <w:r>
+        <w:rPr>
+          <w:sz w:val="22"/>
+          <w:szCs w:val="22"/>
+        </w:rPr>
         <w:t>ircumference</w:t>
       </w:r>
       <w:r>
+        <w:rPr>
+          <w:sz w:val="22"/>
+          <w:szCs w:val="22"/>
+        </w:rPr>
         <w:t xml:space="preserve">, patterned after </w:t>
       </w:r>
       <w:r>
+        <w:rPr>
+          <w:sz w:val="22"/>
+          <w:szCs w:val="22"/>
+        </w:rPr>
         <w:t xml:space="preserve">our static </w:t>
       </w:r>
       <w:r>
         <w:rPr>
           <w:b/>
           <w:bCs/>
+          <w:sz w:val="22"/>
+          <w:szCs w:val="22"/>
         </w:rPr>
         <w:t>Area</w:t>
       </w:r>
       <w:r>
+        <w:rPr>
+          <w:sz w:val="22"/>
+          <w:szCs w:val="22"/>
+        </w:rPr>
         <w:t xml:space="preserve"> method</w:t>
       </w:r>
       <w:r>
+        <w:rPr>
+          <w:sz w:val="22"/>
+          <w:szCs w:val="22"/>
+        </w:rPr>
         <w:t>.</w:t>
       </w:r>
     </w:p>
@@ -1832,26 +2914,53 @@
           <w:ilvl w:val="1"/>
           <w:numId w:val="35"/>
         </w:numPr>
-      </w:pPr>
-      <w:r>
+        <w:contextualSpacing w:val="0"/>
+        <w:rPr>
+          <w:sz w:val="22"/>
+          <w:szCs w:val="22"/>
+        </w:rPr>
+      </w:pPr>
+      <w:r>
+        <w:rPr>
+          <w:sz w:val="22"/>
+          <w:szCs w:val="22"/>
+        </w:rPr>
         <w:t xml:space="preserve">Test it. What is the </w:t>
       </w:r>
       <w:r>
+        <w:rPr>
+          <w:sz w:val="22"/>
+          <w:szCs w:val="22"/>
+        </w:rPr>
         <w:t>c</w:t>
       </w:r>
       <w:r>
+        <w:rPr>
+          <w:sz w:val="22"/>
+          <w:szCs w:val="22"/>
+        </w:rPr>
         <w:t>ircumference of a Circle that has a diameter of 3.7</w:t>
       </w:r>
       <w:r>
+        <w:rPr>
+          <w:sz w:val="22"/>
+          <w:szCs w:val="22"/>
+        </w:rPr>
         <w:t>5</w:t>
       </w:r>
       <w:r>
+        <w:rPr>
+          <w:sz w:val="22"/>
+          <w:szCs w:val="22"/>
+        </w:rPr>
         <w:t xml:space="preserve">? </w:t>
       </w:r>
       <w:sdt>
         <w:sdtPr>
           <w:rPr>
             <w:rStyle w:val="AnswerChar"/>
+            <w:sz w:val="22"/>
+            <w:szCs w:val="22"/>
           </w:rPr>
           <w:id w:val="347996227"/>
           <w:placeholder>
@@ -1871,6 +2980,8 @@
           <w:r>
             <w:rPr>
               <w:rStyle w:val="PlaceholderText"/>
+              <w:sz w:val="22"/>
+              <w:szCs w:val="22"/>
             </w:rPr>
             <w:t>Click or tap here to enter text.</w:t>
           </w:r>
@@ -1884,53 +2995,122 @@
           <w:ilvl w:val="0"/>
           <w:numId w:val="35"/>
         </w:numPr>
-      </w:pPr>
-      <w:r>
+        <w:contextualSpacing w:val="0"/>
+        <w:rPr>
+          <w:sz w:val="22"/>
+          <w:szCs w:val="22"/>
+        </w:rPr>
+      </w:pPr>
+      <w:r>
+        <w:rPr>
+          <w:sz w:val="22"/>
+          <w:szCs w:val="22"/>
+        </w:rPr>
         <w:t xml:space="preserve">Now </w:t>
       </w:r>
       <w:r>
+        <w:rPr>
+          <w:sz w:val="22"/>
+          <w:szCs w:val="22"/>
+        </w:rPr>
         <w:t xml:space="preserve">let’s </w:t>
       </w:r>
       <w:r>
+        <w:rPr>
+          <w:sz w:val="22"/>
+          <w:szCs w:val="22"/>
+        </w:rPr>
         <w:t>create an instance method to calculate the</w:t>
       </w:r>
       <w:r>
+        <w:rPr>
+          <w:sz w:val="22"/>
+          <w:szCs w:val="22"/>
+        </w:rPr>
         <w:t xml:space="preserve"> a</w:t>
       </w:r>
       <w:r>
+        <w:rPr>
+          <w:sz w:val="22"/>
+          <w:szCs w:val="22"/>
+        </w:rPr>
         <w:t xml:space="preserve">rea. </w:t>
       </w:r>
       <w:r>
+        <w:rPr>
+          <w:sz w:val="22"/>
+          <w:szCs w:val="22"/>
+        </w:rPr>
         <w:t>T</w:t>
       </w:r>
       <w:r>
+        <w:rPr>
+          <w:sz w:val="22"/>
+          <w:szCs w:val="22"/>
+        </w:rPr>
         <w:t xml:space="preserve">his method </w:t>
       </w:r>
       <w:r>
+        <w:rPr>
+          <w:sz w:val="22"/>
+          <w:szCs w:val="22"/>
+        </w:rPr>
         <w:t xml:space="preserve">won’t </w:t>
       </w:r>
       <w:r>
+        <w:rPr>
+          <w:sz w:val="22"/>
+          <w:szCs w:val="22"/>
+        </w:rPr>
         <w:t>need any parameters</w:t>
       </w:r>
       <w:r>
+        <w:rPr>
+          <w:sz w:val="22"/>
+          <w:szCs w:val="22"/>
+        </w:rPr>
         <w:t>; instead, it will just access the D</w:t>
       </w:r>
       <w:r>
+        <w:rPr>
+          <w:sz w:val="22"/>
+          <w:szCs w:val="22"/>
+        </w:rPr>
         <w:t xml:space="preserve">iameter </w:t>
       </w:r>
       <w:r>
+        <w:rPr>
+          <w:sz w:val="22"/>
+          <w:szCs w:val="22"/>
+        </w:rPr>
         <w:t xml:space="preserve">property. </w:t>
       </w:r>
       <w:r>
+        <w:rPr>
+          <w:sz w:val="22"/>
+          <w:szCs w:val="22"/>
+        </w:rPr>
         <w:t xml:space="preserve">Here’s an </w:t>
       </w:r>
       <w:r>
+        <w:rPr>
+          <w:sz w:val="22"/>
+          <w:szCs w:val="22"/>
+        </w:rPr>
         <w:t>obvious</w:t>
       </w:r>
       <w:r>
+        <w:rPr>
+          <w:sz w:val="22"/>
+          <w:szCs w:val="22"/>
+        </w:rPr>
         <w:t xml:space="preserve"> way to code it</w:t>
       </w:r>
       <w:r>
+        <w:rPr>
+          <w:sz w:val="22"/>
+          <w:szCs w:val="22"/>
+        </w:rPr>
         <w:t xml:space="preserve">, </w:t>
       </w:r>
       <w:r>
@@ -1939,6 +3119,8 @@
           <w:bCs/>
           <w:i/>
           <w:iCs/>
+          <w:sz w:val="22"/>
+          <w:szCs w:val="22"/>
         </w:rPr>
         <w:t>but don’t do it this way</w:t>
       </w:r>
@@ -1948,16 +3130,30 @@
           <w:bCs/>
           <w:i/>
           <w:iCs/>
+          <w:sz w:val="22"/>
+          <w:szCs w:val="22"/>
         </w:rPr>
         <w:t>!</w:t>
       </w:r>
       <w:r>
+        <w:rPr>
+          <w:sz w:val="22"/>
+          <w:szCs w:val="22"/>
+        </w:rPr>
         <w:t xml:space="preserve"> </w:t>
       </w:r>
       <w:r>
+        <w:rPr>
+          <w:sz w:val="22"/>
+          <w:szCs w:val="22"/>
+        </w:rPr>
         <w:br/>
       </w:r>
       <w:r>
+        <w:rPr>
+          <w:sz w:val="22"/>
+          <w:szCs w:val="22"/>
+        </w:rPr>
         <w:br/>
       </w:r>
       <w:r>
@@ -1965,6 +3161,8 @@
           <w:rFonts w:ascii="Consolas" w:hAnsi="Consolas"/>
           <w:b/>
           <w:bCs/>
+          <w:sz w:val="22"/>
+          <w:szCs w:val="22"/>
         </w:rPr>
         <w:t>[double]</w:t>
       </w:r>
@@ -1974,6 +3172,8 @@
           <w:rFonts w:ascii="Consolas" w:hAnsi="Consolas"/>
           <w:b/>
           <w:bCs/>
+          <w:sz w:val="22"/>
+          <w:szCs w:val="22"/>
         </w:rPr>
         <w:t>Area(</w:t>
       </w:r>
@@ -1983,13 +3183,23 @@
           <w:rFonts w:ascii="Consolas" w:hAnsi="Consolas"/>
           <w:b/>
           <w:bCs/>
+          <w:sz w:val="22"/>
+          <w:szCs w:val="22"/>
         </w:rPr>
         <w:t>) {</w:t>
       </w:r>
       <w:r>
+        <w:rPr>
+          <w:sz w:val="22"/>
+          <w:szCs w:val="22"/>
+        </w:rPr>
         <w:t xml:space="preserve"> </w:t>
       </w:r>
       <w:r>
+        <w:rPr>
+          <w:sz w:val="22"/>
+          <w:szCs w:val="22"/>
+        </w:rPr>
         <w:br/>
       </w:r>
       <w:r>
@@ -1997,6 +3207,8 @@
           <w:rFonts w:ascii="Consolas" w:hAnsi="Consolas"/>
           <w:b/>
           <w:bCs/>
+          <w:sz w:val="22"/>
+          <w:szCs w:val="22"/>
         </w:rPr>
         <w:t xml:space="preserve">    $d = $this.</w:t>
       </w:r>
@@ -2005,13 +3217,23 @@
           <w:rFonts w:ascii="Consolas" w:hAnsi="Consolas"/>
           <w:b/>
           <w:bCs/>
+          <w:sz w:val="22"/>
+          <w:szCs w:val="22"/>
         </w:rPr>
         <w:t>Diameter</w:t>
       </w:r>
       <w:r>
+        <w:rPr>
+          <w:sz w:val="22"/>
+          <w:szCs w:val="22"/>
+        </w:rPr>
         <w:t xml:space="preserve"> </w:t>
       </w:r>
       <w:r>
+        <w:rPr>
+          <w:sz w:val="22"/>
+          <w:szCs w:val="22"/>
+        </w:rPr>
         <w:br/>
       </w:r>
       <w:r>
@@ -2019,6 +3241,8 @@
           <w:rFonts w:ascii="Consolas" w:hAnsi="Consolas"/>
           <w:b/>
           <w:bCs/>
+          <w:sz w:val="22"/>
+          <w:szCs w:val="22"/>
         </w:rPr>
         <w:t xml:space="preserve">    return </w:t>
       </w:r>
@@ -2027,6 +3251,8 @@
           <w:rFonts w:ascii="Consolas" w:hAnsi="Consolas"/>
           <w:b/>
           <w:bCs/>
+          <w:sz w:val="22"/>
+          <w:szCs w:val="22"/>
         </w:rPr>
         <w:t>[Circle]::Pi * [math]::pow($</w:t>
       </w:r>
@@ -2035,6 +3261,8 @@
           <w:rFonts w:ascii="Consolas" w:hAnsi="Consolas"/>
           <w:b/>
           <w:bCs/>
+          <w:sz w:val="22"/>
+          <w:szCs w:val="22"/>
         </w:rPr>
         <w:t>d</w:t>
       </w:r>
@@ -2043,6 +3271,8 @@
           <w:rFonts w:ascii="Consolas" w:hAnsi="Consolas"/>
           <w:b/>
           <w:bCs/>
+          <w:sz w:val="22"/>
+          <w:szCs w:val="22"/>
         </w:rPr>
         <w:t>/2</w:t>
       </w:r>
@@ -2051,13 +3281,23 @@
           <w:rFonts w:ascii="Consolas" w:hAnsi="Consolas"/>
           <w:b/>
           <w:bCs/>
+          <w:sz w:val="22"/>
+          <w:szCs w:val="22"/>
         </w:rPr>
         <w:t>,2)</w:t>
       </w:r>
       <w:r>
+        <w:rPr>
+          <w:sz w:val="22"/>
+          <w:szCs w:val="22"/>
+        </w:rPr>
         <w:t xml:space="preserve"> </w:t>
       </w:r>
       <w:r>
+        <w:rPr>
+          <w:sz w:val="22"/>
+          <w:szCs w:val="22"/>
+        </w:rPr>
         <w:br/>
       </w:r>
       <w:r>
@@ -2065,80 +3305,172 @@
           <w:rFonts w:ascii="Consolas" w:hAnsi="Consolas"/>
           <w:b/>
           <w:bCs/>
+          <w:sz w:val="22"/>
+          <w:szCs w:val="22"/>
         </w:rPr>
         <w:t>}</w:t>
       </w:r>
       <w:r>
+        <w:rPr>
+          <w:sz w:val="22"/>
+          <w:szCs w:val="22"/>
+        </w:rPr>
         <w:t xml:space="preserve"> </w:t>
       </w:r>
       <w:r>
+        <w:rPr>
+          <w:sz w:val="22"/>
+          <w:szCs w:val="22"/>
+        </w:rPr>
         <w:br/>
       </w:r>
       <w:r>
+        <w:rPr>
+          <w:sz w:val="22"/>
+          <w:szCs w:val="22"/>
+        </w:rPr>
         <w:br/>
       </w:r>
       <w:r>
+        <w:rPr>
+          <w:sz w:val="22"/>
+          <w:szCs w:val="22"/>
+        </w:rPr>
         <w:t>S</w:t>
       </w:r>
       <w:r>
+        <w:rPr>
+          <w:sz w:val="22"/>
+          <w:szCs w:val="22"/>
+        </w:rPr>
         <w:t xml:space="preserve">ince we already have a </w:t>
       </w:r>
       <w:r>
+        <w:rPr>
+          <w:sz w:val="22"/>
+          <w:szCs w:val="22"/>
+        </w:rPr>
         <w:t xml:space="preserve">static </w:t>
       </w:r>
       <w:r>
+        <w:rPr>
+          <w:sz w:val="22"/>
+          <w:szCs w:val="22"/>
+        </w:rPr>
         <w:t>method that calculates the are</w:t>
       </w:r>
       <w:r>
+        <w:rPr>
+          <w:sz w:val="22"/>
+          <w:szCs w:val="22"/>
+        </w:rPr>
         <w:t xml:space="preserve">a, let’s just use that </w:t>
       </w:r>
       <w:r>
+        <w:rPr>
+          <w:sz w:val="22"/>
+          <w:szCs w:val="22"/>
+        </w:rPr>
         <w:t>rather than rewrit</w:t>
       </w:r>
       <w:r>
+        <w:rPr>
+          <w:sz w:val="22"/>
+          <w:szCs w:val="22"/>
+        </w:rPr>
         <w:t>e</w:t>
       </w:r>
       <w:r>
+        <w:rPr>
+          <w:sz w:val="22"/>
+          <w:szCs w:val="22"/>
+        </w:rPr>
         <w:t xml:space="preserve"> the </w:t>
       </w:r>
       <w:r>
+        <w:rPr>
+          <w:sz w:val="22"/>
+          <w:szCs w:val="22"/>
+        </w:rPr>
         <w:t>calculation</w:t>
       </w:r>
       <w:r>
+        <w:rPr>
+          <w:sz w:val="22"/>
+          <w:szCs w:val="22"/>
+        </w:rPr>
         <w:t xml:space="preserve"> expression</w:t>
       </w:r>
       <w:r>
+        <w:rPr>
+          <w:sz w:val="22"/>
+          <w:szCs w:val="22"/>
+        </w:rPr>
         <w:t xml:space="preserve">. </w:t>
       </w:r>
       <w:r>
+        <w:rPr>
+          <w:sz w:val="22"/>
+          <w:szCs w:val="22"/>
+        </w:rPr>
         <w:t>(</w:t>
       </w:r>
       <w:r>
+        <w:rPr>
+          <w:sz w:val="22"/>
+          <w:szCs w:val="22"/>
+        </w:rPr>
         <w:t>By the way, w</w:t>
       </w:r>
       <w:r>
+        <w:rPr>
+          <w:sz w:val="22"/>
+          <w:szCs w:val="22"/>
+        </w:rPr>
         <w:t>e use</w:t>
       </w:r>
       <w:r>
+        <w:rPr>
+          <w:sz w:val="22"/>
+          <w:szCs w:val="22"/>
+        </w:rPr>
         <w:t xml:space="preserve"> </w:t>
       </w:r>
       <w:r>
+        <w:rPr>
+          <w:sz w:val="22"/>
+          <w:szCs w:val="22"/>
+        </w:rPr>
         <w:t>the</w:t>
       </w:r>
       <w:r>
+        <w:rPr>
+          <w:sz w:val="22"/>
+          <w:szCs w:val="22"/>
+        </w:rPr>
         <w:t xml:space="preserve"> object </w:t>
       </w:r>
       <w:proofErr w:type="gramStart"/>
       <w:r>
+        <w:rPr>
+          <w:sz w:val="22"/>
+          <w:szCs w:val="22"/>
+        </w:rPr>
         <w:t>placeholder</w:t>
       </w:r>
       <w:r>
+        <w:rPr>
+          <w:sz w:val="22"/>
+          <w:szCs w:val="22"/>
+        </w:rPr>
         <w:t xml:space="preserve">  </w:t>
       </w:r>
       <w:r>
         <w:rPr>
           <w:b/>
           <w:bCs/>
+          <w:sz w:val="22"/>
+          <w:szCs w:val="22"/>
         </w:rPr>
         <w:t>$</w:t>
       </w:r>
@@ -2147,75 +3479,153 @@
         <w:rPr>
           <w:b/>
           <w:bCs/>
+          <w:sz w:val="22"/>
+          <w:szCs w:val="22"/>
         </w:rPr>
         <w:t>this</w:t>
       </w:r>
       <w:r>
+        <w:rPr>
+          <w:sz w:val="22"/>
+          <w:szCs w:val="22"/>
+        </w:rPr>
         <w:t xml:space="preserve">  as a </w:t>
       </w:r>
       <w:r>
         <w:rPr>
           <w:i/>
           <w:iCs/>
+          <w:sz w:val="22"/>
+          <w:szCs w:val="22"/>
         </w:rPr>
         <w:t>proxy</w:t>
       </w:r>
       <w:r>
+        <w:rPr>
+          <w:sz w:val="22"/>
+          <w:szCs w:val="22"/>
+        </w:rPr>
         <w:t xml:space="preserve"> variable name when we </w:t>
       </w:r>
       <w:r>
+        <w:rPr>
+          <w:sz w:val="22"/>
+          <w:szCs w:val="22"/>
+        </w:rPr>
         <w:t xml:space="preserve">access an instance member. </w:t>
       </w:r>
       <w:r>
+        <w:rPr>
+          <w:sz w:val="22"/>
+          <w:szCs w:val="22"/>
+        </w:rPr>
         <w:t>Here’s why: t</w:t>
       </w:r>
       <w:r>
+        <w:rPr>
+          <w:sz w:val="22"/>
+          <w:szCs w:val="22"/>
+        </w:rPr>
         <w:t>here’s no way to know in advance</w:t>
       </w:r>
       <w:r>
+        <w:rPr>
+          <w:sz w:val="22"/>
+          <w:szCs w:val="22"/>
+        </w:rPr>
         <w:t xml:space="preserve"> </w:t>
       </w:r>
       <w:r>
+        <w:rPr>
+          <w:sz w:val="22"/>
+          <w:szCs w:val="22"/>
+        </w:rPr>
         <w:t>what variable</w:t>
       </w:r>
       <w:r>
+        <w:rPr>
+          <w:sz w:val="22"/>
+          <w:szCs w:val="22"/>
+        </w:rPr>
         <w:t xml:space="preserve"> name</w:t>
       </w:r>
       <w:r>
+        <w:rPr>
+          <w:sz w:val="22"/>
+          <w:szCs w:val="22"/>
+        </w:rPr>
         <w:t xml:space="preserve"> the </w:t>
       </w:r>
       <w:r>
+        <w:rPr>
+          <w:sz w:val="22"/>
+          <w:szCs w:val="22"/>
+        </w:rPr>
         <w:t>object</w:t>
       </w:r>
       <w:r>
+        <w:rPr>
+          <w:sz w:val="22"/>
+          <w:szCs w:val="22"/>
+        </w:rPr>
         <w:t xml:space="preserve"> might be stored in</w:t>
       </w:r>
       <w:r>
+        <w:rPr>
+          <w:sz w:val="22"/>
+          <w:szCs w:val="22"/>
+        </w:rPr>
         <w:t>, or even whether it’s stored in a variable at all!</w:t>
       </w:r>
       <w:r>
+        <w:rPr>
+          <w:sz w:val="22"/>
+          <w:szCs w:val="22"/>
+        </w:rPr>
         <w:t xml:space="preserve"> </w:t>
       </w:r>
       <w:r>
+        <w:rPr>
+          <w:sz w:val="22"/>
+          <w:szCs w:val="22"/>
+        </w:rPr>
         <w:t>So w</w:t>
       </w:r>
       <w:r>
+        <w:rPr>
+          <w:sz w:val="22"/>
+          <w:szCs w:val="22"/>
+        </w:rPr>
         <w:t xml:space="preserve">e </w:t>
       </w:r>
       <w:proofErr w:type="gramStart"/>
       <w:r>
+        <w:rPr>
+          <w:sz w:val="22"/>
+          <w:szCs w:val="22"/>
+        </w:rPr>
         <w:t>use</w:t>
       </w:r>
       <w:r>
+        <w:rPr>
+          <w:sz w:val="22"/>
+          <w:szCs w:val="22"/>
+        </w:rPr>
         <w:t xml:space="preserve"> </w:t>
       </w:r>
       <w:r>
+        <w:rPr>
+          <w:sz w:val="22"/>
+          <w:szCs w:val="22"/>
+        </w:rPr>
         <w:t xml:space="preserve"> </w:t>
       </w:r>
       <w:r>
         <w:rPr>
           <w:b/>
           <w:bCs/>
+          <w:sz w:val="22"/>
+          <w:szCs w:val="22"/>
         </w:rPr>
         <w:t>$</w:t>
       </w:r>
@@ -2224,63 +3634,136 @@
         <w:rPr>
           <w:b/>
           <w:bCs/>
+          <w:sz w:val="22"/>
+          <w:szCs w:val="22"/>
         </w:rPr>
         <w:t>this</w:t>
       </w:r>
       <w:r>
+        <w:rPr>
+          <w:sz w:val="22"/>
+          <w:szCs w:val="22"/>
+        </w:rPr>
         <w:t xml:space="preserve"> </w:t>
       </w:r>
       <w:r>
+        <w:rPr>
+          <w:sz w:val="22"/>
+          <w:szCs w:val="22"/>
+        </w:rPr>
         <w:t xml:space="preserve"> </w:t>
       </w:r>
       <w:r>
+        <w:rPr>
+          <w:sz w:val="22"/>
+          <w:szCs w:val="22"/>
+        </w:rPr>
         <w:t xml:space="preserve">in our code, and PowerShell </w:t>
       </w:r>
       <w:r>
+        <w:rPr>
+          <w:sz w:val="22"/>
+          <w:szCs w:val="22"/>
+        </w:rPr>
         <w:t>properly</w:t>
       </w:r>
       <w:r>
+        <w:rPr>
+          <w:sz w:val="22"/>
+          <w:szCs w:val="22"/>
+        </w:rPr>
         <w:t xml:space="preserve"> </w:t>
       </w:r>
       <w:r>
+        <w:rPr>
+          <w:sz w:val="22"/>
+          <w:szCs w:val="22"/>
+        </w:rPr>
         <w:t>handles</w:t>
       </w:r>
       <w:r>
+        <w:rPr>
+          <w:sz w:val="22"/>
+          <w:szCs w:val="22"/>
+        </w:rPr>
         <w:t xml:space="preserve"> it</w:t>
       </w:r>
       <w:r>
+        <w:rPr>
+          <w:sz w:val="22"/>
+          <w:szCs w:val="22"/>
+        </w:rPr>
         <w:t xml:space="preserve"> when </w:t>
       </w:r>
       <w:r>
+        <w:rPr>
+          <w:sz w:val="22"/>
+          <w:szCs w:val="22"/>
+        </w:rPr>
         <w:t>our</w:t>
       </w:r>
       <w:r>
+        <w:rPr>
+          <w:sz w:val="22"/>
+          <w:szCs w:val="22"/>
+        </w:rPr>
         <w:t xml:space="preserve"> code </w:t>
       </w:r>
       <w:r>
+        <w:rPr>
+          <w:sz w:val="22"/>
+          <w:szCs w:val="22"/>
+        </w:rPr>
         <w:t>finally gets executed</w:t>
       </w:r>
       <w:r>
+        <w:rPr>
+          <w:sz w:val="22"/>
+          <w:szCs w:val="22"/>
+        </w:rPr>
         <w:t>.</w:t>
       </w:r>
       <w:r>
+        <w:rPr>
+          <w:sz w:val="22"/>
+          <w:szCs w:val="22"/>
+        </w:rPr>
         <w:t>)</w:t>
       </w:r>
       <w:r>
+        <w:rPr>
+          <w:sz w:val="22"/>
+          <w:szCs w:val="22"/>
+        </w:rPr>
         <w:t xml:space="preserve"> </w:t>
       </w:r>
       <w:r>
+        <w:rPr>
+          <w:sz w:val="22"/>
+          <w:szCs w:val="22"/>
+        </w:rPr>
         <w:br/>
       </w:r>
       <w:r>
+        <w:rPr>
+          <w:sz w:val="22"/>
+          <w:szCs w:val="22"/>
+        </w:rPr>
+        <w:lastRenderedPageBreak/>
         <w:t xml:space="preserve">Enter the following new code: </w:t>
       </w:r>
       <w:r>
+        <w:rPr>
+          <w:sz w:val="22"/>
+          <w:szCs w:val="22"/>
+        </w:rPr>
         <w:br/>
       </w:r>
       <w:r>
         <w:rPr>
           <w:noProof/>
+          <w:sz w:val="22"/>
+          <w:szCs w:val="22"/>
         </w:rPr>
         <w:drawing>
           <wp:inline distT="0" distB="0" distL="0" distR="0" wp14:anchorId="4E4BB80A" wp14:editId="49E048ED">
@@ -2298,7 +3781,7 @@
                     <pic:cNvPicPr/>
                   </pic:nvPicPr>
                   <pic:blipFill>
-                    <a:blip r:embed="rId10"/>
+                    <a:blip r:embed="rId11"/>
                     <a:stretch>
                       <a:fillRect/>
                     </a:stretch>
@@ -2326,52 +3809,103 @@
           <w:ilvl w:val="0"/>
           <w:numId w:val="35"/>
         </w:numPr>
-      </w:pPr>
-      <w:r>
+        <w:contextualSpacing w:val="0"/>
+        <w:rPr>
+          <w:sz w:val="22"/>
+          <w:szCs w:val="22"/>
+        </w:rPr>
+      </w:pPr>
+      <w:r>
+        <w:rPr>
+          <w:sz w:val="22"/>
+          <w:szCs w:val="22"/>
+        </w:rPr>
         <w:t xml:space="preserve">Save and execute your script. </w:t>
       </w:r>
       <w:r>
+        <w:rPr>
+          <w:sz w:val="22"/>
+          <w:szCs w:val="22"/>
+        </w:rPr>
         <w:t>T</w:t>
       </w:r>
       <w:r>
+        <w:rPr>
+          <w:sz w:val="22"/>
+          <w:szCs w:val="22"/>
+        </w:rPr>
         <w:t>o t</w:t>
       </w:r>
       <w:r>
+        <w:rPr>
+          <w:sz w:val="22"/>
+          <w:szCs w:val="22"/>
+        </w:rPr>
         <w:t xml:space="preserve">est the new </w:t>
       </w:r>
       <w:r>
+        <w:rPr>
+          <w:sz w:val="22"/>
+          <w:szCs w:val="22"/>
+        </w:rPr>
         <w:t xml:space="preserve">instance </w:t>
       </w:r>
       <w:r>
+        <w:rPr>
+          <w:sz w:val="22"/>
+          <w:szCs w:val="22"/>
+        </w:rPr>
         <w:t>method, first create an instance</w:t>
       </w:r>
       <w:r>
+        <w:rPr>
+          <w:sz w:val="22"/>
+          <w:szCs w:val="22"/>
+        </w:rPr>
         <w:t>,</w:t>
       </w:r>
       <w:r>
+        <w:rPr>
+          <w:sz w:val="22"/>
+          <w:szCs w:val="22"/>
+        </w:rPr>
         <w:t xml:space="preserve"> then set the Diameter</w:t>
       </w:r>
       <w:r>
+        <w:rPr>
+          <w:sz w:val="22"/>
+          <w:szCs w:val="22"/>
+        </w:rPr>
         <w:t xml:space="preserve"> property: </w:t>
       </w:r>
       <w:r>
+        <w:rPr>
+          <w:sz w:val="22"/>
+          <w:szCs w:val="22"/>
+        </w:rPr>
         <w:br/>
       </w:r>
       <w:r>
         <w:rPr>
           <w:rStyle w:val="CommandChar"/>
+          <w:sz w:val="22"/>
+          <w:szCs w:val="22"/>
         </w:rPr>
         <w:t>$c</w:t>
       </w:r>
       <w:r>
         <w:rPr>
           <w:rStyle w:val="CommandChar"/>
+          <w:sz w:val="22"/>
+          <w:szCs w:val="22"/>
         </w:rPr>
         <w:t>1</w:t>
       </w:r>
       <w:r>
         <w:rPr>
           <w:rStyle w:val="CommandChar"/>
+          <w:sz w:val="22"/>
+          <w:szCs w:val="22"/>
         </w:rPr>
         <w:t>=[circle</w:t>
       </w:r>
@@ -2379,6 +3913,8 @@
       <w:r>
         <w:rPr>
           <w:rStyle w:val="CommandChar"/>
+          <w:sz w:val="22"/>
+          <w:szCs w:val="22"/>
         </w:rPr>
         <w:t>]::</w:t>
       </w:r>
@@ -2386,6 +3922,8 @@
       <w:r>
         <w:rPr>
           <w:rStyle w:val="CommandChar"/>
+          <w:sz w:val="22"/>
+          <w:szCs w:val="22"/>
         </w:rPr>
         <w:t>new()</w:t>
       </w:r>
@@ -2395,12 +3933,16 @@
           <w:rFonts w:asciiTheme="minorHAnsi" w:hAnsiTheme="minorHAnsi" w:cstheme="minorHAnsi"/>
           <w:b w:val="0"/>
           <w:bCs/>
+          <w:sz w:val="22"/>
+          <w:szCs w:val="22"/>
         </w:rPr>
         <w:t xml:space="preserve"> </w:t>
       </w:r>
       <w:r>
         <w:rPr>
           <w:rStyle w:val="CommandChar"/>
+          <w:sz w:val="22"/>
+          <w:szCs w:val="22"/>
         </w:rPr>
         <w:br/>
         <w:t>$c</w:t>
@@ -2408,12 +3950,16 @@
       <w:r>
         <w:rPr>
           <w:rStyle w:val="CommandChar"/>
+          <w:sz w:val="22"/>
+          <w:szCs w:val="22"/>
         </w:rPr>
         <w:t>1</w:t>
       </w:r>
       <w:r>
         <w:rPr>
           <w:rStyle w:val="CommandChar"/>
+          <w:sz w:val="22"/>
+          <w:szCs w:val="22"/>
         </w:rPr>
         <w:t>.Diameter=8</w:t>
       </w:r>
@@ -2423,6 +3969,8 @@
           <w:rFonts w:asciiTheme="minorHAnsi" w:hAnsiTheme="minorHAnsi" w:cstheme="minorHAnsi"/>
           <w:b w:val="0"/>
           <w:bCs/>
+          <w:sz w:val="22"/>
+          <w:szCs w:val="22"/>
         </w:rPr>
         <w:t xml:space="preserve"> </w:t>
       </w:r>
@@ -2432,22 +3980,17 @@
           <w:rFonts w:asciiTheme="minorHAnsi" w:hAnsiTheme="minorHAnsi" w:cstheme="minorHAnsi"/>
           <w:b w:val="0"/>
           <w:bCs/>
+          <w:sz w:val="22"/>
+          <w:szCs w:val="22"/>
         </w:rPr>
         <w:br/>
+        <w:t xml:space="preserve">Then call the method: </w:t>
       </w:r>
       <w:r>
         <w:rPr>
           <w:rStyle w:val="CommandChar"/>
-          <w:rFonts w:asciiTheme="minorHAnsi" w:hAnsiTheme="minorHAnsi" w:cstheme="minorHAnsi"/>
-          <w:b w:val="0"/>
-          <w:bCs/>
-        </w:rPr>
-        <w:lastRenderedPageBreak/>
-        <w:t xml:space="preserve">Then call the method: </w:t>
-      </w:r>
-      <w:r>
-        <w:rPr>
-          <w:rStyle w:val="CommandChar"/>
+          <w:sz w:val="22"/>
+          <w:szCs w:val="22"/>
         </w:rPr>
         <w:br/>
         <w:t>$c</w:t>
@@ -2455,12 +3998,16 @@
       <w:r>
         <w:rPr>
           <w:rStyle w:val="CommandChar"/>
+          <w:sz w:val="22"/>
+          <w:szCs w:val="22"/>
         </w:rPr>
         <w:t>1</w:t>
       </w:r>
       <w:r>
         <w:rPr>
           <w:rStyle w:val="CommandChar"/>
+          <w:sz w:val="22"/>
+          <w:szCs w:val="22"/>
         </w:rPr>
         <w:t>.Area()</w:t>
       </w:r>
@@ -2472,26 +4019,53 @@
           <w:ilvl w:val="1"/>
           <w:numId w:val="35"/>
         </w:numPr>
-      </w:pPr>
-      <w:r>
+        <w:contextualSpacing w:val="0"/>
+        <w:rPr>
+          <w:sz w:val="22"/>
+          <w:szCs w:val="22"/>
+        </w:rPr>
+      </w:pPr>
+      <w:r>
+        <w:rPr>
+          <w:sz w:val="22"/>
+          <w:szCs w:val="22"/>
+        </w:rPr>
         <w:t>What is th</w:t>
       </w:r>
       <w:r>
+        <w:rPr>
+          <w:sz w:val="22"/>
+          <w:szCs w:val="22"/>
+        </w:rPr>
         <w:t>is circle object’s</w:t>
       </w:r>
       <w:r>
+        <w:rPr>
+          <w:sz w:val="22"/>
+          <w:szCs w:val="22"/>
+        </w:rPr>
         <w:t xml:space="preserve"> </w:t>
       </w:r>
       <w:r>
+        <w:rPr>
+          <w:sz w:val="22"/>
+          <w:szCs w:val="22"/>
+        </w:rPr>
         <w:t>a</w:t>
       </w:r>
       <w:r>
+        <w:rPr>
+          <w:sz w:val="22"/>
+          <w:szCs w:val="22"/>
+        </w:rPr>
         <w:t xml:space="preserve">rea? </w:t>
       </w:r>
       <w:sdt>
         <w:sdtPr>
           <w:rPr>
             <w:rStyle w:val="AnswerChar"/>
+            <w:sz w:val="22"/>
+            <w:szCs w:val="22"/>
           </w:rPr>
           <w:id w:val="-264389330"/>
           <w:placeholder>
@@ -2511,6 +4085,8 @@
           <w:r>
             <w:rPr>
               <w:rStyle w:val="PlaceholderText"/>
+              <w:sz w:val="22"/>
+              <w:szCs w:val="22"/>
             </w:rPr>
             <w:t>Click or tap here to enter text.</w:t>
           </w:r>
@@ -2524,44 +4100,101 @@
           <w:ilvl w:val="0"/>
           <w:numId w:val="35"/>
         </w:numPr>
-      </w:pPr>
-      <w:r>
+        <w:contextualSpacing w:val="0"/>
+        <w:rPr>
+          <w:sz w:val="22"/>
+          <w:szCs w:val="22"/>
+        </w:rPr>
+      </w:pPr>
+      <w:r>
+        <w:rPr>
+          <w:sz w:val="22"/>
+          <w:szCs w:val="22"/>
+        </w:rPr>
         <w:t>Now add</w:t>
       </w:r>
       <w:r>
+        <w:rPr>
+          <w:sz w:val="22"/>
+          <w:szCs w:val="22"/>
+        </w:rPr>
         <w:t xml:space="preserve"> to your script</w:t>
       </w:r>
       <w:r>
+        <w:rPr>
+          <w:sz w:val="22"/>
+          <w:szCs w:val="22"/>
+        </w:rPr>
         <w:t xml:space="preserve"> an</w:t>
       </w:r>
       <w:r>
+        <w:rPr>
+          <w:sz w:val="22"/>
+          <w:szCs w:val="22"/>
+        </w:rPr>
         <w:t xml:space="preserve"> instance method t</w:t>
       </w:r>
       <w:r>
+        <w:rPr>
+          <w:sz w:val="22"/>
+          <w:szCs w:val="22"/>
+        </w:rPr>
         <w:t>hat</w:t>
       </w:r>
       <w:r>
+        <w:rPr>
+          <w:sz w:val="22"/>
+          <w:szCs w:val="22"/>
+        </w:rPr>
         <w:t xml:space="preserve"> calculate</w:t>
       </w:r>
       <w:r>
+        <w:rPr>
+          <w:sz w:val="22"/>
+          <w:szCs w:val="22"/>
+        </w:rPr>
         <w:t>s</w:t>
       </w:r>
       <w:r>
+        <w:rPr>
+          <w:sz w:val="22"/>
+          <w:szCs w:val="22"/>
+        </w:rPr>
         <w:t xml:space="preserve"> the </w:t>
       </w:r>
       <w:r>
+        <w:rPr>
+          <w:sz w:val="22"/>
+          <w:szCs w:val="22"/>
+        </w:rPr>
         <w:t>c</w:t>
       </w:r>
       <w:r>
+        <w:rPr>
+          <w:sz w:val="22"/>
+          <w:szCs w:val="22"/>
+        </w:rPr>
         <w:t>ircumference.</w:t>
       </w:r>
       <w:r>
+        <w:rPr>
+          <w:sz w:val="22"/>
+          <w:szCs w:val="22"/>
+        </w:rPr>
         <w:t xml:space="preserve"> Save</w:t>
       </w:r>
       <w:r>
+        <w:rPr>
+          <w:sz w:val="22"/>
+          <w:szCs w:val="22"/>
+        </w:rPr>
         <w:t xml:space="preserve"> your changes</w:t>
       </w:r>
       <w:r>
+        <w:rPr>
+          <w:sz w:val="22"/>
+          <w:szCs w:val="22"/>
+        </w:rPr>
         <w:t xml:space="preserve"> and test your code. </w:t>
       </w:r>
     </w:p>
@@ -2580,135 +4213,297 @@
       </w:r>
     </w:p>
     <w:p>
-      <w:r>
+      <w:pPr>
+        <w:rPr>
+          <w:sz w:val="22"/>
+          <w:szCs w:val="22"/>
+        </w:rPr>
+      </w:pPr>
+      <w:r>
+        <w:rPr>
+          <w:sz w:val="22"/>
+          <w:szCs w:val="22"/>
+        </w:rPr>
         <w:t>A</w:t>
       </w:r>
       <w:r>
+        <w:rPr>
+          <w:sz w:val="22"/>
+          <w:szCs w:val="22"/>
+        </w:rPr>
         <w:t xml:space="preserve"> </w:t>
       </w:r>
       <w:r>
         <w:rPr>
           <w:i/>
           <w:iCs/>
+          <w:sz w:val="22"/>
+          <w:szCs w:val="22"/>
         </w:rPr>
         <w:t>constructor</w:t>
       </w:r>
       <w:r>
+        <w:rPr>
+          <w:sz w:val="22"/>
+          <w:szCs w:val="22"/>
+        </w:rPr>
         <w:t xml:space="preserve"> is a method that is called</w:t>
       </w:r>
       <w:r>
+        <w:rPr>
+          <w:sz w:val="22"/>
+          <w:szCs w:val="22"/>
+        </w:rPr>
         <w:t xml:space="preserve"> the moment an</w:t>
       </w:r>
       <w:r>
+        <w:rPr>
+          <w:sz w:val="22"/>
+          <w:szCs w:val="22"/>
+        </w:rPr>
         <w:t xml:space="preserve"> object is created</w:t>
       </w:r>
       <w:r>
+        <w:rPr>
+          <w:sz w:val="22"/>
+          <w:szCs w:val="22"/>
+        </w:rPr>
         <w:t xml:space="preserve"> (</w:t>
       </w:r>
       <w:r>
         <w:rPr>
           <w:i/>
           <w:iCs/>
+          <w:sz w:val="22"/>
+          <w:szCs w:val="22"/>
         </w:rPr>
         <w:t>instantiated</w:t>
       </w:r>
       <w:r>
+        <w:rPr>
+          <w:sz w:val="22"/>
+          <w:szCs w:val="22"/>
+        </w:rPr>
         <w:t>)</w:t>
       </w:r>
       <w:r>
+        <w:rPr>
+          <w:sz w:val="22"/>
+          <w:szCs w:val="22"/>
+        </w:rPr>
         <w:t xml:space="preserve">. </w:t>
       </w:r>
       <w:r>
+        <w:rPr>
+          <w:sz w:val="22"/>
+          <w:szCs w:val="22"/>
+        </w:rPr>
         <w:t>In PowerShell (a</w:t>
       </w:r>
       <w:r>
+        <w:rPr>
+          <w:sz w:val="22"/>
+          <w:szCs w:val="22"/>
+        </w:rPr>
         <w:t>s with</w:t>
       </w:r>
       <w:r>
+        <w:rPr>
+          <w:sz w:val="22"/>
+          <w:szCs w:val="22"/>
+        </w:rPr>
         <w:t xml:space="preserve"> almost every other object-oriented </w:t>
       </w:r>
       <w:r>
+        <w:rPr>
+          <w:sz w:val="22"/>
+          <w:szCs w:val="22"/>
+        </w:rPr>
         <w:t>language), a</w:t>
       </w:r>
       <w:r>
+        <w:rPr>
+          <w:sz w:val="22"/>
+          <w:szCs w:val="22"/>
+        </w:rPr>
         <w:t xml:space="preserve"> constructor </w:t>
       </w:r>
       <w:r>
+        <w:rPr>
+          <w:sz w:val="22"/>
+          <w:szCs w:val="22"/>
+        </w:rPr>
         <w:t xml:space="preserve">always </w:t>
       </w:r>
       <w:r>
+        <w:rPr>
+          <w:sz w:val="22"/>
+          <w:szCs w:val="22"/>
+        </w:rPr>
         <w:t>has</w:t>
       </w:r>
       <w:r>
+        <w:rPr>
+          <w:sz w:val="22"/>
+          <w:szCs w:val="22"/>
+        </w:rPr>
         <w:t xml:space="preserve"> the same name as </w:t>
       </w:r>
       <w:r>
+        <w:rPr>
+          <w:sz w:val="22"/>
+          <w:szCs w:val="22"/>
+        </w:rPr>
         <w:t>its</w:t>
       </w:r>
       <w:r>
+        <w:rPr>
+          <w:sz w:val="22"/>
+          <w:szCs w:val="22"/>
+        </w:rPr>
         <w:t xml:space="preserve"> class.</w:t>
       </w:r>
     </w:p>
     <w:p>
-      <w:r>
+      <w:pPr>
+        <w:rPr>
+          <w:sz w:val="22"/>
+          <w:szCs w:val="22"/>
+        </w:rPr>
+      </w:pPr>
+      <w:r>
+        <w:rPr>
+          <w:sz w:val="22"/>
+          <w:szCs w:val="22"/>
+        </w:rPr>
         <w:t xml:space="preserve">If you don’t provide a constructor, </w:t>
       </w:r>
       <w:r>
+        <w:rPr>
+          <w:sz w:val="22"/>
+          <w:szCs w:val="22"/>
+        </w:rPr>
         <w:t xml:space="preserve">uninitialized </w:t>
       </w:r>
       <w:r>
+        <w:rPr>
+          <w:sz w:val="22"/>
+          <w:szCs w:val="22"/>
+        </w:rPr>
         <w:t>properties in</w:t>
       </w:r>
       <w:r>
+        <w:rPr>
+          <w:sz w:val="22"/>
+          <w:szCs w:val="22"/>
+        </w:rPr>
         <w:t>side</w:t>
       </w:r>
       <w:r>
+        <w:rPr>
+          <w:sz w:val="22"/>
+          <w:szCs w:val="22"/>
+        </w:rPr>
         <w:t xml:space="preserve"> </w:t>
       </w:r>
       <w:r>
+        <w:rPr>
+          <w:sz w:val="22"/>
+          <w:szCs w:val="22"/>
+        </w:rPr>
         <w:t>every new instance of the class</w:t>
       </w:r>
       <w:r>
+        <w:rPr>
+          <w:sz w:val="22"/>
+          <w:szCs w:val="22"/>
+        </w:rPr>
         <w:t xml:space="preserve"> </w:t>
       </w:r>
       <w:r>
+        <w:rPr>
+          <w:sz w:val="22"/>
+          <w:szCs w:val="22"/>
+        </w:rPr>
         <w:t xml:space="preserve">will be </w:t>
       </w:r>
       <w:r>
         <w:rPr>
           <w:b/>
           <w:bCs/>
+          <w:sz w:val="22"/>
+          <w:szCs w:val="22"/>
         </w:rPr>
         <w:t>$null</w:t>
       </w:r>
       <w:r>
+        <w:rPr>
+          <w:sz w:val="22"/>
+          <w:szCs w:val="22"/>
+        </w:rPr>
         <w:t>.</w:t>
       </w:r>
       <w:r>
+        <w:rPr>
+          <w:sz w:val="22"/>
+          <w:szCs w:val="22"/>
+        </w:rPr>
         <w:t xml:space="preserve"> </w:t>
       </w:r>
       <w:r>
+        <w:rPr>
+          <w:sz w:val="22"/>
+          <w:szCs w:val="22"/>
+        </w:rPr>
         <w:t xml:space="preserve">Programmers and scripters </w:t>
       </w:r>
       <w:r>
+        <w:rPr>
+          <w:sz w:val="22"/>
+          <w:szCs w:val="22"/>
+        </w:rPr>
         <w:t>often code</w:t>
       </w:r>
       <w:r>
+        <w:rPr>
+          <w:sz w:val="22"/>
+          <w:szCs w:val="22"/>
+        </w:rPr>
         <w:t xml:space="preserve"> constructor methods</w:t>
       </w:r>
       <w:r>
+        <w:rPr>
+          <w:sz w:val="22"/>
+          <w:szCs w:val="22"/>
+        </w:rPr>
         <w:t xml:space="preserve"> so that crucial properties are set to something </w:t>
       </w:r>
       <w:r>
+        <w:rPr>
+          <w:sz w:val="22"/>
+          <w:szCs w:val="22"/>
+        </w:rPr>
         <w:t xml:space="preserve">more </w:t>
       </w:r>
       <w:r>
+        <w:rPr>
+          <w:sz w:val="22"/>
+          <w:szCs w:val="22"/>
+        </w:rPr>
         <w:t>useful</w:t>
       </w:r>
       <w:r>
+        <w:rPr>
+          <w:sz w:val="22"/>
+          <w:szCs w:val="22"/>
+        </w:rPr>
         <w:t>.</w:t>
       </w:r>
       <w:r>
+        <w:rPr>
+          <w:sz w:val="22"/>
+          <w:szCs w:val="22"/>
+        </w:rPr>
         <w:t xml:space="preserve"> </w:t>
       </w:r>
     </w:p>
@@ -2727,21 +4522,40 @@
           <w:ilvl w:val="0"/>
           <w:numId w:val="36"/>
         </w:numPr>
-      </w:pPr>
-      <w:r>
+        <w:contextualSpacing w:val="0"/>
+        <w:rPr>
+          <w:sz w:val="22"/>
+          <w:szCs w:val="22"/>
+        </w:rPr>
+      </w:pPr>
+      <w:r>
+        <w:rPr>
+          <w:sz w:val="22"/>
+          <w:szCs w:val="22"/>
+        </w:rPr>
         <w:t xml:space="preserve">If you don’t provide a constructor, uninitialized properties inside every new instance of the class will be </w:t>
       </w:r>
       <w:r>
         <w:rPr>
           <w:b/>
           <w:bCs/>
+          <w:sz w:val="22"/>
+          <w:szCs w:val="22"/>
         </w:rPr>
         <w:t>$null</w:t>
       </w:r>
       <w:r>
+        <w:rPr>
+          <w:sz w:val="22"/>
+          <w:szCs w:val="22"/>
+        </w:rPr>
         <w:t xml:space="preserve">. Try it! </w:t>
       </w:r>
       <w:r>
+        <w:rPr>
+          <w:sz w:val="22"/>
+          <w:szCs w:val="22"/>
+        </w:rPr>
         <w:br/>
       </w:r>
       <w:r>
@@ -2749,6 +4563,8 @@
           <w:rFonts w:ascii="Consolas" w:hAnsi="Consolas"/>
           <w:b/>
           <w:bCs/>
+          <w:sz w:val="22"/>
+          <w:szCs w:val="22"/>
         </w:rPr>
         <w:t>$c</w:t>
       </w:r>
@@ -2757,6 +4573,8 @@
           <w:rFonts w:ascii="Consolas" w:hAnsi="Consolas"/>
           <w:b/>
           <w:bCs/>
+          <w:sz w:val="22"/>
+          <w:szCs w:val="22"/>
         </w:rPr>
         <w:t>2</w:t>
       </w:r>
@@ -2765,6 +4583,8 @@
           <w:rFonts w:ascii="Consolas" w:hAnsi="Consolas"/>
           <w:b/>
           <w:bCs/>
+          <w:sz w:val="22"/>
+          <w:szCs w:val="22"/>
         </w:rPr>
         <w:t xml:space="preserve"> = [circle</w:t>
       </w:r>
@@ -2774,6 +4594,8 @@
           <w:rFonts w:ascii="Consolas" w:hAnsi="Consolas"/>
           <w:b/>
           <w:bCs/>
+          <w:sz w:val="22"/>
+          <w:szCs w:val="22"/>
         </w:rPr>
         <w:t>]::</w:t>
       </w:r>
@@ -2783,13 +4605,23 @@
           <w:rFonts w:ascii="Consolas" w:hAnsi="Consolas"/>
           <w:b/>
           <w:bCs/>
+          <w:sz w:val="22"/>
+          <w:szCs w:val="22"/>
         </w:rPr>
         <w:t>new()</w:t>
       </w:r>
       <w:r>
+        <w:rPr>
+          <w:sz w:val="22"/>
+          <w:szCs w:val="22"/>
+        </w:rPr>
         <w:t xml:space="preserve"> </w:t>
       </w:r>
       <w:r>
+        <w:rPr>
+          <w:sz w:val="22"/>
+          <w:szCs w:val="22"/>
+        </w:rPr>
         <w:br/>
       </w:r>
       <w:r>
@@ -2797,19 +4629,31 @@
           <w:rFonts w:ascii="Consolas" w:hAnsi="Consolas"/>
           <w:b/>
           <w:bCs/>
+          <w:sz w:val="22"/>
+          <w:szCs w:val="22"/>
         </w:rPr>
         <w:t>$c2.Color.GetType()</w:t>
       </w:r>
       <w:r>
+        <w:rPr>
+          <w:sz w:val="22"/>
+          <w:szCs w:val="22"/>
+        </w:rPr>
         <w:t xml:space="preserve"> </w:t>
       </w:r>
       <w:r>
+        <w:rPr>
+          <w:sz w:val="22"/>
+          <w:szCs w:val="22"/>
+        </w:rPr>
         <w:t xml:space="preserve">   # </w:t>
       </w:r>
       <w:r>
         <w:rPr>
           <w:i/>
           <w:iCs/>
+          <w:sz w:val="22"/>
+          <w:szCs w:val="22"/>
         </w:rPr>
         <w:t>this should cause a</w:t>
       </w:r>
@@ -2817,20 +4661,32 @@
         <w:rPr>
           <w:i/>
           <w:iCs/>
+          <w:sz w:val="22"/>
+          <w:szCs w:val="22"/>
         </w:rPr>
         <w:t xml:space="preserve"> </w:t>
       </w:r>
       <w:r>
+        <w:rPr>
+          <w:sz w:val="22"/>
+          <w:szCs w:val="22"/>
+        </w:rPr>
         <w:t>“can’t call a method on a null value”</w:t>
       </w:r>
       <w:r>
         <w:rPr>
           <w:i/>
           <w:iCs/>
+          <w:sz w:val="22"/>
+          <w:szCs w:val="22"/>
         </w:rPr>
         <w:t xml:space="preserve"> exception.</w:t>
       </w:r>
       <w:r>
+        <w:rPr>
+          <w:sz w:val="22"/>
+          <w:szCs w:val="22"/>
+        </w:rPr>
         <w:t xml:space="preserve"> </w:t>
       </w:r>
     </w:p>
@@ -2841,59 +4697,131 @@
           <w:ilvl w:val="0"/>
           <w:numId w:val="36"/>
         </w:numPr>
-      </w:pPr>
-      <w:r>
+        <w:contextualSpacing w:val="0"/>
+        <w:rPr>
+          <w:sz w:val="22"/>
+          <w:szCs w:val="22"/>
+        </w:rPr>
+      </w:pPr>
+      <w:r>
+        <w:rPr>
+          <w:sz w:val="22"/>
+          <w:szCs w:val="22"/>
+        </w:rPr>
         <w:t>Let’s c</w:t>
       </w:r>
       <w:r>
+        <w:rPr>
+          <w:sz w:val="22"/>
+          <w:szCs w:val="22"/>
+        </w:rPr>
         <w:t xml:space="preserve">reate a constructor that </w:t>
       </w:r>
       <w:r>
+        <w:rPr>
+          <w:sz w:val="22"/>
+          <w:szCs w:val="22"/>
+        </w:rPr>
         <w:t>allows</w:t>
       </w:r>
       <w:r>
+        <w:rPr>
+          <w:sz w:val="22"/>
+          <w:szCs w:val="22"/>
+        </w:rPr>
         <w:t xml:space="preserve"> you to p</w:t>
       </w:r>
       <w:r>
+        <w:rPr>
+          <w:sz w:val="22"/>
+          <w:szCs w:val="22"/>
+        </w:rPr>
         <w:t>rovide</w:t>
       </w:r>
       <w:r>
+        <w:rPr>
+          <w:sz w:val="22"/>
+          <w:szCs w:val="22"/>
+        </w:rPr>
         <w:t xml:space="preserve"> a value </w:t>
       </w:r>
       <w:r>
+        <w:rPr>
+          <w:sz w:val="22"/>
+          <w:szCs w:val="22"/>
+        </w:rPr>
         <w:t>t</w:t>
       </w:r>
       <w:r>
+        <w:rPr>
+          <w:sz w:val="22"/>
+          <w:szCs w:val="22"/>
+        </w:rPr>
         <w:t>o</w:t>
       </w:r>
       <w:r>
+        <w:rPr>
+          <w:sz w:val="22"/>
+          <w:szCs w:val="22"/>
+        </w:rPr>
         <w:t xml:space="preserve"> initialize</w:t>
       </w:r>
       <w:r>
+        <w:rPr>
+          <w:sz w:val="22"/>
+          <w:szCs w:val="22"/>
+        </w:rPr>
         <w:t xml:space="preserve"> </w:t>
       </w:r>
       <w:r>
+        <w:rPr>
+          <w:sz w:val="22"/>
+          <w:szCs w:val="22"/>
+        </w:rPr>
         <w:t xml:space="preserve">the </w:t>
       </w:r>
       <w:r>
+        <w:rPr>
+          <w:sz w:val="22"/>
+          <w:szCs w:val="22"/>
+        </w:rPr>
         <w:t>D</w:t>
       </w:r>
       <w:r>
+        <w:rPr>
+          <w:sz w:val="22"/>
+          <w:szCs w:val="22"/>
+        </w:rPr>
         <w:t xml:space="preserve">iameter when </w:t>
       </w:r>
       <w:r>
+        <w:rPr>
+          <w:sz w:val="22"/>
+          <w:szCs w:val="22"/>
+        </w:rPr>
         <w:t xml:space="preserve">a new Circle object is created. </w:t>
       </w:r>
       <w:r>
+        <w:rPr>
+          <w:sz w:val="22"/>
+          <w:szCs w:val="22"/>
+        </w:rPr>
         <w:t>Add the following code.</w:t>
       </w:r>
       <w:r>
+        <w:rPr>
+          <w:sz w:val="22"/>
+          <w:szCs w:val="22"/>
+        </w:rPr>
         <w:br/>
       </w:r>
       <w:r>
         <w:rPr>
           <w:noProof/>
-        </w:rPr>
+          <w:sz w:val="22"/>
+          <w:szCs w:val="22"/>
+        </w:rPr>
+        <w:lastRenderedPageBreak/>
         <w:drawing>
           <wp:inline distT="0" distB="0" distL="0" distR="0" wp14:anchorId="3C5A7827" wp14:editId="75C031A7">
             <wp:extent cx="4708236" cy="3701491"/>
@@ -2910,7 +4838,7 @@
                     <pic:cNvPicPr/>
                   </pic:nvPicPr>
                   <pic:blipFill>
-                    <a:blip r:embed="rId11"/>
+                    <a:blip r:embed="rId12"/>
                     <a:stretch>
                       <a:fillRect/>
                     </a:stretch>
@@ -2931,29 +4859,48 @@
         </w:drawing>
       </w:r>
       <w:r>
+        <w:rPr>
+          <w:sz w:val="22"/>
+          <w:szCs w:val="22"/>
+        </w:rPr>
         <w:t xml:space="preserve"> </w:t>
       </w:r>
       <w:r>
+        <w:rPr>
+          <w:sz w:val="22"/>
+          <w:szCs w:val="22"/>
+        </w:rPr>
         <w:br/>
-      </w:r>
-      <w:r>
-        <w:lastRenderedPageBreak/>
         <w:t>(</w:t>
       </w:r>
       <w:r>
         <w:rPr>
           <w:i/>
           <w:iCs/>
+          <w:sz w:val="22"/>
+          <w:szCs w:val="22"/>
         </w:rPr>
         <w:t>Note</w:t>
       </w:r>
       <w:r>
+        <w:rPr>
+          <w:sz w:val="22"/>
+          <w:szCs w:val="22"/>
+        </w:rPr>
         <w:t xml:space="preserve">: it’s customary to </w:t>
       </w:r>
       <w:r>
+        <w:rPr>
+          <w:sz w:val="22"/>
+          <w:szCs w:val="22"/>
+        </w:rPr>
         <w:t xml:space="preserve">write constructors before any other methods, as illustrated here.) </w:t>
       </w:r>
       <w:r>
+        <w:rPr>
+          <w:sz w:val="22"/>
+          <w:szCs w:val="22"/>
+        </w:rPr>
         <w:br/>
       </w:r>
     </w:p>
@@ -2964,37 +4911,68 @@
           <w:ilvl w:val="0"/>
           <w:numId w:val="36"/>
         </w:numPr>
-      </w:pPr>
-      <w:r>
+        <w:contextualSpacing w:val="0"/>
+        <w:rPr>
+          <w:sz w:val="22"/>
+          <w:szCs w:val="22"/>
+        </w:rPr>
+      </w:pPr>
+      <w:r>
+        <w:rPr>
+          <w:sz w:val="22"/>
+          <w:szCs w:val="22"/>
+        </w:rPr>
         <w:t xml:space="preserve">Run the </w:t>
       </w:r>
       <w:r>
+        <w:rPr>
+          <w:sz w:val="22"/>
+          <w:szCs w:val="22"/>
+        </w:rPr>
         <w:t>script again</w:t>
       </w:r>
       <w:r>
+        <w:rPr>
+          <w:sz w:val="22"/>
+          <w:szCs w:val="22"/>
+        </w:rPr>
         <w:t xml:space="preserve"> and test it</w:t>
       </w:r>
       <w:r>
+        <w:rPr>
+          <w:sz w:val="22"/>
+          <w:szCs w:val="22"/>
+        </w:rPr>
         <w:t xml:space="preserve">: </w:t>
       </w:r>
       <w:r>
+        <w:rPr>
+          <w:sz w:val="22"/>
+          <w:szCs w:val="22"/>
+        </w:rPr>
         <w:br/>
       </w:r>
       <w:r>
         <w:rPr>
           <w:rStyle w:val="CommandChar"/>
+          <w:sz w:val="22"/>
+          <w:szCs w:val="22"/>
         </w:rPr>
         <w:t>$c</w:t>
       </w:r>
       <w:r>
         <w:rPr>
           <w:rStyle w:val="CommandChar"/>
+          <w:sz w:val="22"/>
+          <w:szCs w:val="22"/>
         </w:rPr>
         <w:t>3</w:t>
       </w:r>
       <w:r>
         <w:rPr>
           <w:rStyle w:val="CommandChar"/>
+          <w:sz w:val="22"/>
+          <w:szCs w:val="22"/>
         </w:rPr>
         <w:t>=[circle</w:t>
       </w:r>
@@ -3002,6 +4980,8 @@
       <w:r>
         <w:rPr>
           <w:rStyle w:val="CommandChar"/>
+          <w:sz w:val="22"/>
+          <w:szCs w:val="22"/>
         </w:rPr>
         <w:t>]::</w:t>
       </w:r>
@@ -3009,6 +4989,8 @@
       <w:r>
         <w:rPr>
           <w:rStyle w:val="CommandChar"/>
+          <w:sz w:val="22"/>
+          <w:szCs w:val="22"/>
         </w:rPr>
         <w:t>new(12)</w:t>
       </w:r>
@@ -3018,12 +5000,16 @@
           <w:rFonts w:asciiTheme="minorHAnsi" w:hAnsiTheme="minorHAnsi" w:cstheme="minorHAnsi"/>
           <w:b w:val="0"/>
           <w:bCs/>
+          <w:sz w:val="22"/>
+          <w:szCs w:val="22"/>
         </w:rPr>
         <w:t xml:space="preserve"> </w:t>
       </w:r>
       <w:r>
         <w:rPr>
           <w:rStyle w:val="CommandChar"/>
+          <w:sz w:val="22"/>
+          <w:szCs w:val="22"/>
         </w:rPr>
         <w:br/>
         <w:t>$c</w:t>
@@ -3031,6 +5017,8 @@
       <w:r>
         <w:rPr>
           <w:rStyle w:val="CommandChar"/>
+          <w:sz w:val="22"/>
+          <w:szCs w:val="22"/>
         </w:rPr>
         <w:t>3</w:t>
       </w:r>
@@ -3040,19 +5028,31 @@
           <w:rFonts w:asciiTheme="minorHAnsi" w:hAnsiTheme="minorHAnsi" w:cstheme="minorHAnsi"/>
           <w:b w:val="0"/>
           <w:bCs/>
+          <w:sz w:val="22"/>
+          <w:szCs w:val="22"/>
         </w:rPr>
         <w:t xml:space="preserve"> </w:t>
       </w:r>
       <w:r>
+        <w:rPr>
+          <w:sz w:val="22"/>
+          <w:szCs w:val="22"/>
+        </w:rPr>
         <w:t xml:space="preserve"> </w:t>
       </w:r>
       <w:r>
+        <w:rPr>
+          <w:sz w:val="22"/>
+          <w:szCs w:val="22"/>
+        </w:rPr>
         <w:br/>
       </w:r>
       <w:r>
         <w:rPr>
           <w:i/>
           <w:iCs/>
+          <w:sz w:val="22"/>
+          <w:szCs w:val="22"/>
         </w:rPr>
         <w:t xml:space="preserve">        </w:t>
       </w:r>
@@ -3060,6 +5060,8 @@
         <w:rPr>
           <w:i/>
           <w:iCs/>
+          <w:sz w:val="22"/>
+          <w:szCs w:val="22"/>
         </w:rPr>
         <w:t xml:space="preserve">Here’s how to do the same thing with </w:t>
       </w:r>
@@ -3067,36 +5069,62 @@
         <w:rPr>
           <w:i/>
           <w:iCs/>
+          <w:sz w:val="22"/>
+          <w:szCs w:val="22"/>
         </w:rPr>
         <w:t>the</w:t>
       </w:r>
       <w:r>
+        <w:rPr>
+          <w:sz w:val="22"/>
+          <w:szCs w:val="22"/>
+        </w:rPr>
         <w:t xml:space="preserve"> </w:t>
       </w:r>
       <w:r>
+        <w:rPr>
+          <w:sz w:val="22"/>
+          <w:szCs w:val="22"/>
+        </w:rPr>
         <w:t xml:space="preserve"> </w:t>
       </w:r>
       <w:r>
         <w:rPr>
           <w:b/>
           <w:bCs/>
+          <w:sz w:val="22"/>
+          <w:szCs w:val="22"/>
         </w:rPr>
         <w:t>New-Object</w:t>
       </w:r>
       <w:r>
+        <w:rPr>
+          <w:sz w:val="22"/>
+          <w:szCs w:val="22"/>
+        </w:rPr>
         <w:t xml:space="preserve"> </w:t>
       </w:r>
       <w:r>
+        <w:rPr>
+          <w:sz w:val="22"/>
+          <w:szCs w:val="22"/>
+        </w:rPr>
         <w:t xml:space="preserve"> </w:t>
       </w:r>
       <w:r>
         <w:rPr>
           <w:i/>
           <w:iCs/>
+          <w:sz w:val="22"/>
+          <w:szCs w:val="22"/>
         </w:rPr>
         <w:t>cmdlet</w:t>
       </w:r>
       <w:r>
+        <w:rPr>
+          <w:sz w:val="22"/>
+          <w:szCs w:val="22"/>
+        </w:rPr>
         <w:t xml:space="preserve">: </w:t>
       </w:r>
       <w:r>
@@ -3104,6 +5132,8 @@
           <w:rFonts w:ascii="Consolas" w:hAnsi="Consolas"/>
           <w:b/>
           <w:bCs/>
+          <w:sz w:val="22"/>
+          <w:szCs w:val="22"/>
         </w:rPr>
         <w:t>$c</w:t>
       </w:r>
@@ -3112,6 +5142,8 @@
           <w:rFonts w:ascii="Consolas" w:hAnsi="Consolas"/>
           <w:b/>
           <w:bCs/>
+          <w:sz w:val="22"/>
+          <w:szCs w:val="22"/>
         </w:rPr>
         <w:t>3</w:t>
       </w:r>
@@ -3120,10 +5152,16 @@
           <w:rFonts w:ascii="Consolas" w:hAnsi="Consolas"/>
           <w:b/>
           <w:bCs/>
+          <w:sz w:val="22"/>
+          <w:szCs w:val="22"/>
         </w:rPr>
         <w:t>=New-Object Circle(2)</w:t>
       </w:r>
       <w:r>
+        <w:rPr>
+          <w:sz w:val="22"/>
+          <w:szCs w:val="22"/>
+        </w:rPr>
         <w:t xml:space="preserve"> </w:t>
       </w:r>
     </w:p>
@@ -3134,11 +5172,18 @@
           <w:ilvl w:val="1"/>
           <w:numId w:val="36"/>
         </w:numPr>
+        <w:contextualSpacing w:val="0"/>
+        <w:rPr>
+          <w:sz w:val="22"/>
+          <w:szCs w:val="22"/>
+        </w:rPr>
       </w:pPr>
       <w:r>
         <w:rPr>
           <w:i/>
           <w:iCs/>
+          <w:sz w:val="22"/>
+          <w:szCs w:val="22"/>
         </w:rPr>
         <w:t>I</w:t>
       </w:r>
@@ -3146,34 +5191,66 @@
         <w:rPr>
           <w:i/>
           <w:iCs/>
+          <w:sz w:val="22"/>
+          <w:szCs w:val="22"/>
         </w:rPr>
         <w:t>mportant</w:t>
       </w:r>
       <w:r>
+        <w:rPr>
+          <w:sz w:val="22"/>
+          <w:szCs w:val="22"/>
+        </w:rPr>
         <w:t xml:space="preserve">: don’t </w:t>
       </w:r>
       <w:r>
+        <w:rPr>
+          <w:sz w:val="22"/>
+          <w:szCs w:val="22"/>
+        </w:rPr>
         <w:t xml:space="preserve">let yourself </w:t>
       </w:r>
       <w:r>
+        <w:rPr>
+          <w:sz w:val="22"/>
+          <w:szCs w:val="22"/>
+        </w:rPr>
         <w:t>be</w:t>
       </w:r>
       <w:r>
+        <w:rPr>
+          <w:sz w:val="22"/>
+          <w:szCs w:val="22"/>
+        </w:rPr>
         <w:t xml:space="preserve"> confused by the code in this constructor</w:t>
       </w:r>
       <w:r>
+        <w:rPr>
+          <w:sz w:val="22"/>
+          <w:szCs w:val="22"/>
+        </w:rPr>
         <w:t>!</w:t>
       </w:r>
       <w:r>
+        <w:rPr>
+          <w:sz w:val="22"/>
+          <w:szCs w:val="22"/>
+        </w:rPr>
         <w:t xml:space="preserve"> On the left side of the assignment expression,</w:t>
       </w:r>
       <w:r>
+        <w:rPr>
+          <w:sz w:val="22"/>
+          <w:szCs w:val="22"/>
+        </w:rPr>
         <w:t xml:space="preserve"> </w:t>
       </w:r>
       <w:r>
         <w:rPr>
           <w:b/>
           <w:bCs/>
+          <w:sz w:val="22"/>
+          <w:szCs w:val="22"/>
         </w:rPr>
         <w:t>$</w:t>
       </w:r>
@@ -3182,114 +5259,228 @@
         <w:rPr>
           <w:b/>
           <w:bCs/>
+          <w:sz w:val="22"/>
+          <w:szCs w:val="22"/>
         </w:rPr>
         <w:t>this.Diameter</w:t>
       </w:r>
       <w:proofErr w:type="gramEnd"/>
       <w:r>
+        <w:rPr>
+          <w:sz w:val="22"/>
+          <w:szCs w:val="22"/>
+        </w:rPr>
         <w:t xml:space="preserve"> refers to the </w:t>
       </w:r>
       <w:r>
         <w:rPr>
           <w:b/>
           <w:bCs/>
+          <w:sz w:val="22"/>
+          <w:szCs w:val="22"/>
         </w:rPr>
         <w:t>$Diameter</w:t>
       </w:r>
       <w:r>
+        <w:rPr>
+          <w:sz w:val="22"/>
+          <w:szCs w:val="22"/>
+        </w:rPr>
         <w:t xml:space="preserve"> </w:t>
       </w:r>
       <w:r>
         <w:rPr>
           <w:i/>
           <w:iCs/>
+          <w:sz w:val="22"/>
+          <w:szCs w:val="22"/>
         </w:rPr>
         <w:t>property</w:t>
       </w:r>
       <w:r>
+        <w:rPr>
+          <w:sz w:val="22"/>
+          <w:szCs w:val="22"/>
+        </w:rPr>
         <w:t xml:space="preserve"> </w:t>
       </w:r>
       <w:r>
+        <w:rPr>
+          <w:sz w:val="22"/>
+          <w:szCs w:val="22"/>
+        </w:rPr>
         <w:t>in</w:t>
       </w:r>
       <w:r>
+        <w:rPr>
+          <w:sz w:val="22"/>
+          <w:szCs w:val="22"/>
+        </w:rPr>
         <w:t xml:space="preserve"> the instance. </w:t>
       </w:r>
       <w:r>
+        <w:rPr>
+          <w:sz w:val="22"/>
+          <w:szCs w:val="22"/>
+        </w:rPr>
         <w:t xml:space="preserve">On the right side of the assignment expression, </w:t>
       </w:r>
       <w:r>
         <w:rPr>
           <w:b/>
           <w:bCs/>
+          <w:sz w:val="22"/>
+          <w:szCs w:val="22"/>
         </w:rPr>
         <w:t>$Diameter</w:t>
       </w:r>
       <w:r>
+        <w:rPr>
+          <w:sz w:val="22"/>
+          <w:szCs w:val="22"/>
+        </w:rPr>
         <w:t xml:space="preserve"> refers to the passed </w:t>
       </w:r>
       <w:r>
         <w:rPr>
           <w:i/>
           <w:iCs/>
+          <w:sz w:val="22"/>
+          <w:szCs w:val="22"/>
         </w:rPr>
         <w:t>parameter</w:t>
       </w:r>
       <w:r>
+        <w:rPr>
+          <w:sz w:val="22"/>
+          <w:szCs w:val="22"/>
+        </w:rPr>
         <w:t xml:space="preserve">. </w:t>
       </w:r>
       <w:r>
+        <w:rPr>
+          <w:sz w:val="22"/>
+          <w:szCs w:val="22"/>
+        </w:rPr>
         <w:t xml:space="preserve">PowerShell </w:t>
       </w:r>
       <w:r>
+        <w:rPr>
+          <w:sz w:val="22"/>
+          <w:szCs w:val="22"/>
+        </w:rPr>
         <w:t xml:space="preserve">always </w:t>
       </w:r>
       <w:r>
+        <w:rPr>
+          <w:sz w:val="22"/>
+          <w:szCs w:val="22"/>
+        </w:rPr>
         <w:t xml:space="preserve">distinguishes properties </w:t>
       </w:r>
       <w:r>
+        <w:rPr>
+          <w:sz w:val="22"/>
+          <w:szCs w:val="22"/>
+        </w:rPr>
         <w:t>from</w:t>
       </w:r>
       <w:r>
+        <w:rPr>
+          <w:sz w:val="22"/>
+          <w:szCs w:val="22"/>
+        </w:rPr>
         <w:t xml:space="preserve"> parameters,</w:t>
       </w:r>
       <w:r>
+        <w:rPr>
+          <w:sz w:val="22"/>
+          <w:szCs w:val="22"/>
+        </w:rPr>
         <w:t xml:space="preserve"> so it</w:t>
       </w:r>
       <w:r>
+        <w:rPr>
+          <w:sz w:val="22"/>
+          <w:szCs w:val="22"/>
+        </w:rPr>
         <w:t xml:space="preserve"> will </w:t>
       </w:r>
       <w:r>
+        <w:rPr>
+          <w:sz w:val="22"/>
+          <w:szCs w:val="22"/>
+        </w:rPr>
         <w:t xml:space="preserve">never </w:t>
       </w:r>
       <w:r>
+        <w:rPr>
+          <w:sz w:val="22"/>
+          <w:szCs w:val="22"/>
+        </w:rPr>
         <w:t xml:space="preserve">be </w:t>
       </w:r>
       <w:r>
+        <w:rPr>
+          <w:sz w:val="22"/>
+          <w:szCs w:val="22"/>
+        </w:rPr>
         <w:t xml:space="preserve">confused if they </w:t>
       </w:r>
       <w:r>
+        <w:rPr>
+          <w:sz w:val="22"/>
+          <w:szCs w:val="22"/>
+        </w:rPr>
         <w:t xml:space="preserve">happen to </w:t>
       </w:r>
       <w:r>
+        <w:rPr>
+          <w:sz w:val="22"/>
+          <w:szCs w:val="22"/>
+        </w:rPr>
         <w:t>share a name</w:t>
       </w:r>
       <w:r>
+        <w:rPr>
+          <w:sz w:val="22"/>
+          <w:szCs w:val="22"/>
+        </w:rPr>
         <w:t>.</w:t>
       </w:r>
       <w:r>
+        <w:rPr>
+          <w:sz w:val="22"/>
+          <w:szCs w:val="22"/>
+        </w:rPr>
         <w:t xml:space="preserve"> </w:t>
       </w:r>
       <w:r>
+        <w:rPr>
+          <w:sz w:val="22"/>
+          <w:szCs w:val="22"/>
+        </w:rPr>
         <w:t>N</w:t>
       </w:r>
       <w:r>
+        <w:rPr>
+          <w:sz w:val="22"/>
+          <w:szCs w:val="22"/>
+        </w:rPr>
         <w:t>either should you</w:t>
       </w:r>
       <w:r>
+        <w:rPr>
+          <w:sz w:val="22"/>
+          <w:szCs w:val="22"/>
+        </w:rPr>
         <w:t>!</w:t>
       </w:r>
       <w:r>
+        <w:rPr>
+          <w:sz w:val="22"/>
+          <w:szCs w:val="22"/>
+        </w:rPr>
         <w:t xml:space="preserve"> </w:t>
       </w:r>
     </w:p>
@@ -3300,34 +5491,61 @@
           <w:ilvl w:val="0"/>
           <w:numId w:val="36"/>
         </w:numPr>
-      </w:pPr>
-      <w:r>
+        <w:contextualSpacing w:val="0"/>
+        <w:rPr>
+          <w:sz w:val="22"/>
+          <w:szCs w:val="22"/>
+        </w:rPr>
+      </w:pPr>
+      <w:r>
+        <w:rPr>
+          <w:sz w:val="22"/>
+          <w:szCs w:val="22"/>
+        </w:rPr>
         <w:t>Okay, n</w:t>
       </w:r>
       <w:r>
+        <w:rPr>
+          <w:sz w:val="22"/>
+          <w:szCs w:val="22"/>
+        </w:rPr>
         <w:t>ow try to create an instance without passing the diameter</w:t>
       </w:r>
       <w:r>
+        <w:rPr>
+          <w:sz w:val="22"/>
+          <w:szCs w:val="22"/>
+        </w:rPr>
         <w:t xml:space="preserve"> value: </w:t>
       </w:r>
       <w:r>
+        <w:rPr>
+          <w:sz w:val="22"/>
+          <w:szCs w:val="22"/>
+        </w:rPr>
         <w:br/>
       </w:r>
       <w:r>
         <w:rPr>
           <w:rStyle w:val="CommandChar"/>
+          <w:sz w:val="22"/>
+          <w:szCs w:val="22"/>
         </w:rPr>
         <w:t>$c</w:t>
       </w:r>
       <w:r>
         <w:rPr>
           <w:rStyle w:val="CommandChar"/>
+          <w:sz w:val="22"/>
+          <w:szCs w:val="22"/>
         </w:rPr>
         <w:t>4</w:t>
       </w:r>
       <w:r>
         <w:rPr>
           <w:rStyle w:val="CommandChar"/>
+          <w:sz w:val="22"/>
+          <w:szCs w:val="22"/>
         </w:rPr>
         <w:t>=[circle</w:t>
       </w:r>
@@ -3335,6 +5553,8 @@
       <w:r>
         <w:rPr>
           <w:rStyle w:val="CommandChar"/>
+          <w:sz w:val="22"/>
+          <w:szCs w:val="22"/>
         </w:rPr>
         <w:t>]::</w:t>
       </w:r>
@@ -3342,6 +5562,8 @@
       <w:r>
         <w:rPr>
           <w:rStyle w:val="CommandChar"/>
+          <w:sz w:val="22"/>
+          <w:szCs w:val="22"/>
         </w:rPr>
         <w:t>new()</w:t>
       </w:r>
@@ -3353,23 +5575,46 @@
           <w:ilvl w:val="1"/>
           <w:numId w:val="36"/>
         </w:numPr>
-      </w:pPr>
-      <w:r>
+        <w:contextualSpacing w:val="0"/>
+        <w:rPr>
+          <w:sz w:val="22"/>
+          <w:szCs w:val="22"/>
+        </w:rPr>
+      </w:pPr>
+      <w:r>
+        <w:rPr>
+          <w:sz w:val="22"/>
+          <w:szCs w:val="22"/>
+        </w:rPr>
         <w:t xml:space="preserve">What was </w:t>
       </w:r>
       <w:r>
+        <w:rPr>
+          <w:sz w:val="22"/>
+          <w:szCs w:val="22"/>
+        </w:rPr>
         <w:t>the</w:t>
       </w:r>
       <w:r>
+        <w:rPr>
+          <w:sz w:val="22"/>
+          <w:szCs w:val="22"/>
+        </w:rPr>
         <w:t xml:space="preserve"> result?</w:t>
       </w:r>
       <w:r>
+        <w:rPr>
+          <w:sz w:val="22"/>
+          <w:szCs w:val="22"/>
+        </w:rPr>
         <w:t xml:space="preserve"> </w:t>
       </w:r>
       <w:sdt>
         <w:sdtPr>
           <w:rPr>
             <w:rStyle w:val="AnswerChar"/>
+            <w:sz w:val="22"/>
+            <w:szCs w:val="22"/>
           </w:rPr>
           <w:id w:val="1729186350"/>
           <w:placeholder>
@@ -3390,6 +5635,8 @@
           <w:r>
             <w:rPr>
               <w:rStyle w:val="PlaceholderText"/>
+              <w:sz w:val="22"/>
+              <w:szCs w:val="22"/>
             </w:rPr>
             <w:t>Click or tap here to enter text.</w:t>
           </w:r>
@@ -3399,6 +5646,8 @@
         <w:rPr>
           <w:rStyle w:val="AnswerChar"/>
           <w:color w:val="000000" w:themeColor="text1"/>
+          <w:sz w:val="22"/>
+          <w:szCs w:val="22"/>
         </w:rPr>
         <w:t xml:space="preserve"> </w:t>
       </w:r>
@@ -3410,80 +5659,185 @@
           <w:ilvl w:val="1"/>
           <w:numId w:val="36"/>
         </w:numPr>
-      </w:pPr>
-      <w:r>
+        <w:contextualSpacing w:val="0"/>
+        <w:rPr>
+          <w:sz w:val="22"/>
+          <w:szCs w:val="22"/>
+        </w:rPr>
+      </w:pPr>
+      <w:r>
+        <w:rPr>
+          <w:sz w:val="22"/>
+          <w:szCs w:val="22"/>
+        </w:rPr>
         <w:t xml:space="preserve">Here’s what happened: </w:t>
       </w:r>
       <w:r>
+        <w:rPr>
+          <w:sz w:val="22"/>
+          <w:szCs w:val="22"/>
+        </w:rPr>
         <w:t xml:space="preserve">Before we wrote a constructor, PowerShell automatically provided a default constructor </w:t>
       </w:r>
       <w:r>
+        <w:rPr>
+          <w:sz w:val="22"/>
+          <w:szCs w:val="22"/>
+        </w:rPr>
         <w:t xml:space="preserve">that </w:t>
       </w:r>
       <w:r>
+        <w:rPr>
+          <w:sz w:val="22"/>
+          <w:szCs w:val="22"/>
+        </w:rPr>
         <w:t>accept</w:t>
       </w:r>
       <w:r>
+        <w:rPr>
+          <w:sz w:val="22"/>
+          <w:szCs w:val="22"/>
+        </w:rPr>
         <w:t>ed</w:t>
       </w:r>
       <w:r>
+        <w:rPr>
+          <w:sz w:val="22"/>
+          <w:szCs w:val="22"/>
+        </w:rPr>
         <w:t xml:space="preserve"> no arguments and </w:t>
       </w:r>
       <w:r>
+        <w:rPr>
+          <w:sz w:val="22"/>
+          <w:szCs w:val="22"/>
+        </w:rPr>
         <w:t>didn’t do any initialization</w:t>
       </w:r>
       <w:r>
+        <w:rPr>
+          <w:sz w:val="22"/>
+          <w:szCs w:val="22"/>
+        </w:rPr>
         <w:t xml:space="preserve">. </w:t>
       </w:r>
       <w:r>
+        <w:rPr>
+          <w:sz w:val="22"/>
+          <w:szCs w:val="22"/>
+        </w:rPr>
         <w:t>But a</w:t>
       </w:r>
       <w:r>
+        <w:rPr>
+          <w:sz w:val="22"/>
+          <w:szCs w:val="22"/>
+        </w:rPr>
         <w:t>fter we wrote the constructor, PowerShell assume</w:t>
       </w:r>
       <w:r>
+        <w:rPr>
+          <w:sz w:val="22"/>
+          <w:szCs w:val="22"/>
+        </w:rPr>
         <w:t>s</w:t>
       </w:r>
       <w:r>
+        <w:rPr>
+          <w:sz w:val="22"/>
+          <w:szCs w:val="22"/>
+        </w:rPr>
         <w:t xml:space="preserve"> we d</w:t>
       </w:r>
       <w:r>
+        <w:rPr>
+          <w:sz w:val="22"/>
+          <w:szCs w:val="22"/>
+        </w:rPr>
         <w:t>o</w:t>
       </w:r>
       <w:r>
+        <w:rPr>
+          <w:sz w:val="22"/>
+          <w:szCs w:val="22"/>
+        </w:rPr>
         <w:t xml:space="preserve">n’t want </w:t>
       </w:r>
       <w:r>
+        <w:rPr>
+          <w:sz w:val="22"/>
+          <w:szCs w:val="22"/>
+        </w:rPr>
         <w:t>a</w:t>
       </w:r>
       <w:r>
+        <w:rPr>
+          <w:sz w:val="22"/>
+          <w:szCs w:val="22"/>
+        </w:rPr>
         <w:t xml:space="preserve"> default constructor anymore, </w:t>
       </w:r>
       <w:r>
+        <w:rPr>
+          <w:sz w:val="22"/>
+          <w:szCs w:val="22"/>
+        </w:rPr>
         <w:t xml:space="preserve">and now </w:t>
       </w:r>
       <w:r>
+        <w:rPr>
+          <w:sz w:val="22"/>
+          <w:szCs w:val="22"/>
+        </w:rPr>
         <w:t xml:space="preserve">it insists we use </w:t>
       </w:r>
       <w:r>
+        <w:rPr>
+          <w:sz w:val="22"/>
+          <w:szCs w:val="22"/>
+        </w:rPr>
         <w:t>our new</w:t>
       </w:r>
       <w:r>
+        <w:rPr>
+          <w:sz w:val="22"/>
+          <w:szCs w:val="22"/>
+        </w:rPr>
         <w:t xml:space="preserve"> constructor that </w:t>
       </w:r>
       <w:r>
+        <w:rPr>
+          <w:sz w:val="22"/>
+          <w:szCs w:val="22"/>
+        </w:rPr>
         <w:t>requires</w:t>
       </w:r>
       <w:r>
+        <w:rPr>
+          <w:sz w:val="22"/>
+          <w:szCs w:val="22"/>
+        </w:rPr>
         <w:t xml:space="preserve"> </w:t>
       </w:r>
       <w:r>
+        <w:rPr>
+          <w:sz w:val="22"/>
+          <w:szCs w:val="22"/>
+        </w:rPr>
         <w:t>a</w:t>
       </w:r>
       <w:r>
+        <w:rPr>
+          <w:sz w:val="22"/>
+          <w:szCs w:val="22"/>
+        </w:rPr>
         <w:t xml:space="preserve"> </w:t>
       </w:r>
       <w:r>
+        <w:rPr>
+          <w:sz w:val="22"/>
+          <w:szCs w:val="22"/>
+        </w:rPr>
         <w:t>Double value as an argument.</w:t>
       </w:r>
     </w:p>
@@ -3494,34 +5848,74 @@
           <w:ilvl w:val="0"/>
           <w:numId w:val="36"/>
         </w:numPr>
-      </w:pPr>
-      <w:r>
+        <w:contextualSpacing w:val="0"/>
+        <w:rPr>
+          <w:sz w:val="22"/>
+          <w:szCs w:val="22"/>
+        </w:rPr>
+      </w:pPr>
+      <w:r>
+        <w:rPr>
+          <w:sz w:val="22"/>
+          <w:szCs w:val="22"/>
+        </w:rPr>
+        <w:lastRenderedPageBreak/>
         <w:t xml:space="preserve">If we still want the default constructor, we </w:t>
       </w:r>
       <w:r>
+        <w:rPr>
+          <w:sz w:val="22"/>
+          <w:szCs w:val="22"/>
+        </w:rPr>
         <w:t xml:space="preserve">have to actually code it, so let’s </w:t>
       </w:r>
       <w:r>
+        <w:rPr>
+          <w:sz w:val="22"/>
+          <w:szCs w:val="22"/>
+        </w:rPr>
         <w:t>insert</w:t>
       </w:r>
       <w:r>
+        <w:rPr>
+          <w:sz w:val="22"/>
+          <w:szCs w:val="22"/>
+        </w:rPr>
         <w:t xml:space="preserve"> the following</w:t>
       </w:r>
       <w:r>
+        <w:rPr>
+          <w:sz w:val="22"/>
+          <w:szCs w:val="22"/>
+        </w:rPr>
         <w:t xml:space="preserve"> line</w:t>
       </w:r>
       <w:r>
+        <w:rPr>
+          <w:sz w:val="22"/>
+          <w:szCs w:val="22"/>
+        </w:rPr>
         <w:t>:</w:t>
       </w:r>
       <w:r>
+        <w:rPr>
+          <w:sz w:val="22"/>
+          <w:szCs w:val="22"/>
+        </w:rPr>
         <w:t xml:space="preserve"> </w:t>
       </w:r>
       <w:r>
+        <w:rPr>
+          <w:sz w:val="22"/>
+          <w:szCs w:val="22"/>
+        </w:rPr>
         <w:br/>
       </w:r>
       <w:r>
         <w:rPr>
           <w:noProof/>
+          <w:sz w:val="22"/>
+          <w:szCs w:val="22"/>
         </w:rPr>
         <w:drawing>
           <wp:inline distT="0" distB="0" distL="0" distR="0" wp14:anchorId="693DCA6D" wp14:editId="028BB40F">
@@ -3539,7 +5933,7 @@
                     <pic:cNvPicPr/>
                   </pic:nvPicPr>
                   <pic:blipFill>
-                    <a:blip r:embed="rId12"/>
+                    <a:blip r:embed="rId13"/>
                     <a:stretch>
                       <a:fillRect/>
                     </a:stretch>
@@ -3560,15 +5954,25 @@
         </w:drawing>
       </w:r>
       <w:r>
+        <w:rPr>
+          <w:sz w:val="22"/>
+          <w:szCs w:val="22"/>
+        </w:rPr>
         <w:t xml:space="preserve"> </w:t>
       </w:r>
       <w:r>
+        <w:rPr>
+          <w:sz w:val="22"/>
+          <w:szCs w:val="22"/>
+        </w:rPr>
         <w:br/>
       </w:r>
       <w:r>
         <w:rPr>
           <w:i/>
           <w:iCs/>
+          <w:sz w:val="22"/>
+          <w:szCs w:val="22"/>
         </w:rPr>
         <w:t>That</w:t>
       </w:r>
@@ -3576,6 +5980,8 @@
         <w:rPr>
           <w:i/>
           <w:iCs/>
+          <w:sz w:val="22"/>
+          <w:szCs w:val="22"/>
         </w:rPr>
         <w:t xml:space="preserve"> </w:t>
       </w:r>
@@ -3584,6 +5990,8 @@
         <w:rPr>
           <w:i/>
           <w:iCs/>
+          <w:sz w:val="22"/>
+          <w:szCs w:val="22"/>
         </w:rPr>
         <w:t>code</w:t>
       </w:r>
@@ -3591,6 +5999,8 @@
         <w:rPr>
           <w:i/>
           <w:iCs/>
+          <w:sz w:val="22"/>
+          <w:szCs w:val="22"/>
         </w:rPr>
         <w:t>,</w:t>
       </w:r>
@@ -3598,6 +6008,8 @@
         <w:rPr>
           <w:i/>
           <w:iCs/>
+          <w:sz w:val="22"/>
+          <w:szCs w:val="22"/>
         </w:rPr>
         <w:t xml:space="preserve">  </w:t>
       </w:r>
@@ -3606,6 +6018,8 @@
           <w:rFonts w:ascii="Consolas" w:hAnsi="Consolas"/>
           <w:b/>
           <w:bCs/>
+          <w:sz w:val="22"/>
+          <w:szCs w:val="22"/>
         </w:rPr>
         <w:t>Circle</w:t>
       </w:r>
@@ -3615,6 +6029,8 @@
           <w:rFonts w:ascii="Consolas" w:hAnsi="Consolas"/>
           <w:b/>
           <w:bCs/>
+          <w:sz w:val="22"/>
+          <w:szCs w:val="22"/>
         </w:rPr>
         <w:t>(){}</w:t>
       </w:r>
@@ -3622,6 +6038,8 @@
         <w:rPr>
           <w:i/>
           <w:iCs/>
+          <w:sz w:val="22"/>
+          <w:szCs w:val="22"/>
         </w:rPr>
         <w:t xml:space="preserve"> </w:t>
       </w:r>
@@ -3629,6 +6047,8 @@
         <w:rPr>
           <w:i/>
           <w:iCs/>
+          <w:sz w:val="22"/>
+          <w:szCs w:val="22"/>
         </w:rPr>
         <w:t>,</w:t>
       </w:r>
@@ -3636,6 +6056,8 @@
         <w:rPr>
           <w:i/>
           <w:iCs/>
+          <w:sz w:val="22"/>
+          <w:szCs w:val="22"/>
         </w:rPr>
         <w:t xml:space="preserve"> i</w:t>
       </w:r>
@@ -3643,6 +6065,8 @@
         <w:rPr>
           <w:i/>
           <w:iCs/>
+          <w:sz w:val="22"/>
+          <w:szCs w:val="22"/>
         </w:rPr>
         <w:t>s th</w:t>
       </w:r>
@@ -3650,6 +6074,8 @@
         <w:rPr>
           <w:i/>
           <w:iCs/>
+          <w:sz w:val="22"/>
+          <w:szCs w:val="22"/>
         </w:rPr>
         <w:t>e default</w:t>
       </w:r>
@@ -3657,6 +6083,8 @@
         <w:rPr>
           <w:i/>
           <w:iCs/>
+          <w:sz w:val="22"/>
+          <w:szCs w:val="22"/>
         </w:rPr>
         <w:t xml:space="preserve"> </w:t>
       </w:r>
@@ -3664,6 +6092,8 @@
         <w:rPr>
           <w:b/>
           <w:bCs/>
+          <w:sz w:val="22"/>
+          <w:szCs w:val="22"/>
         </w:rPr>
         <w:t>Circle</w:t>
       </w:r>
@@ -3671,6 +6101,8 @@
         <w:rPr>
           <w:i/>
           <w:iCs/>
+          <w:sz w:val="22"/>
+          <w:szCs w:val="22"/>
         </w:rPr>
         <w:t xml:space="preserve"> </w:t>
       </w:r>
@@ -3678,13 +6110,23 @@
         <w:rPr>
           <w:i/>
           <w:iCs/>
+          <w:sz w:val="22"/>
+          <w:szCs w:val="22"/>
         </w:rPr>
         <w:t>constructor that has no parameter and does nothing</w:t>
       </w:r>
       <w:r>
+        <w:rPr>
+          <w:sz w:val="22"/>
+          <w:szCs w:val="22"/>
+        </w:rPr>
         <w:t>.</w:t>
       </w:r>
       <w:r>
+        <w:rPr>
+          <w:sz w:val="22"/>
+          <w:szCs w:val="22"/>
+        </w:rPr>
         <w:t xml:space="preserve"> </w:t>
       </w:r>
     </w:p>
@@ -3695,35 +6137,61 @@
           <w:ilvl w:val="0"/>
           <w:numId w:val="36"/>
         </w:numPr>
-      </w:pPr>
-      <w:r>
-        <w:lastRenderedPageBreak/>
+        <w:contextualSpacing w:val="0"/>
+        <w:rPr>
+          <w:sz w:val="22"/>
+          <w:szCs w:val="22"/>
+        </w:rPr>
+      </w:pPr>
+      <w:r>
+        <w:rPr>
+          <w:sz w:val="22"/>
+          <w:szCs w:val="22"/>
+        </w:rPr>
         <w:t>Run your script and t</w:t>
       </w:r>
       <w:r>
+        <w:rPr>
+          <w:sz w:val="22"/>
+          <w:szCs w:val="22"/>
+        </w:rPr>
         <w:t>est it</w:t>
       </w:r>
       <w:r>
+        <w:rPr>
+          <w:sz w:val="22"/>
+          <w:szCs w:val="22"/>
+        </w:rPr>
         <w:t xml:space="preserve">. </w:t>
       </w:r>
       <w:r>
+        <w:rPr>
+          <w:sz w:val="22"/>
+          <w:szCs w:val="22"/>
+        </w:rPr>
         <w:br/>
       </w:r>
       <w:r>
         <w:rPr>
           <w:rStyle w:val="CommandChar"/>
+          <w:sz w:val="22"/>
+          <w:szCs w:val="22"/>
         </w:rPr>
         <w:t>$c</w:t>
       </w:r>
       <w:r>
         <w:rPr>
           <w:rStyle w:val="CommandChar"/>
+          <w:sz w:val="22"/>
+          <w:szCs w:val="22"/>
         </w:rPr>
         <w:t>5</w:t>
       </w:r>
       <w:r>
         <w:rPr>
           <w:rStyle w:val="CommandChar"/>
+          <w:sz w:val="22"/>
+          <w:szCs w:val="22"/>
         </w:rPr>
         <w:t>=[circle</w:t>
       </w:r>
@@ -3731,6 +6199,8 @@
       <w:r>
         <w:rPr>
           <w:rStyle w:val="CommandChar"/>
+          <w:sz w:val="22"/>
+          <w:szCs w:val="22"/>
         </w:rPr>
         <w:t>]::</w:t>
       </w:r>
@@ -3738,6 +6208,8 @@
       <w:r>
         <w:rPr>
           <w:rStyle w:val="CommandChar"/>
+          <w:sz w:val="22"/>
+          <w:szCs w:val="22"/>
         </w:rPr>
         <w:t>new()</w:t>
       </w:r>
@@ -3749,18 +6221,27 @@
           <w:ilvl w:val="1"/>
           <w:numId w:val="36"/>
         </w:numPr>
+        <w:contextualSpacing w:val="0"/>
         <w:rPr>
           <w:rStyle w:val="AnswerChar"/>
           <w:color w:val="auto"/>
-        </w:rPr>
-      </w:pPr>
-      <w:r>
+          <w:sz w:val="22"/>
+          <w:szCs w:val="22"/>
+        </w:rPr>
+      </w:pPr>
+      <w:r>
+        <w:rPr>
+          <w:sz w:val="22"/>
+          <w:szCs w:val="22"/>
+        </w:rPr>
         <w:t xml:space="preserve">Did it work? </w:t>
       </w:r>
       <w:sdt>
         <w:sdtPr>
           <w:rPr>
             <w:rStyle w:val="AnswerChar"/>
+            <w:sz w:val="22"/>
+            <w:szCs w:val="22"/>
           </w:rPr>
           <w:id w:val="1797177445"/>
           <w:placeholder>
@@ -3781,6 +6262,8 @@
           <w:r>
             <w:rPr>
               <w:rStyle w:val="PlaceholderText"/>
+              <w:sz w:val="22"/>
+              <w:szCs w:val="22"/>
             </w:rPr>
             <w:t>Click or tap here to enter text.</w:t>
           </w:r>
@@ -3790,6 +6273,8 @@
         <w:rPr>
           <w:rStyle w:val="AnswerChar"/>
           <w:color w:val="000000" w:themeColor="text1"/>
+          <w:sz w:val="22"/>
+          <w:szCs w:val="22"/>
         </w:rPr>
         <w:t xml:space="preserve"> </w:t>
       </w:r>
@@ -3801,11 +6286,18 @@
           <w:ilvl w:val="1"/>
           <w:numId w:val="36"/>
         </w:numPr>
+        <w:contextualSpacing w:val="0"/>
+        <w:rPr>
+          <w:sz w:val="22"/>
+          <w:szCs w:val="22"/>
+        </w:rPr>
       </w:pPr>
       <w:r>
         <w:rPr>
           <w:rStyle w:val="AnswerChar"/>
           <w:color w:val="000000" w:themeColor="text1"/>
+          <w:sz w:val="22"/>
+          <w:szCs w:val="22"/>
         </w:rPr>
         <w:t xml:space="preserve">If it’s not initialized, what’s the default value </w:t>
       </w:r>
@@ -3813,6 +6305,8 @@
         <w:rPr>
           <w:rStyle w:val="AnswerChar"/>
           <w:color w:val="000000" w:themeColor="text1"/>
+          <w:sz w:val="22"/>
+          <w:szCs w:val="22"/>
         </w:rPr>
         <w:t xml:space="preserve">of a Circle’s </w:t>
       </w:r>
@@ -3822,6 +6316,8 @@
           <w:b/>
           <w:bCs/>
           <w:color w:val="000000" w:themeColor="text1"/>
+          <w:sz w:val="22"/>
+          <w:szCs w:val="22"/>
         </w:rPr>
         <w:t>$Diameter</w:t>
       </w:r>
@@ -3829,16 +6325,24 @@
         <w:rPr>
           <w:rStyle w:val="AnswerChar"/>
           <w:color w:val="000000" w:themeColor="text1"/>
+          <w:sz w:val="22"/>
+          <w:szCs w:val="22"/>
         </w:rPr>
         <w:t xml:space="preserve"> property?</w:t>
       </w:r>
       <w:r>
+        <w:rPr>
+          <w:sz w:val="22"/>
+          <w:szCs w:val="22"/>
+        </w:rPr>
         <w:t xml:space="preserve"> </w:t>
       </w:r>
       <w:sdt>
         <w:sdtPr>
           <w:rPr>
             <w:rStyle w:val="AnswerChar"/>
+            <w:sz w:val="22"/>
+            <w:szCs w:val="22"/>
           </w:rPr>
           <w:id w:val="-1195688841"/>
           <w:placeholder>
@@ -3859,6 +6363,8 @@
           <w:r>
             <w:rPr>
               <w:rStyle w:val="PlaceholderText"/>
+              <w:sz w:val="22"/>
+              <w:szCs w:val="22"/>
             </w:rPr>
             <w:t>Click or tap here to enter text.</w:t>
           </w:r>
@@ -3868,6 +6374,8 @@
         <w:rPr>
           <w:rStyle w:val="AnswerChar"/>
           <w:color w:val="000000" w:themeColor="text1"/>
+          <w:sz w:val="22"/>
+          <w:szCs w:val="22"/>
         </w:rPr>
         <w:t xml:space="preserve"> </w:t>
       </w:r>
@@ -3879,29 +6387,66 @@
           <w:ilvl w:val="0"/>
           <w:numId w:val="36"/>
         </w:numPr>
-      </w:pPr>
-      <w:r>
+        <w:contextualSpacing w:val="0"/>
+        <w:rPr>
+          <w:sz w:val="22"/>
+          <w:szCs w:val="22"/>
+        </w:rPr>
+      </w:pPr>
+      <w:r>
+        <w:rPr>
+          <w:sz w:val="22"/>
+          <w:szCs w:val="22"/>
+        </w:rPr>
         <w:t>Add a</w:t>
       </w:r>
       <w:r>
+        <w:rPr>
+          <w:sz w:val="22"/>
+          <w:szCs w:val="22"/>
+        </w:rPr>
         <w:t>nother</w:t>
       </w:r>
       <w:r>
+        <w:rPr>
+          <w:sz w:val="22"/>
+          <w:szCs w:val="22"/>
+        </w:rPr>
         <w:t xml:space="preserve"> constructor that accepts</w:t>
       </w:r>
       <w:r>
+        <w:rPr>
+          <w:sz w:val="22"/>
+          <w:szCs w:val="22"/>
+        </w:rPr>
         <w:t xml:space="preserve"> </w:t>
       </w:r>
       <w:r>
+        <w:rPr>
+          <w:sz w:val="22"/>
+          <w:szCs w:val="22"/>
+        </w:rPr>
         <w:t xml:space="preserve">a diameter and </w:t>
       </w:r>
       <w:r>
+        <w:rPr>
+          <w:sz w:val="22"/>
+          <w:szCs w:val="22"/>
+        </w:rPr>
         <w:t xml:space="preserve">a </w:t>
       </w:r>
       <w:r>
+        <w:rPr>
+          <w:sz w:val="22"/>
+          <w:szCs w:val="22"/>
+        </w:rPr>
         <w:t>color.</w:t>
       </w:r>
       <w:r>
+        <w:rPr>
+          <w:sz w:val="22"/>
+          <w:szCs w:val="22"/>
+        </w:rPr>
         <w:t xml:space="preserve"> </w:t>
       </w:r>
     </w:p>
@@ -3912,14 +6457,31 @@
           <w:ilvl w:val="1"/>
           <w:numId w:val="36"/>
         </w:numPr>
-      </w:pPr>
-      <w:r>
+        <w:contextualSpacing w:val="0"/>
+        <w:rPr>
+          <w:sz w:val="22"/>
+          <w:szCs w:val="22"/>
+        </w:rPr>
+      </w:pPr>
+      <w:r>
+        <w:rPr>
+          <w:sz w:val="22"/>
+          <w:szCs w:val="22"/>
+        </w:rPr>
         <w:t>Run your script again and t</w:t>
       </w:r>
       <w:r>
+        <w:rPr>
+          <w:sz w:val="22"/>
+          <w:szCs w:val="22"/>
+        </w:rPr>
         <w:t>est your code.</w:t>
       </w:r>
       <w:r>
+        <w:rPr>
+          <w:sz w:val="22"/>
+          <w:szCs w:val="22"/>
+        </w:rPr>
         <w:t xml:space="preserve"> </w:t>
       </w:r>
     </w:p>
@@ -3932,16 +6494,38 @@
       </w:r>
     </w:p>
     <w:p>
-      <w:r>
+      <w:pPr>
+        <w:rPr>
+          <w:sz w:val="22"/>
+          <w:szCs w:val="22"/>
+        </w:rPr>
+      </w:pPr>
+      <w:r>
+        <w:rPr>
+          <w:sz w:val="22"/>
+          <w:szCs w:val="22"/>
+        </w:rPr>
         <w:t>Paste your complete</w:t>
       </w:r>
       <w:r>
+        <w:rPr>
+          <w:sz w:val="22"/>
+          <w:szCs w:val="22"/>
+        </w:rPr>
         <w:t>d</w:t>
       </w:r>
       <w:r>
+        <w:rPr>
+          <w:sz w:val="22"/>
+          <w:szCs w:val="22"/>
+        </w:rPr>
         <w:t xml:space="preserve"> code here</w:t>
       </w:r>
       <w:r>
+        <w:rPr>
+          <w:sz w:val="22"/>
+          <w:szCs w:val="22"/>
+        </w:rPr>
         <w:t xml:space="preserve">: </w:t>
       </w:r>
     </w:p>
@@ -3950,6 +6534,8 @@
         <w:rPr>
           <w:rFonts w:cstheme="minorHAnsi"/>
           <w:color w:val="000000" w:themeColor="text1"/>
+          <w:sz w:val="22"/>
+          <w:szCs w:val="22"/>
         </w:rPr>
       </w:pPr>
       <w:sdt>
@@ -3957,8 +6543,8 @@
           <w:rPr>
             <w:rFonts w:ascii="Consolas" w:eastAsia="Times New Roman" w:hAnsi="Consolas" w:cs="Times New Roman"/>
             <w:color w:val="569CD6"/>
-            <w:sz w:val="21"/>
-            <w:szCs w:val="21"/>
+            <w:sz w:val="22"/>
+            <w:szCs w:val="22"/>
           </w:rPr>
           <w:id w:val="896092914"/>
           <w:placeholder>
@@ -3974,6 +6560,8 @@
           <w:r>
             <w:rPr>
               <w:rStyle w:val="PlaceholderText"/>
+              <w:sz w:val="22"/>
+              <w:szCs w:val="22"/>
             </w:rPr>
             <w:t>Click or tap here to enter text.</w:t>
           </w:r>
@@ -3983,6 +6571,8 @@
         <w:rPr>
           <w:rFonts w:eastAsia="Times New Roman" w:cstheme="minorHAnsi"/>
           <w:color w:val="000000" w:themeColor="text1"/>
+          <w:sz w:val="22"/>
+          <w:szCs w:val="22"/>
         </w:rPr>
         <w:t xml:space="preserve"> </w:t>
       </w:r>
@@ -3996,35 +6586,73 @@
       </w:r>
     </w:p>
     <w:p>
-      <w:r>
+      <w:pPr>
+        <w:rPr>
+          <w:sz w:val="22"/>
+          <w:szCs w:val="22"/>
+        </w:rPr>
+      </w:pPr>
+      <w:r>
+        <w:rPr>
+          <w:sz w:val="22"/>
+          <w:szCs w:val="22"/>
+        </w:rPr>
         <w:t xml:space="preserve">Upload this document with completed answers to </w:t>
       </w:r>
       <w:r>
+        <w:rPr>
+          <w:sz w:val="22"/>
+          <w:szCs w:val="22"/>
+        </w:rPr>
         <w:t>I</w:t>
       </w:r>
       <w:r>
+        <w:rPr>
+          <w:sz w:val="22"/>
+          <w:szCs w:val="22"/>
+        </w:rPr>
         <w:t>-</w:t>
       </w:r>
       <w:r>
+        <w:rPr>
+          <w:sz w:val="22"/>
+          <w:szCs w:val="22"/>
+        </w:rPr>
         <w:t>L</w:t>
       </w:r>
       <w:r>
+        <w:rPr>
+          <w:sz w:val="22"/>
+          <w:szCs w:val="22"/>
+        </w:rPr>
         <w:t>earn</w:t>
       </w:r>
       <w:r>
+        <w:rPr>
+          <w:sz w:val="22"/>
+          <w:szCs w:val="22"/>
+        </w:rPr>
         <w:t xml:space="preserve"> Canvas</w:t>
       </w:r>
       <w:r>
+        <w:rPr>
+          <w:sz w:val="22"/>
+          <w:szCs w:val="22"/>
+        </w:rPr>
         <w:t>.</w:t>
       </w:r>
       <w:r>
+        <w:rPr>
+          <w:sz w:val="22"/>
+          <w:szCs w:val="22"/>
+        </w:rPr>
         <w:t xml:space="preserve"> </w:t>
       </w:r>
     </w:p>
     <w:sectPr>
-      <w:footerReference w:type="default" r:id="rId13"/>
+      <w:footerReference w:type="default" r:id="rId14"/>
       <w:pgSz w:w="12240" w:h="15840"/>
-      <w:pgMar w:top="1440" w:right="1440" w:bottom="1440" w:left="1440" w:header="720" w:footer="720" w:gutter="0"/>
+      <w:pgMar w:top="720" w:right="720" w:bottom="1152" w:left="720" w:header="0" w:footer="288" w:gutter="0"/>
       <w:cols w:space="720"/>
       <w:docGrid w:linePitch="360"/>
     </w:sectPr>
@@ -4063,191 +6691,271 @@
     <w:pPr>
       <w:pStyle w:val="Footer"/>
       <w:pBdr>
-        <w:top w:val="single" w:sz="4" w:space="8" w:color="5B9BD5" w:themeColor="accent1"/>
+        <w:top w:val="single" w:sz="4" w:space="8" w:color="A13C39" w:themeColor="accent1"/>
       </w:pBdr>
       <w:tabs>
         <w:tab w:val="clear" w:pos="4680"/>
         <w:tab w:val="clear" w:pos="9360"/>
+        <w:tab w:val="right" w:pos="10710"/>
       </w:tabs>
       <w:spacing w:before="360"/>
       <w:contextualSpacing/>
-      <w:jc w:val="center"/>
       <w:rPr>
         <w:noProof/>
-        <w:color w:val="2E74B5" w:themeColor="accent1" w:themeShade="BF"/>
-        <w:sz w:val="20"/>
+        <w:color w:val="782C2A" w:themeColor="accent1" w:themeShade="BF"/>
+        <w:sz w:val="16"/>
+        <w:szCs w:val="18"/>
       </w:rPr>
     </w:pPr>
     <w:r>
       <w:rPr>
         <w:noProof/>
-        <w:color w:val="2E74B5" w:themeColor="accent1" w:themeShade="BF"/>
-        <w:sz w:val="20"/>
+        <w:color w:val="782C2A" w:themeColor="accent1" w:themeShade="BF"/>
+        <w:sz w:val="16"/>
+        <w:szCs w:val="18"/>
       </w:rPr>
       <w:t>©Craig</w:t>
     </w:r>
     <w:r>
       <w:rPr>
         <w:noProof/>
-        <w:color w:val="2E74B5" w:themeColor="accent1" w:themeShade="BF"/>
-        <w:sz w:val="20"/>
+        <w:color w:val="782C2A" w:themeColor="accent1" w:themeShade="BF"/>
+        <w:sz w:val="16"/>
+        <w:szCs w:val="18"/>
       </w:rPr>
       <w:t xml:space="preserve"> J</w:t>
     </w:r>
     <w:r>
       <w:rPr>
         <w:noProof/>
-        <w:color w:val="2E74B5" w:themeColor="accent1" w:themeShade="BF"/>
-        <w:sz w:val="20"/>
+        <w:color w:val="782C2A" w:themeColor="accent1" w:themeShade="BF"/>
+        <w:sz w:val="16"/>
+        <w:szCs w:val="18"/>
       </w:rPr>
       <w:t xml:space="preserve"> Lindstrom</w:t>
     </w:r>
     <w:r>
       <w:rPr>
         <w:noProof/>
-        <w:color w:val="2E74B5" w:themeColor="accent1" w:themeShade="BF"/>
-        <w:sz w:val="20"/>
+        <w:color w:val="782C2A" w:themeColor="accent1" w:themeShade="BF"/>
+        <w:sz w:val="16"/>
+        <w:szCs w:val="18"/>
       </w:rPr>
       <w:t>, Carl Gibbons</w:t>
     </w:r>
     <w:r>
       <w:rPr>
         <w:noProof/>
-        <w:color w:val="2E74B5" w:themeColor="accent1" w:themeShade="BF"/>
-        <w:sz w:val="20"/>
+        <w:color w:val="782C2A" w:themeColor="accent1" w:themeShade="BF"/>
+        <w:sz w:val="16"/>
+        <w:szCs w:val="18"/>
       </w:rPr>
       <w:t xml:space="preserve"> </w:t>
     </w:r>
     <w:r>
       <w:rPr>
         <w:noProof/>
-        <w:color w:val="2E74B5" w:themeColor="accent1" w:themeShade="BF"/>
-        <w:sz w:val="20"/>
+        <w:color w:val="782C2A" w:themeColor="accent1" w:themeShade="BF"/>
+        <w:sz w:val="16"/>
+        <w:szCs w:val="18"/>
       </w:rPr>
-      <w:t>20</w:t>
+      <w:fldChar w:fldCharType="begin"/>
     </w:r>
     <w:r>
       <w:rPr>
         <w:noProof/>
-        <w:color w:val="2E74B5" w:themeColor="accent1" w:themeShade="BF"/>
-        <w:sz w:val="20"/>
+        <w:color w:val="782C2A" w:themeColor="accent1" w:themeShade="BF"/>
+        <w:sz w:val="16"/>
+        <w:szCs w:val="18"/>
       </w:rPr>
-      <w:t>24,</w:t>
+      <w:instrText xml:space="preserve"> </w:instrText>
     </w:r>
     <w:r>
       <w:rPr>
         <w:noProof/>
-        <w:color w:val="2E74B5" w:themeColor="accent1" w:themeShade="BF"/>
-        <w:sz w:val="20"/>
+        <w:color w:val="782C2A" w:themeColor="accent1" w:themeShade="BF"/>
+        <w:sz w:val="16"/>
+        <w:szCs w:val="18"/>
+      </w:rPr>
+      <w:instrText>DATE \@ "yyyy"</w:instrText>
+    </w:r>
+    <w:r>
+      <w:rPr>
+        <w:noProof/>
+        <w:color w:val="782C2A" w:themeColor="accent1" w:themeShade="BF"/>
+        <w:sz w:val="16"/>
+        <w:szCs w:val="18"/>
+      </w:rPr>
+      <w:instrText xml:space="preserve"> </w:instrText>
+    </w:r>
+    <w:r>
+      <w:rPr>
+        <w:noProof/>
+        <w:color w:val="782C2A" w:themeColor="accent1" w:themeShade="BF"/>
+        <w:sz w:val="16"/>
+        <w:szCs w:val="18"/>
+      </w:rPr>
+      <w:fldChar w:fldCharType="separate"/>
+    </w:r>
+    <w:r>
+      <w:rPr>
+        <w:noProof/>
+        <w:color w:val="782C2A" w:themeColor="accent1" w:themeShade="BF"/>
+        <w:sz w:val="16"/>
+        <w:szCs w:val="18"/>
+      </w:rPr>
+      <w:t>2024</w:t>
+    </w:r>
+    <w:r>
+      <w:rPr>
+        <w:noProof/>
+        <w:color w:val="782C2A" w:themeColor="accent1" w:themeShade="BF"/>
+        <w:sz w:val="16"/>
+        <w:szCs w:val="18"/>
+      </w:rPr>
+      <w:fldChar w:fldCharType="end"/>
+    </w:r>
+    <w:r>
+      <w:rPr>
+        <w:noProof/>
+        <w:color w:val="782C2A" w:themeColor="accent1" w:themeShade="BF"/>
+        <w:sz w:val="16"/>
+        <w:szCs w:val="18"/>
+      </w:rPr>
+      <w:t>,</w:t>
+    </w:r>
+    <w:r>
+      <w:rPr>
+        <w:noProof/>
+        <w:color w:val="782C2A" w:themeColor="accent1" w:themeShade="BF"/>
+        <w:sz w:val="16"/>
+        <w:szCs w:val="18"/>
       </w:rPr>
       <w:t xml:space="preserve"> </w:t>
     </w:r>
     <w:r>
       <w:rPr>
         <w:noProof/>
-        <w:color w:val="2E74B5" w:themeColor="accent1" w:themeShade="BF"/>
-        <w:sz w:val="20"/>
+        <w:color w:val="782C2A" w:themeColor="accent1" w:themeShade="BF"/>
+        <w:sz w:val="16"/>
+        <w:szCs w:val="18"/>
       </w:rPr>
       <w:t>all rights reserved</w:t>
     </w:r>
     <w:r>
       <w:rPr>
         <w:noProof/>
-        <w:color w:val="2E74B5" w:themeColor="accent1" w:themeShade="BF"/>
-        <w:sz w:val="20"/>
+        <w:color w:val="782C2A" w:themeColor="accent1" w:themeShade="BF"/>
+        <w:sz w:val="16"/>
+        <w:szCs w:val="18"/>
       </w:rPr>
       <w:t>.</w:t>
-    </w:r>
-  </w:p>
-  <w:p>
-    <w:pPr>
-      <w:pStyle w:val="Footer"/>
-      <w:pBdr>
-        <w:top w:val="single" w:sz="4" w:space="8" w:color="5B9BD5" w:themeColor="accent1"/>
-      </w:pBdr>
-      <w:tabs>
-        <w:tab w:val="clear" w:pos="4680"/>
-        <w:tab w:val="clear" w:pos="9360"/>
-      </w:tabs>
-      <w:spacing w:before="360"/>
-      <w:contextualSpacing/>
-      <w:jc w:val="center"/>
-      <w:rPr>
-        <w:noProof/>
-        <w:color w:val="404040" w:themeColor="text1" w:themeTint="BF"/>
-      </w:rPr>
-    </w:pPr>
-    <w:r>
-      <w:rPr>
-        <w:noProof/>
-        <w:color w:val="2E74B5" w:themeColor="accent1" w:themeShade="BF"/>
-        <w:sz w:val="20"/>
-      </w:rPr>
-      <w:t>use or duplicat</w:t>
     </w:r>
     <w:r>
       <w:rPr>
         <w:noProof/>
-        <w:color w:val="2E74B5" w:themeColor="accent1" w:themeShade="BF"/>
-        <w:sz w:val="20"/>
+        <w:color w:val="782C2A" w:themeColor="accent1" w:themeShade="BF"/>
+        <w:sz w:val="16"/>
+        <w:szCs w:val="18"/>
+      </w:rPr>
+      <w:t xml:space="preserve"> U</w:t>
+    </w:r>
+    <w:r>
+      <w:rPr>
+        <w:noProof/>
+        <w:color w:val="782C2A" w:themeColor="accent1" w:themeShade="BF"/>
+        <w:sz w:val="16"/>
+        <w:szCs w:val="18"/>
+      </w:rPr>
+      <w:t>se or duplicat</w:t>
+    </w:r>
+    <w:r>
+      <w:rPr>
+        <w:noProof/>
+        <w:color w:val="782C2A" w:themeColor="accent1" w:themeShade="BF"/>
+        <w:sz w:val="16"/>
+        <w:szCs w:val="18"/>
       </w:rPr>
       <w:t>i</w:t>
     </w:r>
     <w:r>
       <w:rPr>
         <w:noProof/>
-        <w:color w:val="2E74B5" w:themeColor="accent1" w:themeShade="BF"/>
-        <w:sz w:val="20"/>
+        <w:color w:val="782C2A" w:themeColor="accent1" w:themeShade="BF"/>
+        <w:sz w:val="16"/>
+        <w:szCs w:val="18"/>
       </w:rPr>
       <w:t>on without permission is prohibited</w:t>
     </w:r>
     <w:r>
       <w:rPr>
         <w:noProof/>
-        <w:color w:val="2E74B5" w:themeColor="accent1" w:themeShade="BF"/>
-        <w:sz w:val="20"/>
+        <w:color w:val="782C2A" w:themeColor="accent1" w:themeShade="BF"/>
+        <w:sz w:val="16"/>
+        <w:szCs w:val="18"/>
       </w:rPr>
       <w:t>.</w:t>
     </w:r>
     <w:r>
       <w:rPr>
         <w:noProof/>
-        <w:color w:val="2E74B5" w:themeColor="accent1" w:themeShade="BF"/>
+        <w:color w:val="782C2A" w:themeColor="accent1" w:themeShade="BF"/>
+        <w:sz w:val="16"/>
+        <w:szCs w:val="18"/>
       </w:rPr>
-      <w:t xml:space="preserve">      </w:t>
+      <w:tab/>
     </w:r>
     <w:r>
       <w:rPr>
         <w:noProof/>
-        <w:color w:val="404040" w:themeColor="text1" w:themeTint="BF"/>
+        <w:color w:val="782C2A" w:themeColor="accent1" w:themeShade="BF"/>
+        <w:sz w:val="22"/>
+        <w:szCs w:val="24"/>
+      </w:rPr>
+      <w:t xml:space="preserve">Page | </w:t>
+    </w:r>
+    <w:r>
+      <w:rPr>
+        <w:noProof/>
+        <w:color w:val="782C2A" w:themeColor="accent1" w:themeShade="BF"/>
+        <w:sz w:val="22"/>
+        <w:szCs w:val="24"/>
       </w:rPr>
       <w:fldChar w:fldCharType="begin"/>
     </w:r>
     <w:r>
       <w:rPr>
         <w:noProof/>
-        <w:color w:val="404040" w:themeColor="text1" w:themeTint="BF"/>
+        <w:color w:val="782C2A" w:themeColor="accent1" w:themeShade="BF"/>
+        <w:sz w:val="22"/>
+        <w:szCs w:val="24"/>
       </w:rPr>
       <w:instrText xml:space="preserve"> PAGE   \* MERGEFORMAT </w:instrText>
     </w:r>
     <w:r>
       <w:rPr>
         <w:noProof/>
-        <w:color w:val="404040" w:themeColor="text1" w:themeTint="BF"/>
+        <w:color w:val="782C2A" w:themeColor="accent1" w:themeShade="BF"/>
+        <w:sz w:val="22"/>
+        <w:szCs w:val="24"/>
       </w:rPr>
       <w:fldChar w:fldCharType="separate"/>
     </w:r>
     <w:r>
       <w:rPr>
         <w:noProof/>
-        <w:color w:val="404040" w:themeColor="text1" w:themeTint="BF"/>
+        <w:color w:val="782C2A" w:themeColor="accent1" w:themeShade="BF"/>
+        <w:sz w:val="22"/>
+        <w:szCs w:val="24"/>
       </w:rPr>
       <w:t>1</w:t>
     </w:r>
     <w:r>
       <w:rPr>
         <w:noProof/>
-        <w:color w:val="404040" w:themeColor="text1" w:themeTint="BF"/>
+        <w:color w:val="782C2A" w:themeColor="accent1" w:themeShade="BF"/>
+        <w:sz w:val="22"/>
+        <w:szCs w:val="24"/>
       </w:rPr>
       <w:fldChar w:fldCharType="end"/>
     </w:r>
@@ -7750,15 +10458,13 @@
   <w:docDefaults>
     <w:rPrDefault>
       <w:rPr>
-        <w:rFonts w:asciiTheme="minorHAnsi" w:eastAsiaTheme="minorHAnsi" w:hAnsiTheme="minorHAnsi" w:cstheme="minorBidi"/>
-        <w:sz w:val="22"/>
-        <w:szCs w:val="22"/>
+        <w:rFonts w:asciiTheme="minorHAnsi" w:eastAsiaTheme="minorEastAsia" w:hAnsiTheme="minorHAnsi" w:cstheme="minorBidi"/>
         <w:lang w:val="en-US" w:eastAsia="en-US" w:bidi="ar-SA"/>
       </w:rPr>
     </w:rPrDefault>
     <w:pPrDefault>
       <w:pPr>
-        <w:spacing w:after="160" w:line="259" w:lineRule="auto"/>
+        <w:spacing w:before="100" w:after="200" w:line="276" w:lineRule="auto"/>
       </w:pPr>
     </w:pPrDefault>
   </w:docDefaults>
@@ -7795,7 +10501,7 @@
     <w:lsdException w:name="footnote text" w:semiHidden="1" w:unhideWhenUsed="1"/>
     <w:lsdException w:name="annotation text" w:semiHidden="1" w:unhideWhenUsed="1"/>
     <w:lsdException w:name="header" w:semiHidden="1" w:unhideWhenUsed="1"/>
-    <w:lsdException w:name="footer" w:semiHidden="1" w:unhideWhenUsed="1" w:qFormat="1"/>
+    <w:lsdException w:name="footer" w:semiHidden="1" w:unhideWhenUsed="1"/>
     <w:lsdException w:name="index heading" w:semiHidden="1" w:unhideWhenUsed="1"/>
     <w:lsdException w:name="caption" w:semiHidden="1" w:uiPriority="35" w:unhideWhenUsed="1" w:qFormat="1"/>
     <w:lsdException w:name="table of figures" w:semiHidden="1" w:unhideWhenUsed="1"/>
@@ -8143,6 +10849,7 @@
   <w:style w:type="paragraph" w:default="1" w:styleId="Normal">
     <w:name w:val="Normal"/>
     <w:qFormat/>
+    <w:rsid w:val="003530C5"/>
   </w:style>
   <w:style w:type="paragraph" w:styleId="Heading1">
     <w:name w:val="heading 1"/>
@@ -8151,18 +10858,25 @@
     <w:link w:val="Heading1Char"/>
     <w:uiPriority w:val="9"/>
     <w:qFormat/>
-    <w:rsid w:val="00306415"/>
+    <w:rsid w:val="003530C5"/>
     <w:pPr>
-      <w:keepNext/>
-      <w:keepLines/>
-      <w:spacing w:before="240" w:after="0"/>
+      <w:pBdr>
+        <w:top w:val="single" w:sz="24" w:space="0" w:color="A13C39" w:themeColor="accent1"/>
+        <w:left w:val="single" w:sz="24" w:space="0" w:color="A13C39" w:themeColor="accent1"/>
+        <w:bottom w:val="single" w:sz="24" w:space="0" w:color="A13C39" w:themeColor="accent1"/>
+        <w:right w:val="single" w:sz="24" w:space="0" w:color="A13C39" w:themeColor="accent1"/>
+      </w:pBdr>
+      <w:shd w:val="clear" w:color="auto" w:fill="A13C39" w:themeFill="accent1"/>
+      <w:spacing w:after="0"/>
       <w:outlineLvl w:val="0"/>
     </w:pPr>
     <w:rPr>
-      <w:rFonts w:asciiTheme="majorHAnsi" w:eastAsiaTheme="majorEastAsia" w:hAnsiTheme="majorHAnsi" w:cstheme="majorBidi"/>
-      <w:color w:val="2E74B5" w:themeColor="accent1" w:themeShade="BF"/>
-      <w:sz w:val="32"/>
-      <w:szCs w:val="32"/>
+      <w:b/>
+      <w:caps/>
+      <w:color w:val="FFFFFF" w:themeColor="background1"/>
+      <w:spacing w:val="15"/>
+      <w:sz w:val="28"/>
+      <w:szCs w:val="22"/>
     </w:rPr>
   </w:style>
   <w:style w:type="paragraph" w:styleId="Heading2">
@@ -8173,24 +10887,184 @@
     <w:uiPriority w:val="9"/>
     <w:unhideWhenUsed/>
     <w:qFormat/>
-    <w:rsid w:val="008326EE"/>
+    <w:rsid w:val="003530C5"/>
     <w:pPr>
-      <w:keepNext/>
-      <w:keepLines/>
-      <w:spacing w:before="40" w:after="0"/>
+      <w:pBdr>
+        <w:top w:val="single" w:sz="24" w:space="0" w:color="EFD4D3" w:themeColor="accent1" w:themeTint="33"/>
+        <w:left w:val="single" w:sz="24" w:space="0" w:color="EFD4D3" w:themeColor="accent1" w:themeTint="33"/>
+        <w:bottom w:val="single" w:sz="24" w:space="0" w:color="EFD4D3" w:themeColor="accent1" w:themeTint="33"/>
+        <w:right w:val="single" w:sz="24" w:space="0" w:color="EFD4D3" w:themeColor="accent1" w:themeTint="33"/>
+      </w:pBdr>
+      <w:shd w:val="clear" w:color="auto" w:fill="EFD4D3" w:themeFill="accent1" w:themeFillTint="33"/>
+      <w:spacing w:after="0"/>
       <w:outlineLvl w:val="1"/>
     </w:pPr>
     <w:rPr>
-      <w:rFonts w:asciiTheme="majorHAnsi" w:eastAsiaTheme="majorEastAsia" w:hAnsiTheme="majorHAnsi" w:cstheme="majorBidi"/>
-      <w:color w:val="2E74B5" w:themeColor="accent1" w:themeShade="BF"/>
-      <w:sz w:val="26"/>
-      <w:szCs w:val="26"/>
+      <w:b/>
+      <w:caps/>
+      <w:spacing w:val="15"/>
+      <w:sz w:val="24"/>
+    </w:rPr>
+  </w:style>
+  <w:style w:type="paragraph" w:styleId="Heading3">
+    <w:name w:val="heading 3"/>
+    <w:basedOn w:val="Normal"/>
+    <w:next w:val="Normal"/>
+    <w:link w:val="Heading3Char"/>
+    <w:uiPriority w:val="9"/>
+    <w:semiHidden/>
+    <w:unhideWhenUsed/>
+    <w:qFormat/>
+    <w:rsid w:val="003530C5"/>
+    <w:pPr>
+      <w:pBdr>
+        <w:top w:val="single" w:sz="6" w:space="2" w:color="A13C39" w:themeColor="accent1"/>
+      </w:pBdr>
+      <w:spacing w:before="300" w:after="0"/>
+      <w:outlineLvl w:val="2"/>
+    </w:pPr>
+    <w:rPr>
+      <w:caps/>
+      <w:color w:val="4F1D1C" w:themeColor="accent1" w:themeShade="7F"/>
+      <w:spacing w:val="15"/>
+    </w:rPr>
+  </w:style>
+  <w:style w:type="paragraph" w:styleId="Heading4">
+    <w:name w:val="heading 4"/>
+    <w:basedOn w:val="Normal"/>
+    <w:next w:val="Normal"/>
+    <w:link w:val="Heading4Char"/>
+    <w:uiPriority w:val="9"/>
+    <w:semiHidden/>
+    <w:unhideWhenUsed/>
+    <w:qFormat/>
+    <w:rsid w:val="003530C5"/>
+    <w:pPr>
+      <w:pBdr>
+        <w:top w:val="dotted" w:sz="6" w:space="2" w:color="A13C39" w:themeColor="accent1"/>
+      </w:pBdr>
+      <w:spacing w:before="200" w:after="0"/>
+      <w:outlineLvl w:val="3"/>
+    </w:pPr>
+    <w:rPr>
+      <w:caps/>
+      <w:color w:val="782C2A" w:themeColor="accent1" w:themeShade="BF"/>
+      <w:spacing w:val="10"/>
+    </w:rPr>
+  </w:style>
+  <w:style w:type="paragraph" w:styleId="Heading5">
+    <w:name w:val="heading 5"/>
+    <w:basedOn w:val="Normal"/>
+    <w:next w:val="Normal"/>
+    <w:link w:val="Heading5Char"/>
+    <w:uiPriority w:val="9"/>
+    <w:semiHidden/>
+    <w:unhideWhenUsed/>
+    <w:qFormat/>
+    <w:rsid w:val="003530C5"/>
+    <w:pPr>
+      <w:pBdr>
+        <w:bottom w:val="single" w:sz="6" w:space="1" w:color="A13C39" w:themeColor="accent1"/>
+      </w:pBdr>
+      <w:spacing w:before="200" w:after="0"/>
+      <w:outlineLvl w:val="4"/>
+    </w:pPr>
+    <w:rPr>
+      <w:caps/>
+      <w:color w:val="782C2A" w:themeColor="accent1" w:themeShade="BF"/>
+      <w:spacing w:val="10"/>
+    </w:rPr>
+  </w:style>
+  <w:style w:type="paragraph" w:styleId="Heading6">
+    <w:name w:val="heading 6"/>
+    <w:basedOn w:val="Normal"/>
+    <w:next w:val="Normal"/>
+    <w:link w:val="Heading6Char"/>
+    <w:uiPriority w:val="9"/>
+    <w:semiHidden/>
+    <w:unhideWhenUsed/>
+    <w:qFormat/>
+    <w:rsid w:val="003530C5"/>
+    <w:pPr>
+      <w:pBdr>
+        <w:bottom w:val="dotted" w:sz="6" w:space="1" w:color="A13C39" w:themeColor="accent1"/>
+      </w:pBdr>
+      <w:spacing w:before="200" w:after="0"/>
+      <w:outlineLvl w:val="5"/>
+    </w:pPr>
+    <w:rPr>
+      <w:caps/>
+      <w:color w:val="782C2A" w:themeColor="accent1" w:themeShade="BF"/>
+      <w:spacing w:val="10"/>
+    </w:rPr>
+  </w:style>
+  <w:style w:type="paragraph" w:styleId="Heading7">
+    <w:name w:val="heading 7"/>
+    <w:basedOn w:val="Normal"/>
+    <w:next w:val="Normal"/>
+    <w:link w:val="Heading7Char"/>
+    <w:uiPriority w:val="9"/>
+    <w:semiHidden/>
+    <w:unhideWhenUsed/>
+    <w:qFormat/>
+    <w:rsid w:val="003530C5"/>
+    <w:pPr>
+      <w:spacing w:before="200" w:after="0"/>
+      <w:outlineLvl w:val="6"/>
+    </w:pPr>
+    <w:rPr>
+      <w:caps/>
+      <w:color w:val="782C2A" w:themeColor="accent1" w:themeShade="BF"/>
+      <w:spacing w:val="10"/>
+    </w:rPr>
+  </w:style>
+  <w:style w:type="paragraph" w:styleId="Heading8">
+    <w:name w:val="heading 8"/>
+    <w:basedOn w:val="Normal"/>
+    <w:next w:val="Normal"/>
+    <w:link w:val="Heading8Char"/>
+    <w:uiPriority w:val="9"/>
+    <w:semiHidden/>
+    <w:unhideWhenUsed/>
+    <w:qFormat/>
+    <w:rsid w:val="003530C5"/>
+    <w:pPr>
+      <w:spacing w:before="200" w:after="0"/>
+      <w:outlineLvl w:val="7"/>
+    </w:pPr>
+    <w:rPr>
+      <w:caps/>
+      <w:spacing w:val="10"/>
+      <w:sz w:val="18"/>
+      <w:szCs w:val="18"/>
+    </w:rPr>
+  </w:style>
+  <w:style w:type="paragraph" w:styleId="Heading9">
+    <w:name w:val="heading 9"/>
+    <w:basedOn w:val="Normal"/>
+    <w:next w:val="Normal"/>
+    <w:link w:val="Heading9Char"/>
+    <w:uiPriority w:val="9"/>
+    <w:semiHidden/>
+    <w:unhideWhenUsed/>
+    <w:qFormat/>
+    <w:rsid w:val="003530C5"/>
+    <w:pPr>
+      <w:spacing w:before="200" w:after="0"/>
+      <w:outlineLvl w:val="8"/>
+    </w:pPr>
+    <w:rPr>
+      <w:i/>
+      <w:iCs/>
+      <w:caps/>
+      <w:spacing w:val="10"/>
+      <w:sz w:val="18"/>
+      <w:szCs w:val="18"/>
     </w:rPr>
   </w:style>
   <w:style w:type="character" w:default="1" w:styleId="DefaultParagraphFont">
     <w:name w:val="Default Paragraph Font"/>
     <w:uiPriority w:val="1"/>
-    <w:semiHidden/>
     <w:unhideWhenUsed/>
   </w:style>
   <w:style w:type="table" w:default="1" w:styleId="TableNormal">
@@ -8219,12 +11093,15 @@
     <w:basedOn w:val="DefaultParagraphFont"/>
     <w:link w:val="Heading1"/>
     <w:uiPriority w:val="9"/>
-    <w:rsid w:val="00306415"/>
+    <w:rsid w:val="003530C5"/>
     <w:rPr>
-      <w:rFonts w:asciiTheme="majorHAnsi" w:eastAsiaTheme="majorEastAsia" w:hAnsiTheme="majorHAnsi" w:cstheme="majorBidi"/>
-      <w:color w:val="2E74B5" w:themeColor="accent1" w:themeShade="BF"/>
-      <w:sz w:val="32"/>
-      <w:szCs w:val="32"/>
+      <w:b/>
+      <w:caps/>
+      <w:color w:val="FFFFFF" w:themeColor="background1"/>
+      <w:spacing w:val="15"/>
+      <w:sz w:val="28"/>
+      <w:szCs w:val="22"/>
+      <w:shd w:val="clear" w:color="auto" w:fill="A13C39" w:themeFill="accent1"/>
     </w:rPr>
   </w:style>
   <w:style w:type="paragraph" w:styleId="Title">
@@ -8234,17 +11111,18 @@
     <w:link w:val="TitleChar"/>
     <w:uiPriority w:val="10"/>
     <w:qFormat/>
-    <w:rsid w:val="00306415"/>
+    <w:rsid w:val="003530C5"/>
     <w:pPr>
-      <w:spacing w:after="0" w:line="240" w:lineRule="auto"/>
-      <w:contextualSpacing/>
+      <w:spacing w:before="0" w:after="0"/>
     </w:pPr>
     <w:rPr>
       <w:rFonts w:asciiTheme="majorHAnsi" w:eastAsiaTheme="majorEastAsia" w:hAnsiTheme="majorHAnsi" w:cstheme="majorBidi"/>
-      <w:spacing w:val="-10"/>
-      <w:kern w:val="28"/>
+      <w:b/>
+      <w:caps/>
+      <w:color w:val="A13C39" w:themeColor="accent1"/>
+      <w:spacing w:val="10"/>
       <w:sz w:val="56"/>
-      <w:szCs w:val="56"/>
+      <w:szCs w:val="52"/>
     </w:rPr>
   </w:style>
   <w:style w:type="character" w:customStyle="1" w:styleId="TitleChar">
@@ -8252,13 +11130,15 @@
     <w:basedOn w:val="DefaultParagraphFont"/>
     <w:link w:val="Title"/>
     <w:uiPriority w:val="10"/>
-    <w:rsid w:val="00306415"/>
+    <w:rsid w:val="003530C5"/>
     <w:rPr>
       <w:rFonts w:asciiTheme="majorHAnsi" w:eastAsiaTheme="majorEastAsia" w:hAnsiTheme="majorHAnsi" w:cstheme="majorBidi"/>
-      <w:spacing w:val="-10"/>
-      <w:kern w:val="28"/>
+      <w:b/>
+      <w:caps/>
+      <w:color w:val="A13C39" w:themeColor="accent1"/>
+      <w:spacing w:val="10"/>
       <w:sz w:val="56"/>
-      <w:szCs w:val="56"/>
+      <w:szCs w:val="52"/>
     </w:rPr>
   </w:style>
   <w:style w:type="paragraph" w:styleId="ListParagraph">
@@ -8277,12 +11157,13 @@
     <w:basedOn w:val="DefaultParagraphFont"/>
     <w:link w:val="Heading2"/>
     <w:uiPriority w:val="9"/>
-    <w:rsid w:val="008326EE"/>
+    <w:rsid w:val="003530C5"/>
     <w:rPr>
-      <w:rFonts w:asciiTheme="majorHAnsi" w:eastAsiaTheme="majorEastAsia" w:hAnsiTheme="majorHAnsi" w:cstheme="majorBidi"/>
-      <w:color w:val="2E74B5" w:themeColor="accent1" w:themeShade="BF"/>
-      <w:sz w:val="26"/>
-      <w:szCs w:val="26"/>
+      <w:b/>
+      <w:caps/>
+      <w:spacing w:val="15"/>
+      <w:sz w:val="24"/>
+      <w:shd w:val="clear" w:color="auto" w:fill="EFD4D3" w:themeFill="accent1" w:themeFillTint="33"/>
     </w:rPr>
   </w:style>
   <w:style w:type="table" w:styleId="TableGrid">
@@ -8332,7 +11213,6 @@
     <w:link w:val="FooterChar"/>
     <w:uiPriority w:val="99"/>
     <w:unhideWhenUsed/>
-    <w:qFormat/>
     <w:rsid w:val="005975C1"/>
     <w:pPr>
       <w:tabs>
@@ -8363,7 +11243,6 @@
     <w:name w:val="Command"/>
     <w:basedOn w:val="Normal"/>
     <w:link w:val="CommandChar"/>
-    <w:qFormat/>
     <w:rsid w:val="00387782"/>
     <w:rPr>
       <w:rFonts w:ascii="Consolas" w:hAnsi="Consolas" w:cs="Courier New"/>
@@ -8374,7 +11253,6 @@
     <w:name w:val="Answer"/>
     <w:basedOn w:val="Normal"/>
     <w:link w:val="AnswerChar"/>
-    <w:qFormat/>
     <w:rsid w:val="005B1D51"/>
     <w:rPr>
       <w:color w:val="FF0000"/>
@@ -8401,21 +11279,20 @@
   </w:style>
   <w:style w:type="character" w:styleId="SubtleEmphasis">
     <w:name w:val="Subtle Emphasis"/>
-    <w:basedOn w:val="DefaultParagraphFont"/>
     <w:uiPriority w:val="19"/>
     <w:qFormat/>
-    <w:rsid w:val="00DF5C81"/>
+    <w:rsid w:val="003530C5"/>
     <w:rPr>
       <w:i/>
       <w:iCs/>
-      <w:color w:val="404040" w:themeColor="text1" w:themeTint="BF"/>
+      <w:color w:val="4F1D1C" w:themeColor="accent1" w:themeShade="7F"/>
     </w:rPr>
   </w:style>
   <w:style w:type="paragraph" w:styleId="NoSpacing">
     <w:name w:val="No Spacing"/>
     <w:uiPriority w:val="1"/>
     <w:qFormat/>
-    <w:rsid w:val="007B7D7D"/>
+    <w:rsid w:val="003530C5"/>
     <w:pPr>
       <w:spacing w:after="0" w:line="240" w:lineRule="auto"/>
     </w:pPr>
@@ -8427,7 +11304,7 @@
     <w:unhideWhenUsed/>
     <w:rsid w:val="0082204A"/>
     <w:rPr>
-      <w:color w:val="0563C1" w:themeColor="hyperlink"/>
+      <w:color w:val="467886" w:themeColor="hyperlink"/>
       <w:u w:val="single"/>
     </w:rPr>
   </w:style>
@@ -8455,12 +11332,12 @@
       <w:tblStyleRowBandSize w:val="1"/>
       <w:tblStyleColBandSize w:val="1"/>
       <w:tblBorders>
-        <w:top w:val="single" w:sz="4" w:space="0" w:color="8EAADB" w:themeColor="accent5" w:themeTint="99"/>
-        <w:left w:val="single" w:sz="4" w:space="0" w:color="8EAADB" w:themeColor="accent5" w:themeTint="99"/>
-        <w:bottom w:val="single" w:sz="4" w:space="0" w:color="8EAADB" w:themeColor="accent5" w:themeTint="99"/>
-        <w:right w:val="single" w:sz="4" w:space="0" w:color="8EAADB" w:themeColor="accent5" w:themeTint="99"/>
-        <w:insideH w:val="single" w:sz="4" w:space="0" w:color="8EAADB" w:themeColor="accent5" w:themeTint="99"/>
-        <w:insideV w:val="single" w:sz="4" w:space="0" w:color="8EAADB" w:themeColor="accent5" w:themeTint="99"/>
+        <w:top w:val="single" w:sz="4" w:space="0" w:color="D86DCB" w:themeColor="accent5" w:themeTint="99"/>
+        <w:left w:val="single" w:sz="4" w:space="0" w:color="D86DCB" w:themeColor="accent5" w:themeTint="99"/>
+        <w:bottom w:val="single" w:sz="4" w:space="0" w:color="D86DCB" w:themeColor="accent5" w:themeTint="99"/>
+        <w:right w:val="single" w:sz="4" w:space="0" w:color="D86DCB" w:themeColor="accent5" w:themeTint="99"/>
+        <w:insideH w:val="single" w:sz="4" w:space="0" w:color="D86DCB" w:themeColor="accent5" w:themeTint="99"/>
+        <w:insideV w:val="single" w:sz="4" w:space="0" w:color="D86DCB" w:themeColor="accent5" w:themeTint="99"/>
       </w:tblBorders>
     </w:tblPr>
     <w:tblStylePr w:type="firstRow">
@@ -8472,14 +11349,14 @@
       <w:tblPr/>
       <w:tcPr>
         <w:tcBorders>
-          <w:top w:val="single" w:sz="4" w:space="0" w:color="4472C4" w:themeColor="accent5"/>
-          <w:left w:val="single" w:sz="4" w:space="0" w:color="4472C4" w:themeColor="accent5"/>
-          <w:bottom w:val="single" w:sz="4" w:space="0" w:color="4472C4" w:themeColor="accent5"/>
-          <w:right w:val="single" w:sz="4" w:space="0" w:color="4472C4" w:themeColor="accent5"/>
+          <w:top w:val="single" w:sz="4" w:space="0" w:color="A02B93" w:themeColor="accent5"/>
+          <w:left w:val="single" w:sz="4" w:space="0" w:color="A02B93" w:themeColor="accent5"/>
+          <w:bottom w:val="single" w:sz="4" w:space="0" w:color="A02B93" w:themeColor="accent5"/>
+          <w:right w:val="single" w:sz="4" w:space="0" w:color="A02B93" w:themeColor="accent5"/>
           <w:insideH w:val="nil"/>
           <w:insideV w:val="nil"/>
         </w:tcBorders>
-        <w:shd w:val="clear" w:color="auto" w:fill="4472C4" w:themeFill="accent5"/>
+        <w:shd w:val="clear" w:color="auto" w:fill="A02B93" w:themeFill="accent5"/>
       </w:tcPr>
     </w:tblStylePr>
     <w:tblStylePr w:type="lastRow">
@@ -8490,7 +11367,7 @@
       <w:tblPr/>
       <w:tcPr>
         <w:tcBorders>
-          <w:top w:val="double" w:sz="4" w:space="0" w:color="4472C4" w:themeColor="accent5"/>
+          <w:top w:val="double" w:sz="4" w:space="0" w:color="A02B93" w:themeColor="accent5"/>
         </w:tcBorders>
       </w:tcPr>
     </w:tblStylePr>
@@ -8509,13 +11386,13 @@
     <w:tblStylePr w:type="band1Vert">
       <w:tblPr/>
       <w:tcPr>
-        <w:shd w:val="clear" w:color="auto" w:fill="D9E2F3" w:themeFill="accent5" w:themeFillTint="33"/>
+        <w:shd w:val="clear" w:color="auto" w:fill="F2CEED" w:themeFill="accent5" w:themeFillTint="33"/>
       </w:tcPr>
     </w:tblStylePr>
     <w:tblStylePr w:type="band1Horz">
       <w:tblPr/>
       <w:tcPr>
-        <w:shd w:val="clear" w:color="auto" w:fill="D9E2F3" w:themeFill="accent5" w:themeFillTint="33"/>
+        <w:shd w:val="clear" w:color="auto" w:fill="F2CEED" w:themeFill="accent5" w:themeFillTint="33"/>
       </w:tcPr>
     </w:tblStylePr>
   </w:style>
@@ -8527,7 +11404,7 @@
     <w:unhideWhenUsed/>
     <w:rsid w:val="00712627"/>
     <w:pPr>
-      <w:spacing w:before="100" w:beforeAutospacing="1" w:after="100" w:afterAutospacing="1" w:line="240" w:lineRule="auto"/>
+      <w:spacing w:beforeAutospacing="1" w:after="100" w:afterAutospacing="1" w:line="240" w:lineRule="auto"/>
     </w:pPr>
     <w:rPr>
       <w:rFonts w:ascii="Times New Roman" w:eastAsia="Times New Roman" w:hAnsi="Times New Roman" w:cs="Times New Roman"/>
@@ -8556,7 +11433,7 @@
       </w:tblBorders>
     </w:tblPr>
     <w:tcPr>
-      <w:shd w:val="clear" w:color="auto" w:fill="D9E2F3" w:themeFill="accent5" w:themeFillTint="33"/>
+      <w:shd w:val="clear" w:color="auto" w:fill="F2CEED" w:themeFill="accent5" w:themeFillTint="33"/>
     </w:tcPr>
     <w:tblStylePr w:type="firstRow">
       <w:rPr>
@@ -8573,7 +11450,7 @@
           <w:insideH w:val="nil"/>
           <w:insideV w:val="nil"/>
         </w:tcBorders>
-        <w:shd w:val="clear" w:color="auto" w:fill="4472C4" w:themeFill="accent5"/>
+        <w:shd w:val="clear" w:color="auto" w:fill="A02B93" w:themeFill="accent5"/>
       </w:tcPr>
     </w:tblStylePr>
     <w:tblStylePr w:type="lastRow">
@@ -8591,7 +11468,7 @@
           <w:insideH w:val="nil"/>
           <w:insideV w:val="nil"/>
         </w:tcBorders>
-        <w:shd w:val="clear" w:color="auto" w:fill="4472C4" w:themeFill="accent5"/>
+        <w:shd w:val="clear" w:color="auto" w:fill="A02B93" w:themeFill="accent5"/>
       </w:tcPr>
     </w:tblStylePr>
     <w:tblStylePr w:type="firstCol">
@@ -8608,7 +11485,7 @@
           <w:bottom w:val="single" w:sz="4" w:space="0" w:color="FFFFFF" w:themeColor="background1"/>
           <w:insideV w:val="nil"/>
         </w:tcBorders>
-        <w:shd w:val="clear" w:color="auto" w:fill="4472C4" w:themeFill="accent5"/>
+        <w:shd w:val="clear" w:color="auto" w:fill="A02B93" w:themeFill="accent5"/>
       </w:tcPr>
     </w:tblStylePr>
     <w:tblStylePr w:type="lastCol">
@@ -8625,19 +11502,19 @@
           <w:right w:val="single" w:sz="4" w:space="0" w:color="FFFFFF" w:themeColor="background1"/>
           <w:insideV w:val="nil"/>
         </w:tcBorders>
-        <w:shd w:val="clear" w:color="auto" w:fill="4472C4" w:themeFill="accent5"/>
+        <w:shd w:val="clear" w:color="auto" w:fill="A02B93" w:themeFill="accent5"/>
       </w:tcPr>
     </w:tblStylePr>
     <w:tblStylePr w:type="band1Vert">
       <w:tblPr/>
       <w:tcPr>
-        <w:shd w:val="clear" w:color="auto" w:fill="B4C6E7" w:themeFill="accent5" w:themeFillTint="66"/>
+        <w:shd w:val="clear" w:color="auto" w:fill="E59EDC" w:themeFill="accent5" w:themeFillTint="66"/>
       </w:tcPr>
     </w:tblStylePr>
     <w:tblStylePr w:type="band1Horz">
       <w:tblPr/>
       <w:tcPr>
-        <w:shd w:val="clear" w:color="auto" w:fill="B4C6E7" w:themeFill="accent5" w:themeFillTint="66"/>
+        <w:shd w:val="clear" w:color="auto" w:fill="E59EDC" w:themeFill="accent5" w:themeFillTint="66"/>
       </w:tcPr>
     </w:tblStylePr>
   </w:style>
@@ -8662,7 +11539,7 @@
       </w:tblBorders>
     </w:tblPr>
     <w:tcPr>
-      <w:shd w:val="clear" w:color="auto" w:fill="DEEAF6" w:themeFill="accent1" w:themeFillTint="33"/>
+      <w:shd w:val="clear" w:color="auto" w:fill="EFD4D3" w:themeFill="accent1" w:themeFillTint="33"/>
     </w:tcPr>
     <w:tblStylePr w:type="firstRow">
       <w:rPr>
@@ -8679,7 +11556,7 @@
           <w:insideH w:val="nil"/>
           <w:insideV w:val="nil"/>
         </w:tcBorders>
-        <w:shd w:val="clear" w:color="auto" w:fill="5B9BD5" w:themeFill="accent1"/>
+        <w:shd w:val="clear" w:color="auto" w:fill="A13C39" w:themeFill="accent1"/>
       </w:tcPr>
     </w:tblStylePr>
     <w:tblStylePr w:type="lastRow">
@@ -8697,7 +11574,7 @@
           <w:insideH w:val="nil"/>
           <w:insideV w:val="nil"/>
         </w:tcBorders>
-        <w:shd w:val="clear" w:color="auto" w:fill="5B9BD5" w:themeFill="accent1"/>
+        <w:shd w:val="clear" w:color="auto" w:fill="A13C39" w:themeFill="accent1"/>
       </w:tcPr>
     </w:tblStylePr>
     <w:tblStylePr w:type="firstCol">
@@ -8714,7 +11591,7 @@
           <w:bottom w:val="single" w:sz="4" w:space="0" w:color="FFFFFF" w:themeColor="background1"/>
           <w:insideV w:val="nil"/>
         </w:tcBorders>
-        <w:shd w:val="clear" w:color="auto" w:fill="5B9BD5" w:themeFill="accent1"/>
+        <w:shd w:val="clear" w:color="auto" w:fill="A13C39" w:themeFill="accent1"/>
       </w:tcPr>
     </w:tblStylePr>
     <w:tblStylePr w:type="lastCol">
@@ -8731,19 +11608,19 @@
           <w:right w:val="single" w:sz="4" w:space="0" w:color="FFFFFF" w:themeColor="background1"/>
           <w:insideV w:val="nil"/>
         </w:tcBorders>
-        <w:shd w:val="clear" w:color="auto" w:fill="5B9BD5" w:themeFill="accent1"/>
+        <w:shd w:val="clear" w:color="auto" w:fill="A13C39" w:themeFill="accent1"/>
       </w:tcPr>
     </w:tblStylePr>
     <w:tblStylePr w:type="band1Vert">
       <w:tblPr/>
       <w:tcPr>
-        <w:shd w:val="clear" w:color="auto" w:fill="BDD6EE" w:themeFill="accent1" w:themeFillTint="66"/>
+        <w:shd w:val="clear" w:color="auto" w:fill="E0AAA8" w:themeFill="accent1" w:themeFillTint="66"/>
       </w:tcPr>
     </w:tblStylePr>
     <w:tblStylePr w:type="band1Horz">
       <w:tblPr/>
       <w:tcPr>
-        <w:shd w:val="clear" w:color="auto" w:fill="BDD6EE" w:themeFill="accent1" w:themeFillTint="66"/>
+        <w:shd w:val="clear" w:color="auto" w:fill="E0AAA8" w:themeFill="accent1" w:themeFillTint="66"/>
       </w:tcPr>
     </w:tblStylePr>
   </w:style>
@@ -8752,7 +11629,6 @@
     <w:basedOn w:val="Command"/>
     <w:next w:val="Normal"/>
     <w:link w:val="CodeBlockChar"/>
-    <w:qFormat/>
     <w:rsid w:val="00DC739B"/>
     <w:pPr>
       <w:spacing w:after="0" w:line="240" w:lineRule="auto"/>
@@ -8767,6 +11643,299 @@
       <w:rFonts w:ascii="Consolas" w:hAnsi="Consolas" w:cs="Courier New"/>
       <w:b/>
     </w:rPr>
+  </w:style>
+  <w:style w:type="paragraph" w:styleId="Subtitle">
+    <w:name w:val="Subtitle"/>
+    <w:basedOn w:val="Normal"/>
+    <w:next w:val="Normal"/>
+    <w:link w:val="SubtitleChar"/>
+    <w:uiPriority w:val="11"/>
+    <w:qFormat/>
+    <w:rsid w:val="003530C5"/>
+    <w:pPr>
+      <w:spacing w:before="0" w:after="500" w:line="240" w:lineRule="auto"/>
+    </w:pPr>
+    <w:rPr>
+      <w:rFonts w:asciiTheme="majorHAnsi" w:hAnsiTheme="majorHAnsi"/>
+      <w:b/>
+      <w:caps/>
+      <w:color w:val="595959" w:themeColor="text1" w:themeTint="A6"/>
+      <w:spacing w:val="10"/>
+      <w:sz w:val="28"/>
+      <w:szCs w:val="21"/>
+    </w:rPr>
+  </w:style>
+  <w:style w:type="character" w:customStyle="1" w:styleId="SubtitleChar">
+    <w:name w:val="Subtitle Char"/>
+    <w:basedOn w:val="DefaultParagraphFont"/>
+    <w:link w:val="Subtitle"/>
+    <w:uiPriority w:val="11"/>
+    <w:rsid w:val="003530C5"/>
+    <w:rPr>
+      <w:rFonts w:asciiTheme="majorHAnsi" w:hAnsiTheme="majorHAnsi"/>
+      <w:b/>
+      <w:caps/>
+      <w:color w:val="595959" w:themeColor="text1" w:themeTint="A6"/>
+      <w:spacing w:val="10"/>
+      <w:sz w:val="28"/>
+      <w:szCs w:val="21"/>
+    </w:rPr>
+  </w:style>
+  <w:style w:type="character" w:customStyle="1" w:styleId="Heading3Char">
+    <w:name w:val="Heading 3 Char"/>
+    <w:basedOn w:val="DefaultParagraphFont"/>
+    <w:link w:val="Heading3"/>
+    <w:uiPriority w:val="9"/>
+    <w:semiHidden/>
+    <w:rsid w:val="003530C5"/>
+    <w:rPr>
+      <w:caps/>
+      <w:color w:val="4F1D1C" w:themeColor="accent1" w:themeShade="7F"/>
+      <w:spacing w:val="15"/>
+    </w:rPr>
+  </w:style>
+  <w:style w:type="character" w:customStyle="1" w:styleId="Heading4Char">
+    <w:name w:val="Heading 4 Char"/>
+    <w:basedOn w:val="DefaultParagraphFont"/>
+    <w:link w:val="Heading4"/>
+    <w:uiPriority w:val="9"/>
+    <w:semiHidden/>
+    <w:rsid w:val="003530C5"/>
+    <w:rPr>
+      <w:caps/>
+      <w:color w:val="782C2A" w:themeColor="accent1" w:themeShade="BF"/>
+      <w:spacing w:val="10"/>
+    </w:rPr>
+  </w:style>
+  <w:style w:type="character" w:customStyle="1" w:styleId="Heading5Char">
+    <w:name w:val="Heading 5 Char"/>
+    <w:basedOn w:val="DefaultParagraphFont"/>
+    <w:link w:val="Heading5"/>
+    <w:uiPriority w:val="9"/>
+    <w:semiHidden/>
+    <w:rsid w:val="003530C5"/>
+    <w:rPr>
+      <w:caps/>
+      <w:color w:val="782C2A" w:themeColor="accent1" w:themeShade="BF"/>
+      <w:spacing w:val="10"/>
+    </w:rPr>
+  </w:style>
+  <w:style w:type="character" w:customStyle="1" w:styleId="Heading6Char">
+    <w:name w:val="Heading 6 Char"/>
+    <w:basedOn w:val="DefaultParagraphFont"/>
+    <w:link w:val="Heading6"/>
+    <w:uiPriority w:val="9"/>
+    <w:semiHidden/>
+    <w:rsid w:val="003530C5"/>
+    <w:rPr>
+      <w:caps/>
+      <w:color w:val="782C2A" w:themeColor="accent1" w:themeShade="BF"/>
+      <w:spacing w:val="10"/>
+    </w:rPr>
+  </w:style>
+  <w:style w:type="character" w:customStyle="1" w:styleId="Heading7Char">
+    <w:name w:val="Heading 7 Char"/>
+    <w:basedOn w:val="DefaultParagraphFont"/>
+    <w:link w:val="Heading7"/>
+    <w:uiPriority w:val="9"/>
+    <w:semiHidden/>
+    <w:rsid w:val="003530C5"/>
+    <w:rPr>
+      <w:caps/>
+      <w:color w:val="782C2A" w:themeColor="accent1" w:themeShade="BF"/>
+      <w:spacing w:val="10"/>
+    </w:rPr>
+  </w:style>
+  <w:style w:type="character" w:customStyle="1" w:styleId="Heading8Char">
+    <w:name w:val="Heading 8 Char"/>
+    <w:basedOn w:val="DefaultParagraphFont"/>
+    <w:link w:val="Heading8"/>
+    <w:uiPriority w:val="9"/>
+    <w:semiHidden/>
+    <w:rsid w:val="003530C5"/>
+    <w:rPr>
+      <w:caps/>
+      <w:spacing w:val="10"/>
+      <w:sz w:val="18"/>
+      <w:szCs w:val="18"/>
+    </w:rPr>
+  </w:style>
+  <w:style w:type="character" w:customStyle="1" w:styleId="Heading9Char">
+    <w:name w:val="Heading 9 Char"/>
+    <w:basedOn w:val="DefaultParagraphFont"/>
+    <w:link w:val="Heading9"/>
+    <w:uiPriority w:val="9"/>
+    <w:semiHidden/>
+    <w:rsid w:val="003530C5"/>
+    <w:rPr>
+      <w:i/>
+      <w:iCs/>
+      <w:caps/>
+      <w:spacing w:val="10"/>
+      <w:sz w:val="18"/>
+      <w:szCs w:val="18"/>
+    </w:rPr>
+  </w:style>
+  <w:style w:type="paragraph" w:styleId="Caption">
+    <w:name w:val="caption"/>
+    <w:basedOn w:val="Normal"/>
+    <w:next w:val="Normal"/>
+    <w:uiPriority w:val="35"/>
+    <w:semiHidden/>
+    <w:unhideWhenUsed/>
+    <w:qFormat/>
+    <w:rsid w:val="003530C5"/>
+    <w:rPr>
+      <w:b/>
+      <w:bCs/>
+      <w:color w:val="782C2A" w:themeColor="accent1" w:themeShade="BF"/>
+      <w:sz w:val="16"/>
+      <w:szCs w:val="16"/>
+    </w:rPr>
+  </w:style>
+  <w:style w:type="character" w:styleId="Strong">
+    <w:name w:val="Strong"/>
+    <w:uiPriority w:val="22"/>
+    <w:qFormat/>
+    <w:rsid w:val="003530C5"/>
+    <w:rPr>
+      <w:b/>
+      <w:bCs/>
+    </w:rPr>
+  </w:style>
+  <w:style w:type="character" w:styleId="Emphasis">
+    <w:name w:val="Emphasis"/>
+    <w:uiPriority w:val="20"/>
+    <w:qFormat/>
+    <w:rsid w:val="003530C5"/>
+    <w:rPr>
+      <w:caps/>
+      <w:color w:val="4F1D1C" w:themeColor="accent1" w:themeShade="7F"/>
+      <w:spacing w:val="5"/>
+    </w:rPr>
+  </w:style>
+  <w:style w:type="paragraph" w:styleId="Quote">
+    <w:name w:val="Quote"/>
+    <w:basedOn w:val="Normal"/>
+    <w:next w:val="Normal"/>
+    <w:link w:val="QuoteChar"/>
+    <w:uiPriority w:val="29"/>
+    <w:qFormat/>
+    <w:rsid w:val="003530C5"/>
+    <w:rPr>
+      <w:i/>
+      <w:iCs/>
+      <w:sz w:val="24"/>
+      <w:szCs w:val="24"/>
+    </w:rPr>
+  </w:style>
+  <w:style w:type="character" w:customStyle="1" w:styleId="QuoteChar">
+    <w:name w:val="Quote Char"/>
+    <w:basedOn w:val="DefaultParagraphFont"/>
+    <w:link w:val="Quote"/>
+    <w:uiPriority w:val="29"/>
+    <w:rsid w:val="003530C5"/>
+    <w:rPr>
+      <w:i/>
+      <w:iCs/>
+      <w:sz w:val="24"/>
+      <w:szCs w:val="24"/>
+    </w:rPr>
+  </w:style>
+  <w:style w:type="paragraph" w:styleId="IntenseQuote">
+    <w:name w:val="Intense Quote"/>
+    <w:basedOn w:val="Normal"/>
+    <w:next w:val="Normal"/>
+    <w:link w:val="IntenseQuoteChar"/>
+    <w:uiPriority w:val="30"/>
+    <w:qFormat/>
+    <w:rsid w:val="003530C5"/>
+    <w:pPr>
+      <w:spacing w:before="240" w:after="240" w:line="240" w:lineRule="auto"/>
+      <w:ind w:left="1080" w:right="1080"/>
+      <w:jc w:val="center"/>
+    </w:pPr>
+    <w:rPr>
+      <w:color w:val="A13C39" w:themeColor="accent1"/>
+      <w:sz w:val="24"/>
+      <w:szCs w:val="24"/>
+    </w:rPr>
+  </w:style>
+  <w:style w:type="character" w:customStyle="1" w:styleId="IntenseQuoteChar">
+    <w:name w:val="Intense Quote Char"/>
+    <w:basedOn w:val="DefaultParagraphFont"/>
+    <w:link w:val="IntenseQuote"/>
+    <w:uiPriority w:val="30"/>
+    <w:rsid w:val="003530C5"/>
+    <w:rPr>
+      <w:color w:val="A13C39" w:themeColor="accent1"/>
+      <w:sz w:val="24"/>
+      <w:szCs w:val="24"/>
+    </w:rPr>
+  </w:style>
+  <w:style w:type="character" w:styleId="IntenseEmphasis">
+    <w:name w:val="Intense Emphasis"/>
+    <w:uiPriority w:val="21"/>
+    <w:qFormat/>
+    <w:rsid w:val="003530C5"/>
+    <w:rPr>
+      <w:b/>
+      <w:bCs/>
+      <w:caps/>
+      <w:color w:val="4F1D1C" w:themeColor="accent1" w:themeShade="7F"/>
+      <w:spacing w:val="10"/>
+    </w:rPr>
+  </w:style>
+  <w:style w:type="character" w:styleId="SubtleReference">
+    <w:name w:val="Subtle Reference"/>
+    <w:uiPriority w:val="31"/>
+    <w:qFormat/>
+    <w:rsid w:val="003530C5"/>
+    <w:rPr>
+      <w:b/>
+      <w:bCs/>
+      <w:color w:val="A13C39" w:themeColor="accent1"/>
+    </w:rPr>
+  </w:style>
+  <w:style w:type="character" w:styleId="IntenseReference">
+    <w:name w:val="Intense Reference"/>
+    <w:uiPriority w:val="32"/>
+    <w:qFormat/>
+    <w:rsid w:val="003530C5"/>
+    <w:rPr>
+      <w:b/>
+      <w:bCs/>
+      <w:i/>
+      <w:iCs/>
+      <w:caps/>
+      <w:color w:val="A13C39" w:themeColor="accent1"/>
+    </w:rPr>
+  </w:style>
+  <w:style w:type="character" w:styleId="BookTitle">
+    <w:name w:val="Book Title"/>
+    <w:uiPriority w:val="33"/>
+    <w:qFormat/>
+    <w:rsid w:val="003530C5"/>
+    <w:rPr>
+      <w:b/>
+      <w:bCs/>
+      <w:i/>
+      <w:iCs/>
+      <w:spacing w:val="0"/>
+    </w:rPr>
+  </w:style>
+  <w:style w:type="paragraph" w:styleId="TOCHeading">
+    <w:name w:val="TOC Heading"/>
+    <w:basedOn w:val="Heading1"/>
+    <w:next w:val="Normal"/>
+    <w:uiPriority w:val="39"/>
+    <w:semiHidden/>
+    <w:unhideWhenUsed/>
+    <w:qFormat/>
+    <w:rsid w:val="003530C5"/>
+    <w:pPr>
+      <w:outlineLvl w:val="9"/>
+    </w:pPr>
   </w:style>
 </w:styles>
 </file>
@@ -8792,7 +11961,7 @@
       <w:docPartBody>
         <w:p>
           <w:pPr>
-            <w:pStyle w:val="A2623870977748608749E667135458C53"/>
+            <w:pStyle w:val="A2623870977748608749E667135458C5"/>
           </w:pPr>
           <w:r>
             <w:rPr>
@@ -8821,65 +11990,13 @@
       <w:docPartBody>
         <w:p>
           <w:pPr>
-            <w:pStyle w:val="71D218A2C3664CE0B4FDF2E1769E54683"/>
+            <w:pStyle w:val="71D218A2C3664CE0B4FDF2E1769E5468"/>
           </w:pPr>
           <w:r>
             <w:rPr>
               <w:rStyle w:val="PlaceholderText"/>
             </w:rPr>
             <w:t>Click here to enter id</w:t>
-          </w:r>
-        </w:p>
-      </w:docPartBody>
-    </w:docPart>
-    <w:docPart>
-      <w:docPartPr>
-        <w:name w:val="CA52442E41DD4475ACFA097AF54F93E8"/>
-        <w:category>
-          <w:name w:val="General"/>
-          <w:gallery w:val="placeholder"/>
-        </w:category>
-        <w:types>
-          <w:type w:val="bbPlcHdr"/>
-        </w:types>
-        <w:behaviors>
-          <w:behavior w:val="content"/>
-        </w:behaviors>
-        <w:guid w:val="{DAD07F59-7439-4FEC-BCAD-A56513C5BA88}"/>
-      </w:docPartPr>
-      <w:docPartBody>
-        <w:p>
-          <w:r>
-            <w:rPr>
-              <w:rStyle w:val="PlaceholderText"/>
-            </w:rPr>
-            <w:t>[Title]</w:t>
-          </w:r>
-        </w:p>
-      </w:docPartBody>
-    </w:docPart>
-    <w:docPart>
-      <w:docPartPr>
-        <w:name w:val="E0C1A4563F3B4843B6CCF72BE60DA90A"/>
-        <w:category>
-          <w:name w:val="General"/>
-          <w:gallery w:val="placeholder"/>
-        </w:category>
-        <w:types>
-          <w:type w:val="bbPlcHdr"/>
-        </w:types>
-        <w:behaviors>
-          <w:behavior w:val="content"/>
-        </w:behaviors>
-        <w:guid w:val="{89830B9A-E09C-4A8C-96F6-F216B086384C}"/>
-      </w:docPartPr>
-      <w:docPartBody>
-        <w:p>
-          <w:r>
-            <w:rPr>
-              <w:rStyle w:val="PlaceholderText"/>
-            </w:rPr>
-            <w:t>[Subject]</w:t>
           </w:r>
         </w:p>
       </w:docPartBody>
@@ -8902,11 +12019,13 @@
       <w:docPartBody>
         <w:p>
           <w:pPr>
-            <w:pStyle w:val="21B882C8A61C4DDE8D83E1E1AA1C5871"/>
+            <w:pStyle w:val="21B882C8A61C4DDE8D83E1E1AA1C58711"/>
           </w:pPr>
           <w:r>
             <w:rPr>
               <w:rStyle w:val="PlaceholderText"/>
+              <w:sz w:val="22"/>
+              <w:szCs w:val="22"/>
             </w:rPr>
             <w:t>Click or tap here to enter text.</w:t>
           </w:r>
@@ -8931,11 +12050,13 @@
       <w:docPartBody>
         <w:p>
           <w:pPr>
-            <w:pStyle w:val="0D97118C1E5C42B7A3496EE64447A190"/>
+            <w:pStyle w:val="0D97118C1E5C42B7A3496EE64447A1901"/>
           </w:pPr>
           <w:r>
             <w:rPr>
               <w:rStyle w:val="PlaceholderText"/>
+              <w:sz w:val="22"/>
+              <w:szCs w:val="22"/>
             </w:rPr>
             <w:t>Click or tap here to enter text.</w:t>
           </w:r>
@@ -8960,11 +12081,13 @@
       <w:docPartBody>
         <w:p>
           <w:pPr>
-            <w:pStyle w:val="64635DBDDD9B4AC4BF0AF6746F22B224"/>
+            <w:pStyle w:val="64635DBDDD9B4AC4BF0AF6746F22B2241"/>
           </w:pPr>
           <w:r>
             <w:rPr>
               <w:rStyle w:val="PlaceholderText"/>
+              <w:sz w:val="22"/>
+              <w:szCs w:val="22"/>
             </w:rPr>
             <w:t>Click or tap here to enter text.</w:t>
           </w:r>
@@ -8989,11 +12112,13 @@
       <w:docPartBody>
         <w:p>
           <w:pPr>
-            <w:pStyle w:val="599D5667E77649849F043ECDD0EDA4D0"/>
+            <w:pStyle w:val="599D5667E77649849F043ECDD0EDA4D01"/>
           </w:pPr>
           <w:r>
             <w:rPr>
               <w:rStyle w:val="PlaceholderText"/>
+              <w:sz w:val="22"/>
+              <w:szCs w:val="22"/>
             </w:rPr>
             <w:t>Click or tap here to enter text.</w:t>
           </w:r>
@@ -9018,11 +12143,13 @@
       <w:docPartBody>
         <w:p>
           <w:pPr>
-            <w:pStyle w:val="1EBC5CC7D4224FABA0328D4515F4D223"/>
+            <w:pStyle w:val="1EBC5CC7D4224FABA0328D4515F4D2231"/>
           </w:pPr>
           <w:r>
             <w:rPr>
               <w:rStyle w:val="PlaceholderText"/>
+              <w:sz w:val="22"/>
+              <w:szCs w:val="22"/>
             </w:rPr>
             <w:t>Click or tap here to enter text.</w:t>
           </w:r>
@@ -9047,11 +12174,13 @@
       <w:docPartBody>
         <w:p>
           <w:pPr>
-            <w:pStyle w:val="2AD54878A9C9414DB7326DE1EB2BAFE5"/>
+            <w:pStyle w:val="2AD54878A9C9414DB7326DE1EB2BAFE51"/>
           </w:pPr>
           <w:r>
             <w:rPr>
               <w:rStyle w:val="PlaceholderText"/>
+              <w:sz w:val="22"/>
+              <w:szCs w:val="22"/>
             </w:rPr>
             <w:t>Click or tap here to enter text.</w:t>
           </w:r>
@@ -9076,11 +12205,13 @@
       <w:docPartBody>
         <w:p>
           <w:pPr>
-            <w:pStyle w:val="81AD9F911A1D4B1FA64524B8FFE2495E"/>
+            <w:pStyle w:val="81AD9F911A1D4B1FA64524B8FFE2495E1"/>
           </w:pPr>
           <w:r>
             <w:rPr>
               <w:rStyle w:val="PlaceholderText"/>
+              <w:sz w:val="22"/>
+              <w:szCs w:val="22"/>
             </w:rPr>
             <w:t>Click or tap here to enter text.</w:t>
           </w:r>
@@ -9121,19 +12252,17 @@
     <w:pitch w:val="variable"/>
     <w:sig w:usb0="00000000" w:usb1="10000000" w:usb2="00000000" w:usb3="00000000" w:csb0="80000000" w:csb1="00000000"/>
   </w:font>
-  <w:font w:name="Calibri">
-    <w:panose1 w:val="020F0502020204030204"/>
+  <w:font w:name="Aptos">
     <w:charset w:val="00"/>
     <w:family w:val="swiss"/>
     <w:pitch w:val="variable"/>
-    <w:sig w:usb0="E4002EFF" w:usb1="C200247B" w:usb2="00000009" w:usb3="00000000" w:csb0="000001FF" w:csb1="00000000"/>
+    <w:sig w:usb0="20000287" w:usb1="00000003" w:usb2="00000000" w:usb3="00000000" w:csb0="0000019F" w:csb1="00000000"/>
   </w:font>
-  <w:font w:name="Calibri Light">
-    <w:panose1 w:val="020F0302020204030204"/>
+  <w:font w:name="Aptos Display">
     <w:charset w:val="00"/>
     <w:family w:val="swiss"/>
     <w:pitch w:val="variable"/>
-    <w:sig w:usb0="E4002EFF" w:usb1="C200247B" w:usb2="00000009" w:usb3="00000000" w:csb0="000001FF" w:csb1="00000000"/>
+    <w:sig w:usb0="20000287" w:usb1="00000003" w:usb2="00000000" w:usb3="00000000" w:csb0="0000019F" w:csb1="00000000"/>
   </w:font>
   <w:font w:name="Consolas">
     <w:panose1 w:val="020B0609020204030204"/>
@@ -9148,18 +12277,6 @@
     <w:family w:val="roman"/>
     <w:pitch w:val="variable"/>
     <w:sig w:usb0="E00006FF" w:usb1="420024FF" w:usb2="02000000" w:usb3="00000000" w:csb0="0000019F" w:csb1="00000000"/>
-  </w:font>
-  <w:font w:name="Aptos">
-    <w:charset w:val="00"/>
-    <w:family w:val="swiss"/>
-    <w:pitch w:val="variable"/>
-    <w:sig w:usb0="20000287" w:usb1="00000003" w:usb2="00000000" w:usb3="00000000" w:csb0="0000019F" w:csb1="00000000"/>
-  </w:font>
-  <w:font w:name="Aptos Display">
-    <w:charset w:val="00"/>
-    <w:family w:val="swiss"/>
-    <w:pitch w:val="variable"/>
-    <w:sig w:usb0="20000287" w:usb1="00000003" w:usb2="00000000" w:usb3="00000000" w:csb0="0000019F" w:csb1="00000000"/>
   </w:font>
 </w:fonts>
 </file>
@@ -9199,18 +12316,21 @@
     <w:rsid w:val="002A5C42"/>
     <w:rsid w:val="002A7E0B"/>
     <w:rsid w:val="002D68FF"/>
+    <w:rsid w:val="003167F3"/>
     <w:rsid w:val="00346A5C"/>
     <w:rsid w:val="0036402A"/>
     <w:rsid w:val="003D23CA"/>
     <w:rsid w:val="003E4C64"/>
     <w:rsid w:val="00434AFE"/>
     <w:rsid w:val="004442E3"/>
+    <w:rsid w:val="00461CF5"/>
     <w:rsid w:val="00481E68"/>
     <w:rsid w:val="00485224"/>
     <w:rsid w:val="004E756E"/>
     <w:rsid w:val="004E7D5B"/>
     <w:rsid w:val="004F5332"/>
     <w:rsid w:val="004F686F"/>
+    <w:rsid w:val="005D3F54"/>
     <w:rsid w:val="005E588A"/>
     <w:rsid w:val="005F1699"/>
     <w:rsid w:val="00623C03"/>
@@ -9219,6 +12339,7 @@
     <w:rsid w:val="007034C0"/>
     <w:rsid w:val="00745000"/>
     <w:rsid w:val="00773647"/>
+    <w:rsid w:val="00773EC5"/>
     <w:rsid w:val="00775324"/>
     <w:rsid w:val="00784C82"/>
     <w:rsid w:val="00793A22"/>
@@ -9250,6 +12371,7 @@
     <w:rsid w:val="00CF0B85"/>
     <w:rsid w:val="00D11460"/>
     <w:rsid w:val="00D16251"/>
+    <w:rsid w:val="00D23D0B"/>
     <w:rsid w:val="00D6668F"/>
     <w:rsid w:val="00D67AF3"/>
     <w:rsid w:val="00DC52F9"/>
@@ -9260,6 +12382,7 @@
     <w:rsid w:val="00EA577C"/>
     <w:rsid w:val="00EC36D3"/>
     <w:rsid w:val="00EF632A"/>
+    <w:rsid w:val="00F27A57"/>
     <w:rsid w:val="00F33DC9"/>
     <w:rsid w:val="00FA307E"/>
     <w:rsid w:val="00FA6D34"/>
@@ -9716,132 +12839,120 @@
     <w:basedOn w:val="DefaultParagraphFont"/>
     <w:uiPriority w:val="99"/>
     <w:semiHidden/>
-    <w:rsid w:val="007034C0"/>
+    <w:rsid w:val="00461CF5"/>
     <w:rPr>
       <w:color w:val="808080"/>
     </w:rPr>
   </w:style>
-  <w:style w:type="paragraph" w:customStyle="1" w:styleId="A2623870977748608749E667135458C53">
-    <w:name w:val="A2623870977748608749E667135458C53"/>
-    <w:rsid w:val="00062470"/>
+  <w:style w:type="paragraph" w:customStyle="1" w:styleId="A2623870977748608749E667135458C5">
+    <w:name w:val="A2623870977748608749E667135458C5"/>
+    <w:rsid w:val="00461CF5"/>
     <w:pPr>
-      <w:keepNext/>
-      <w:keepLines/>
-      <w:spacing w:before="240" w:after="0"/>
-      <w:outlineLvl w:val="0"/>
+      <w:spacing w:before="100" w:after="200" w:line="276" w:lineRule="auto"/>
     </w:pPr>
     <w:rPr>
-      <w:rFonts w:asciiTheme="majorHAnsi" w:eastAsiaTheme="majorEastAsia" w:hAnsiTheme="majorHAnsi" w:cstheme="majorBidi"/>
-      <w:color w:val="0F4761" w:themeColor="accent1" w:themeShade="BF"/>
-      <w:sz w:val="32"/>
-      <w:szCs w:val="32"/>
+      <w:sz w:val="20"/>
+      <w:szCs w:val="20"/>
     </w:rPr>
   </w:style>
-  <w:style w:type="paragraph" w:customStyle="1" w:styleId="71D218A2C3664CE0B4FDF2E1769E54683">
-    <w:name w:val="71D218A2C3664CE0B4FDF2E1769E54683"/>
-    <w:rsid w:val="00062470"/>
+  <w:style w:type="paragraph" w:customStyle="1" w:styleId="71D218A2C3664CE0B4FDF2E1769E5468">
+    <w:name w:val="71D218A2C3664CE0B4FDF2E1769E5468"/>
+    <w:rsid w:val="00461CF5"/>
     <w:pPr>
-      <w:keepNext/>
-      <w:keepLines/>
-      <w:spacing w:before="240" w:after="0"/>
-      <w:outlineLvl w:val="0"/>
+      <w:spacing w:before="100" w:after="200" w:line="276" w:lineRule="auto"/>
     </w:pPr>
     <w:rPr>
-      <w:rFonts w:asciiTheme="majorHAnsi" w:eastAsiaTheme="majorEastAsia" w:hAnsiTheme="majorHAnsi" w:cstheme="majorBidi"/>
-      <w:color w:val="0F4761" w:themeColor="accent1" w:themeShade="BF"/>
-      <w:sz w:val="32"/>
-      <w:szCs w:val="32"/>
+      <w:sz w:val="20"/>
+      <w:szCs w:val="20"/>
     </w:rPr>
   </w:style>
-  <w:style w:type="paragraph" w:customStyle="1" w:styleId="21B882C8A61C4DDE8D83E1E1AA1C5871">
-    <w:name w:val="21B882C8A61C4DDE8D83E1E1AA1C5871"/>
-    <w:rsid w:val="007034C0"/>
+  <w:style w:type="paragraph" w:customStyle="1" w:styleId="21B882C8A61C4DDE8D83E1E1AA1C58711">
+    <w:name w:val="21B882C8A61C4DDE8D83E1E1AA1C58711"/>
+    <w:rsid w:val="00461CF5"/>
     <w:pPr>
-      <w:spacing w:line="278" w:lineRule="auto"/>
+      <w:spacing w:before="100" w:after="200" w:line="276" w:lineRule="auto"/>
+      <w:ind w:left="720"/>
+      <w:contextualSpacing/>
     </w:pPr>
     <w:rPr>
-      <w:kern w:val="2"/>
-      <w:sz w:val="24"/>
-      <w:szCs w:val="24"/>
-      <w14:ligatures w14:val="standardContextual"/>
+      <w:sz w:val="20"/>
+      <w:szCs w:val="20"/>
     </w:rPr>
   </w:style>
-  <w:style w:type="paragraph" w:customStyle="1" w:styleId="0D97118C1E5C42B7A3496EE64447A190">
-    <w:name w:val="0D97118C1E5C42B7A3496EE64447A190"/>
-    <w:rsid w:val="007034C0"/>
+  <w:style w:type="paragraph" w:customStyle="1" w:styleId="0D97118C1E5C42B7A3496EE64447A1901">
+    <w:name w:val="0D97118C1E5C42B7A3496EE64447A1901"/>
+    <w:rsid w:val="00461CF5"/>
     <w:pPr>
-      <w:spacing w:line="278" w:lineRule="auto"/>
+      <w:spacing w:before="100" w:after="200" w:line="276" w:lineRule="auto"/>
+      <w:ind w:left="720"/>
+      <w:contextualSpacing/>
     </w:pPr>
     <w:rPr>
-      <w:kern w:val="2"/>
-      <w:sz w:val="24"/>
-      <w:szCs w:val="24"/>
-      <w14:ligatures w14:val="standardContextual"/>
+      <w:sz w:val="20"/>
+      <w:szCs w:val="20"/>
     </w:rPr>
   </w:style>
-  <w:style w:type="paragraph" w:customStyle="1" w:styleId="64635DBDDD9B4AC4BF0AF6746F22B224">
-    <w:name w:val="64635DBDDD9B4AC4BF0AF6746F22B224"/>
-    <w:rsid w:val="007034C0"/>
+  <w:style w:type="paragraph" w:customStyle="1" w:styleId="64635DBDDD9B4AC4BF0AF6746F22B2241">
+    <w:name w:val="64635DBDDD9B4AC4BF0AF6746F22B2241"/>
+    <w:rsid w:val="00461CF5"/>
     <w:pPr>
-      <w:spacing w:line="278" w:lineRule="auto"/>
+      <w:spacing w:before="100" w:after="200" w:line="276" w:lineRule="auto"/>
+      <w:ind w:left="720"/>
+      <w:contextualSpacing/>
     </w:pPr>
     <w:rPr>
-      <w:kern w:val="2"/>
-      <w:sz w:val="24"/>
-      <w:szCs w:val="24"/>
-      <w14:ligatures w14:val="standardContextual"/>
+      <w:sz w:val="20"/>
+      <w:szCs w:val="20"/>
     </w:rPr>
   </w:style>
-  <w:style w:type="paragraph" w:customStyle="1" w:styleId="599D5667E77649849F043ECDD0EDA4D0">
-    <w:name w:val="599D5667E77649849F043ECDD0EDA4D0"/>
-    <w:rsid w:val="007034C0"/>
+  <w:style w:type="paragraph" w:customStyle="1" w:styleId="599D5667E77649849F043ECDD0EDA4D01">
+    <w:name w:val="599D5667E77649849F043ECDD0EDA4D01"/>
+    <w:rsid w:val="00461CF5"/>
     <w:pPr>
-      <w:spacing w:line="278" w:lineRule="auto"/>
+      <w:spacing w:before="100" w:after="200" w:line="276" w:lineRule="auto"/>
+      <w:ind w:left="720"/>
+      <w:contextualSpacing/>
     </w:pPr>
     <w:rPr>
-      <w:kern w:val="2"/>
-      <w:sz w:val="24"/>
-      <w:szCs w:val="24"/>
-      <w14:ligatures w14:val="standardContextual"/>
+      <w:sz w:val="20"/>
+      <w:szCs w:val="20"/>
     </w:rPr>
   </w:style>
-  <w:style w:type="paragraph" w:customStyle="1" w:styleId="1EBC5CC7D4224FABA0328D4515F4D223">
-    <w:name w:val="1EBC5CC7D4224FABA0328D4515F4D223"/>
-    <w:rsid w:val="007034C0"/>
+  <w:style w:type="paragraph" w:customStyle="1" w:styleId="1EBC5CC7D4224FABA0328D4515F4D2231">
+    <w:name w:val="1EBC5CC7D4224FABA0328D4515F4D2231"/>
+    <w:rsid w:val="00461CF5"/>
     <w:pPr>
-      <w:spacing w:line="278" w:lineRule="auto"/>
+      <w:spacing w:before="100" w:after="200" w:line="276" w:lineRule="auto"/>
+      <w:ind w:left="720"/>
+      <w:contextualSpacing/>
     </w:pPr>
     <w:rPr>
-      <w:kern w:val="2"/>
-      <w:sz w:val="24"/>
-      <w:szCs w:val="24"/>
-      <w14:ligatures w14:val="standardContextual"/>
+      <w:sz w:val="20"/>
+      <w:szCs w:val="20"/>
     </w:rPr>
   </w:style>
-  <w:style w:type="paragraph" w:customStyle="1" w:styleId="2AD54878A9C9414DB7326DE1EB2BAFE5">
-    <w:name w:val="2AD54878A9C9414DB7326DE1EB2BAFE5"/>
-    <w:rsid w:val="007034C0"/>
+  <w:style w:type="paragraph" w:customStyle="1" w:styleId="81AD9F911A1D4B1FA64524B8FFE2495E1">
+    <w:name w:val="81AD9F911A1D4B1FA64524B8FFE2495E1"/>
+    <w:rsid w:val="00461CF5"/>
     <w:pPr>
-      <w:spacing w:line="278" w:lineRule="auto"/>
+      <w:spacing w:before="100" w:after="200" w:line="276" w:lineRule="auto"/>
+      <w:ind w:left="720"/>
+      <w:contextualSpacing/>
     </w:pPr>
     <w:rPr>
-      <w:kern w:val="2"/>
-      <w:sz w:val="24"/>
-      <w:szCs w:val="24"/>
-      <w14:ligatures w14:val="standardContextual"/>
+      <w:sz w:val="20"/>
+      <w:szCs w:val="20"/>
     </w:rPr>
   </w:style>
-  <w:style w:type="paragraph" w:customStyle="1" w:styleId="81AD9F911A1D4B1FA64524B8FFE2495E">
-    <w:name w:val="81AD9F911A1D4B1FA64524B8FFE2495E"/>
-    <w:rsid w:val="007034C0"/>
+  <w:style w:type="paragraph" w:customStyle="1" w:styleId="2AD54878A9C9414DB7326DE1EB2BAFE51">
+    <w:name w:val="2AD54878A9C9414DB7326DE1EB2BAFE51"/>
+    <w:rsid w:val="00461CF5"/>
     <w:pPr>
-      <w:spacing w:line="278" w:lineRule="auto"/>
+      <w:spacing w:before="100" w:after="200" w:line="276" w:lineRule="auto"/>
     </w:pPr>
     <w:rPr>
-      <w:kern w:val="2"/>
-      <w:sz w:val="24"/>
-      <w:szCs w:val="24"/>
-      <w14:ligatures w14:val="standardContextual"/>
+      <w:sz w:val="20"/>
+      <w:szCs w:val="20"/>
     </w:rPr>
   </w:style>
 </w:styles>
@@ -9855,9 +12966,9 @@
 </file>
 
 <file path=word/theme/theme1.xml><?xml version="1.0" encoding="utf-8"?>
-<a:theme xmlns:a="http://schemas.openxmlformats.org/drawingml/2006/main" name="Office Theme">
+<a:theme xmlns:a="http://schemas.openxmlformats.org/drawingml/2006/main" name="Cyber360-Theme">
   <a:themeElements>
-    <a:clrScheme name="Office">
+    <a:clrScheme name="Custom 2">
       <a:dk1>
         <a:sysClr val="windowText" lastClr="000000"/>
       </a:dk1>
@@ -9865,44 +12976,44 @@
         <a:sysClr val="window" lastClr="FFFFFF"/>
       </a:lt1>
       <a:dk2>
-        <a:srgbClr val="44546A"/>
+        <a:srgbClr val="0E2841"/>
       </a:dk2>
       <a:lt2>
-        <a:srgbClr val="E7E6E6"/>
+        <a:srgbClr val="E8E8E8"/>
       </a:lt2>
       <a:accent1>
-        <a:srgbClr val="5B9BD5"/>
+        <a:srgbClr val="A13C39"/>
       </a:accent1>
       <a:accent2>
-        <a:srgbClr val="ED7D31"/>
+        <a:srgbClr val="E97132"/>
       </a:accent2>
       <a:accent3>
-        <a:srgbClr val="A5A5A5"/>
+        <a:srgbClr val="196B24"/>
       </a:accent3>
       <a:accent4>
-        <a:srgbClr val="FFC000"/>
+        <a:srgbClr val="0F9ED5"/>
       </a:accent4>
       <a:accent5>
-        <a:srgbClr val="4472C4"/>
+        <a:srgbClr val="A02B93"/>
       </a:accent5>
       <a:accent6>
-        <a:srgbClr val="70AD47"/>
+        <a:srgbClr val="4EA72E"/>
       </a:accent6>
       <a:hlink>
-        <a:srgbClr val="0563C1"/>
+        <a:srgbClr val="467886"/>
       </a:hlink>
       <a:folHlink>
-        <a:srgbClr val="954F72"/>
+        <a:srgbClr val="96607D"/>
       </a:folHlink>
     </a:clrScheme>
     <a:fontScheme name="Office">
       <a:majorFont>
-        <a:latin typeface="Calibri Light" panose="020F0302020204030204"/>
+        <a:latin typeface="Aptos Display" panose="02110004020202020204"/>
         <a:ea typeface=""/>
         <a:cs typeface=""/>
-        <a:font script="Jpan" typeface="ＭＳ ゴシック"/>
+        <a:font script="Jpan" typeface="游ゴシック Light"/>
         <a:font script="Hang" typeface="맑은 고딕"/>
-        <a:font script="Hans" typeface="宋体"/>
+        <a:font script="Hans" typeface="等线 Light"/>
         <a:font script="Hant" typeface="新細明體"/>
         <a:font script="Arab" typeface="Times New Roman"/>
         <a:font script="Hebr" typeface="Times New Roman"/>
@@ -9930,14 +13041,31 @@
         <a:font script="Viet" typeface="Times New Roman"/>
         <a:font script="Uigh" typeface="Microsoft Uighur"/>
         <a:font script="Geor" typeface="Sylfaen"/>
+        <a:font script="Armn" typeface="Arial"/>
+        <a:font script="Bugi" typeface="Leelawadee UI"/>
+        <a:font script="Bopo" typeface="Microsoft JhengHei"/>
+        <a:font script="Java" typeface="Javanese Text"/>
+        <a:font script="Lisu" typeface="Segoe UI"/>
+        <a:font script="Mymr" typeface="Myanmar Text"/>
+        <a:font script="Nkoo" typeface="Ebrima"/>
+        <a:font script="Olck" typeface="Nirmala UI"/>
+        <a:font script="Osma" typeface="Ebrima"/>
+        <a:font script="Phag" typeface="Phagspa"/>
+        <a:font script="Syrn" typeface="Estrangelo Edessa"/>
+        <a:font script="Syrj" typeface="Estrangelo Edessa"/>
+        <a:font script="Syre" typeface="Estrangelo Edessa"/>
+        <a:font script="Sora" typeface="Nirmala UI"/>
+        <a:font script="Tale" typeface="Microsoft Tai Le"/>
+        <a:font script="Talu" typeface="Microsoft New Tai Lue"/>
+        <a:font script="Tfng" typeface="Ebrima"/>
       </a:majorFont>
       <a:minorFont>
-        <a:latin typeface="Calibri" panose="020F0502020204030204"/>
+        <a:latin typeface="Aptos" panose="02110004020202020204"/>
         <a:ea typeface=""/>
         <a:cs typeface=""/>
-        <a:font script="Jpan" typeface="ＭＳ 明朝"/>
+        <a:font script="Jpan" typeface="游明朝"/>
         <a:font script="Hang" typeface="맑은 고딕"/>
-        <a:font script="Hans" typeface="宋体"/>
+        <a:font script="Hans" typeface="等线"/>
         <a:font script="Hant" typeface="新細明體"/>
         <a:font script="Arab" typeface="Arial"/>
         <a:font script="Hebr" typeface="Arial"/>
@@ -9965,6 +13093,23 @@
         <a:font script="Viet" typeface="Arial"/>
         <a:font script="Uigh" typeface="Microsoft Uighur"/>
         <a:font script="Geor" typeface="Sylfaen"/>
+        <a:font script="Armn" typeface="Arial"/>
+        <a:font script="Bugi" typeface="Leelawadee UI"/>
+        <a:font script="Bopo" typeface="Microsoft JhengHei"/>
+        <a:font script="Java" typeface="Javanese Text"/>
+        <a:font script="Lisu" typeface="Segoe UI"/>
+        <a:font script="Mymr" typeface="Myanmar Text"/>
+        <a:font script="Nkoo" typeface="Ebrima"/>
+        <a:font script="Olck" typeface="Nirmala UI"/>
+        <a:font script="Osma" typeface="Ebrima"/>
+        <a:font script="Phag" typeface="Phagspa"/>
+        <a:font script="Syrn" typeface="Estrangelo Edessa"/>
+        <a:font script="Syrj" typeface="Estrangelo Edessa"/>
+        <a:font script="Syre" typeface="Estrangelo Edessa"/>
+        <a:font script="Sora" typeface="Nirmala UI"/>
+        <a:font script="Tale" typeface="Microsoft Tai Le"/>
+        <a:font script="Talu" typeface="Microsoft New Tai Lue"/>
+        <a:font script="Tfng" typeface="Ebrima"/>
       </a:minorFont>
     </a:fontScheme>
     <a:fmtScheme name="Office">
@@ -10109,7 +13254,7 @@
   <a:extraClrSchemeLst/>
   <a:extLst>
     <a:ext uri="{05A4C25C-085E-4340-85A3-A5531E510DB2}">
-      <thm15:themeFamily xmlns:thm15="http://schemas.microsoft.com/office/thememl/2012/main" name="Office Theme" id="{62F939B6-93AF-4DB8-9C6B-D6C7DFDC589F}" vid="{4A3C46E8-61CC-4603-A589-7422A47A8E4A}"/>
+      <thm15:themeFamily xmlns:thm15="http://schemas.microsoft.com/office/thememl/2012/main" name="Office Theme" id="{2E142A2C-CD16-42D6-873A-C26D2A0506FA}" vid="{1BDDFF52-6CD6-40A5-AB3C-68EB2F1E4D0A}"/>
     </a:ext>
   </a:extLst>
 </a:theme>
